--- a/PSI.docx
+++ b/PSI.docx
@@ -775,7 +775,7 @@
       <w:pPr>
         <w:pStyle w:val="ListParagraph"/>
         <w:numPr>
-          <w:ilvl w:val="3"/>
+          <w:ilvl w:val="4"/>
           <w:numId w:val="1"/>
         </w:numPr>
         <w:spacing w:line="360" w:lineRule="auto"/>
@@ -790,18 +790,280 @@
         </w:rPr>
         <w:t>Sejarah Kota Jakarta Selatan</w:t>
       </w:r>
-      <w:r>
-        <w:rPr>
-          <w:rFonts w:ascii="Times New Roman" w:hAnsi="Times New Roman" w:cs="Times New Roman"/>
-        </w:rPr>
-        <w:t>,</w:t>
-      </w:r>
+    </w:p>
+    <w:p>
+      <w:pPr>
+        <w:pStyle w:val="ListParagraph"/>
+        <w:spacing w:line="360" w:lineRule="auto"/>
+        <w:ind w:left="1843"/>
+        <w:rPr>
+          <w:rFonts w:ascii="Times New Roman" w:hAnsi="Times New Roman" w:cs="Times New Roman"/>
+        </w:rPr>
+      </w:pPr>
+      <w:r>
+        <w:rPr>
+          <w:rFonts w:ascii="Times New Roman" w:hAnsi="Times New Roman" w:cs="Times New Roman"/>
+        </w:rPr>
+        <w:t>Desain tabel basis data pada tabel ini ialah:</w:t>
+      </w:r>
+    </w:p>
+    <w:tbl>
+      <w:tblPr>
+        <w:tblStyle w:val="TableGrid"/>
+        <w:tblW w:w="0" w:type="auto"/>
+        <w:tblInd w:w="1843" w:type="dxa"/>
+        <w:tblLook w:val="04A0" w:firstRow="1" w:lastRow="0" w:firstColumn="1" w:lastColumn="0" w:noHBand="0" w:noVBand="1"/>
+      </w:tblPr>
+      <w:tblGrid>
+        <w:gridCol w:w="2484"/>
+        <w:gridCol w:w="2425"/>
+      </w:tblGrid>
+      <w:tr>
+        <w:tc>
+          <w:tcPr>
+            <w:tcW w:w="2484" w:type="dxa"/>
+          </w:tcPr>
+          <w:p>
+            <w:pPr>
+              <w:pStyle w:val="ListParagraph"/>
+              <w:spacing w:line="360" w:lineRule="auto"/>
+              <w:ind w:left="0"/>
+              <w:jc w:val="center"/>
+              <w:rPr>
+                <w:rFonts w:ascii="Times New Roman" w:hAnsi="Times New Roman" w:cs="Times New Roman"/>
+              </w:rPr>
+            </w:pPr>
+            <w:r>
+              <w:rPr>
+                <w:rFonts w:ascii="Times New Roman" w:hAnsi="Times New Roman" w:cs="Times New Roman"/>
+              </w:rPr>
+              <w:t>Nama Field</w:t>
+            </w:r>
+          </w:p>
+        </w:tc>
+        <w:tc>
+          <w:tcPr>
+            <w:tcW w:w="2425" w:type="dxa"/>
+          </w:tcPr>
+          <w:p>
+            <w:pPr>
+              <w:pStyle w:val="ListParagraph"/>
+              <w:spacing w:line="360" w:lineRule="auto"/>
+              <w:ind w:left="0"/>
+              <w:jc w:val="center"/>
+              <w:rPr>
+                <w:rFonts w:ascii="Times New Roman" w:hAnsi="Times New Roman" w:cs="Times New Roman"/>
+              </w:rPr>
+            </w:pPr>
+            <w:r>
+              <w:rPr>
+                <w:rFonts w:ascii="Times New Roman" w:hAnsi="Times New Roman" w:cs="Times New Roman"/>
+              </w:rPr>
+              <w:t>Tipe Data</w:t>
+            </w:r>
+          </w:p>
+        </w:tc>
+      </w:tr>
+      <w:tr>
+        <w:tc>
+          <w:tcPr>
+            <w:tcW w:w="2484" w:type="dxa"/>
+          </w:tcPr>
+          <w:p>
+            <w:pPr>
+              <w:pStyle w:val="ListParagraph"/>
+              <w:spacing w:line="360" w:lineRule="auto"/>
+              <w:ind w:left="0"/>
+              <w:jc w:val="center"/>
+              <w:rPr>
+                <w:rFonts w:ascii="Times New Roman" w:hAnsi="Times New Roman" w:cs="Times New Roman"/>
+              </w:rPr>
+            </w:pPr>
+            <w:r>
+              <w:rPr>
+                <w:rFonts w:ascii="Times New Roman" w:hAnsi="Times New Roman" w:cs="Times New Roman"/>
+              </w:rPr>
+              <w:t>Nama_Peristiwa</w:t>
+            </w:r>
+          </w:p>
+        </w:tc>
+        <w:tc>
+          <w:tcPr>
+            <w:tcW w:w="2425" w:type="dxa"/>
+          </w:tcPr>
+          <w:p>
+            <w:pPr>
+              <w:pStyle w:val="ListParagraph"/>
+              <w:spacing w:line="360" w:lineRule="auto"/>
+              <w:ind w:left="0"/>
+              <w:jc w:val="center"/>
+              <w:rPr>
+                <w:rFonts w:ascii="Times New Roman" w:hAnsi="Times New Roman" w:cs="Times New Roman"/>
+              </w:rPr>
+            </w:pPr>
+            <w:r>
+              <w:rPr>
+                <w:rFonts w:ascii="Times New Roman" w:hAnsi="Times New Roman" w:cs="Times New Roman"/>
+              </w:rPr>
+              <w:t>Varchar(50)</w:t>
+            </w:r>
+          </w:p>
+        </w:tc>
+      </w:tr>
+      <w:tr>
+        <w:tc>
+          <w:tcPr>
+            <w:tcW w:w="2484" w:type="dxa"/>
+          </w:tcPr>
+          <w:p>
+            <w:pPr>
+              <w:pStyle w:val="ListParagraph"/>
+              <w:spacing w:line="360" w:lineRule="auto"/>
+              <w:ind w:left="0"/>
+              <w:jc w:val="center"/>
+              <w:rPr>
+                <w:rFonts w:ascii="Times New Roman" w:hAnsi="Times New Roman" w:cs="Times New Roman"/>
+              </w:rPr>
+            </w:pPr>
+            <w:r>
+              <w:rPr>
+                <w:rFonts w:ascii="Times New Roman" w:hAnsi="Times New Roman" w:cs="Times New Roman"/>
+              </w:rPr>
+              <w:t>Tanggal_Peristiwa</w:t>
+            </w:r>
+          </w:p>
+        </w:tc>
+        <w:tc>
+          <w:tcPr>
+            <w:tcW w:w="2425" w:type="dxa"/>
+          </w:tcPr>
+          <w:p>
+            <w:pPr>
+              <w:pStyle w:val="ListParagraph"/>
+              <w:spacing w:line="360" w:lineRule="auto"/>
+              <w:ind w:left="0"/>
+              <w:jc w:val="center"/>
+              <w:rPr>
+                <w:rFonts w:ascii="Times New Roman" w:hAnsi="Times New Roman" w:cs="Times New Roman"/>
+              </w:rPr>
+            </w:pPr>
+            <w:r>
+              <w:rPr>
+                <w:rFonts w:ascii="Times New Roman" w:hAnsi="Times New Roman" w:cs="Times New Roman"/>
+              </w:rPr>
+              <w:t>Date</w:t>
+            </w:r>
+          </w:p>
+        </w:tc>
+      </w:tr>
+      <w:tr>
+        <w:tc>
+          <w:tcPr>
+            <w:tcW w:w="2484" w:type="dxa"/>
+          </w:tcPr>
+          <w:p>
+            <w:pPr>
+              <w:pStyle w:val="ListParagraph"/>
+              <w:spacing w:line="360" w:lineRule="auto"/>
+              <w:ind w:left="0"/>
+              <w:jc w:val="center"/>
+              <w:rPr>
+                <w:rFonts w:ascii="Times New Roman" w:hAnsi="Times New Roman" w:cs="Times New Roman"/>
+              </w:rPr>
+            </w:pPr>
+            <w:r>
+              <w:rPr>
+                <w:rFonts w:ascii="Times New Roman" w:hAnsi="Times New Roman" w:cs="Times New Roman"/>
+              </w:rPr>
+              <w:t>Deskripsi_Peristiwa</w:t>
+            </w:r>
+          </w:p>
+        </w:tc>
+        <w:tc>
+          <w:tcPr>
+            <w:tcW w:w="2425" w:type="dxa"/>
+          </w:tcPr>
+          <w:p>
+            <w:pPr>
+              <w:pStyle w:val="ListParagraph"/>
+              <w:spacing w:line="360" w:lineRule="auto"/>
+              <w:ind w:left="0"/>
+              <w:jc w:val="center"/>
+              <w:rPr>
+                <w:rFonts w:ascii="Times New Roman" w:hAnsi="Times New Roman" w:cs="Times New Roman"/>
+              </w:rPr>
+            </w:pPr>
+            <w:r>
+              <w:rPr>
+                <w:rFonts w:ascii="Times New Roman" w:hAnsi="Times New Roman" w:cs="Times New Roman"/>
+              </w:rPr>
+              <w:t>Varchar(500)</w:t>
+            </w:r>
+          </w:p>
+        </w:tc>
+      </w:tr>
+      <w:tr>
+        <w:tc>
+          <w:tcPr>
+            <w:tcW w:w="2484" w:type="dxa"/>
+          </w:tcPr>
+          <w:p>
+            <w:pPr>
+              <w:pStyle w:val="ListParagraph"/>
+              <w:spacing w:line="360" w:lineRule="auto"/>
+              <w:ind w:left="0"/>
+              <w:jc w:val="center"/>
+              <w:rPr>
+                <w:rFonts w:ascii="Times New Roman" w:hAnsi="Times New Roman" w:cs="Times New Roman"/>
+              </w:rPr>
+            </w:pPr>
+            <w:r>
+              <w:rPr>
+                <w:rFonts w:ascii="Times New Roman" w:hAnsi="Times New Roman" w:cs="Times New Roman"/>
+              </w:rPr>
+              <w:t>Gambar</w:t>
+            </w:r>
+          </w:p>
+        </w:tc>
+        <w:tc>
+          <w:tcPr>
+            <w:tcW w:w="2425" w:type="dxa"/>
+          </w:tcPr>
+          <w:p>
+            <w:pPr>
+              <w:pStyle w:val="ListParagraph"/>
+              <w:spacing w:line="360" w:lineRule="auto"/>
+              <w:ind w:left="0"/>
+              <w:jc w:val="center"/>
+              <w:rPr>
+                <w:rFonts w:ascii="Times New Roman" w:hAnsi="Times New Roman" w:cs="Times New Roman"/>
+              </w:rPr>
+            </w:pPr>
+            <w:r>
+              <w:rPr>
+                <w:rFonts w:ascii="Times New Roman" w:hAnsi="Times New Roman" w:cs="Times New Roman"/>
+              </w:rPr>
+              <w:t>image</w:t>
+            </w:r>
+          </w:p>
+        </w:tc>
+      </w:tr>
+    </w:tbl>
+    <w:p>
+      <w:pPr>
+        <w:pStyle w:val="ListParagraph"/>
+        <w:spacing w:line="360" w:lineRule="auto"/>
+        <w:ind w:left="1843"/>
+        <w:rPr>
+          <w:rFonts w:ascii="Times New Roman" w:hAnsi="Times New Roman" w:cs="Times New Roman"/>
+        </w:rPr>
+      </w:pPr>
     </w:p>
     <w:p>
       <w:pPr>
         <w:pStyle w:val="ListParagraph"/>
         <w:numPr>
-          <w:ilvl w:val="3"/>
+          <w:ilvl w:val="4"/>
           <w:numId w:val="1"/>
         </w:numPr>
         <w:spacing w:line="360" w:lineRule="auto"/>
@@ -822,6 +1084,12 @@
         </w:rPr>
         <w:t>.</w:t>
       </w:r>
+      <w:r>
+        <w:rPr>
+          <w:rFonts w:ascii="Times New Roman" w:hAnsi="Times New Roman" w:cs="Times New Roman"/>
+        </w:rPr>
+        <w:t xml:space="preserve"> </w:t>
+      </w:r>
     </w:p>
     <w:p>
       <w:pPr>
@@ -836,8 +1104,258 @@
         <w:rPr>
           <w:rFonts w:ascii="Times New Roman" w:hAnsi="Times New Roman" w:cs="Times New Roman"/>
         </w:rPr>
-        <w:t xml:space="preserve"> </w:t>
-      </w:r>
+        <w:t>Desain tabel basis data pada tabel ini ialah:</w:t>
+      </w:r>
+    </w:p>
+    <w:tbl>
+      <w:tblPr>
+        <w:tblStyle w:val="TableGrid"/>
+        <w:tblW w:w="0" w:type="auto"/>
+        <w:tblInd w:w="1843" w:type="dxa"/>
+        <w:tblLook w:val="04A0" w:firstRow="1" w:lastRow="0" w:firstColumn="1" w:lastColumn="0" w:noHBand="0" w:noVBand="1"/>
+      </w:tblPr>
+      <w:tblGrid>
+        <w:gridCol w:w="2484"/>
+        <w:gridCol w:w="2425"/>
+      </w:tblGrid>
+      <w:tr>
+        <w:tc>
+          <w:tcPr>
+            <w:tcW w:w="2484" w:type="dxa"/>
+          </w:tcPr>
+          <w:p>
+            <w:pPr>
+              <w:pStyle w:val="ListParagraph"/>
+              <w:spacing w:line="360" w:lineRule="auto"/>
+              <w:ind w:left="0"/>
+              <w:jc w:val="center"/>
+              <w:rPr>
+                <w:rFonts w:ascii="Times New Roman" w:hAnsi="Times New Roman" w:cs="Times New Roman"/>
+              </w:rPr>
+            </w:pPr>
+            <w:r>
+              <w:rPr>
+                <w:rFonts w:ascii="Times New Roman" w:hAnsi="Times New Roman" w:cs="Times New Roman"/>
+              </w:rPr>
+              <w:t>Nama Field</w:t>
+            </w:r>
+          </w:p>
+        </w:tc>
+        <w:tc>
+          <w:tcPr>
+            <w:tcW w:w="2425" w:type="dxa"/>
+          </w:tcPr>
+          <w:p>
+            <w:pPr>
+              <w:pStyle w:val="ListParagraph"/>
+              <w:spacing w:line="360" w:lineRule="auto"/>
+              <w:ind w:left="0"/>
+              <w:jc w:val="center"/>
+              <w:rPr>
+                <w:rFonts w:ascii="Times New Roman" w:hAnsi="Times New Roman" w:cs="Times New Roman"/>
+              </w:rPr>
+            </w:pPr>
+            <w:r>
+              <w:rPr>
+                <w:rFonts w:ascii="Times New Roman" w:hAnsi="Times New Roman" w:cs="Times New Roman"/>
+              </w:rPr>
+              <w:t>Tipe Data</w:t>
+            </w:r>
+          </w:p>
+        </w:tc>
+      </w:tr>
+      <w:tr>
+        <w:tc>
+          <w:tcPr>
+            <w:tcW w:w="2484" w:type="dxa"/>
+          </w:tcPr>
+          <w:p>
+            <w:pPr>
+              <w:pStyle w:val="ListParagraph"/>
+              <w:spacing w:line="360" w:lineRule="auto"/>
+              <w:ind w:left="0"/>
+              <w:jc w:val="center"/>
+              <w:rPr>
+                <w:rFonts w:ascii="Times New Roman" w:hAnsi="Times New Roman" w:cs="Times New Roman"/>
+              </w:rPr>
+            </w:pPr>
+            <w:r>
+              <w:rPr>
+                <w:rFonts w:ascii="Times New Roman" w:hAnsi="Times New Roman" w:cs="Times New Roman"/>
+              </w:rPr>
+              <w:t>Nama_Peristiwa</w:t>
+            </w:r>
+          </w:p>
+        </w:tc>
+        <w:tc>
+          <w:tcPr>
+            <w:tcW w:w="2425" w:type="dxa"/>
+          </w:tcPr>
+          <w:p>
+            <w:pPr>
+              <w:pStyle w:val="ListParagraph"/>
+              <w:spacing w:line="360" w:lineRule="auto"/>
+              <w:ind w:left="0"/>
+              <w:jc w:val="center"/>
+              <w:rPr>
+                <w:rFonts w:ascii="Times New Roman" w:hAnsi="Times New Roman" w:cs="Times New Roman"/>
+              </w:rPr>
+            </w:pPr>
+            <w:r>
+              <w:rPr>
+                <w:rFonts w:ascii="Times New Roman" w:hAnsi="Times New Roman" w:cs="Times New Roman"/>
+              </w:rPr>
+              <w:t>Varchar(50)</w:t>
+            </w:r>
+          </w:p>
+        </w:tc>
+      </w:tr>
+      <w:tr>
+        <w:tc>
+          <w:tcPr>
+            <w:tcW w:w="2484" w:type="dxa"/>
+          </w:tcPr>
+          <w:p>
+            <w:pPr>
+              <w:pStyle w:val="ListParagraph"/>
+              <w:spacing w:line="360" w:lineRule="auto"/>
+              <w:ind w:left="0"/>
+              <w:jc w:val="center"/>
+              <w:rPr>
+                <w:rFonts w:ascii="Times New Roman" w:hAnsi="Times New Roman" w:cs="Times New Roman"/>
+              </w:rPr>
+            </w:pPr>
+            <w:r>
+              <w:rPr>
+                <w:rFonts w:ascii="Times New Roman" w:hAnsi="Times New Roman" w:cs="Times New Roman"/>
+              </w:rPr>
+              <w:t>Tanggal_Peristiwa</w:t>
+            </w:r>
+          </w:p>
+        </w:tc>
+        <w:tc>
+          <w:tcPr>
+            <w:tcW w:w="2425" w:type="dxa"/>
+          </w:tcPr>
+          <w:p>
+            <w:pPr>
+              <w:pStyle w:val="ListParagraph"/>
+              <w:spacing w:line="360" w:lineRule="auto"/>
+              <w:ind w:left="0"/>
+              <w:jc w:val="center"/>
+              <w:rPr>
+                <w:rFonts w:ascii="Times New Roman" w:hAnsi="Times New Roman" w:cs="Times New Roman"/>
+              </w:rPr>
+            </w:pPr>
+            <w:r>
+              <w:rPr>
+                <w:rFonts w:ascii="Times New Roman" w:hAnsi="Times New Roman" w:cs="Times New Roman"/>
+              </w:rPr>
+              <w:t>Date</w:t>
+            </w:r>
+          </w:p>
+        </w:tc>
+      </w:tr>
+      <w:tr>
+        <w:tc>
+          <w:tcPr>
+            <w:tcW w:w="2484" w:type="dxa"/>
+          </w:tcPr>
+          <w:p>
+            <w:pPr>
+              <w:pStyle w:val="ListParagraph"/>
+              <w:spacing w:line="360" w:lineRule="auto"/>
+              <w:ind w:left="0"/>
+              <w:jc w:val="center"/>
+              <w:rPr>
+                <w:rFonts w:ascii="Times New Roman" w:hAnsi="Times New Roman" w:cs="Times New Roman"/>
+              </w:rPr>
+            </w:pPr>
+            <w:r>
+              <w:rPr>
+                <w:rFonts w:ascii="Times New Roman" w:hAnsi="Times New Roman" w:cs="Times New Roman"/>
+              </w:rPr>
+              <w:t>Deskripsi_Peristiwa</w:t>
+            </w:r>
+          </w:p>
+        </w:tc>
+        <w:tc>
+          <w:tcPr>
+            <w:tcW w:w="2425" w:type="dxa"/>
+          </w:tcPr>
+          <w:p>
+            <w:pPr>
+              <w:pStyle w:val="ListParagraph"/>
+              <w:spacing w:line="360" w:lineRule="auto"/>
+              <w:ind w:left="0"/>
+              <w:jc w:val="center"/>
+              <w:rPr>
+                <w:rFonts w:ascii="Times New Roman" w:hAnsi="Times New Roman" w:cs="Times New Roman"/>
+              </w:rPr>
+            </w:pPr>
+            <w:r>
+              <w:rPr>
+                <w:rFonts w:ascii="Times New Roman" w:hAnsi="Times New Roman" w:cs="Times New Roman"/>
+              </w:rPr>
+              <w:t>Varchar(500)</w:t>
+            </w:r>
+          </w:p>
+        </w:tc>
+      </w:tr>
+      <w:tr>
+        <w:tc>
+          <w:tcPr>
+            <w:tcW w:w="2484" w:type="dxa"/>
+          </w:tcPr>
+          <w:p>
+            <w:pPr>
+              <w:pStyle w:val="ListParagraph"/>
+              <w:spacing w:line="360" w:lineRule="auto"/>
+              <w:ind w:left="0"/>
+              <w:jc w:val="center"/>
+              <w:rPr>
+                <w:rFonts w:ascii="Times New Roman" w:hAnsi="Times New Roman" w:cs="Times New Roman"/>
+              </w:rPr>
+            </w:pPr>
+            <w:r>
+              <w:rPr>
+                <w:rFonts w:ascii="Times New Roman" w:hAnsi="Times New Roman" w:cs="Times New Roman"/>
+              </w:rPr>
+              <w:t>Gambar</w:t>
+            </w:r>
+          </w:p>
+        </w:tc>
+        <w:tc>
+          <w:tcPr>
+            <w:tcW w:w="2425" w:type="dxa"/>
+          </w:tcPr>
+          <w:p>
+            <w:pPr>
+              <w:pStyle w:val="ListParagraph"/>
+              <w:spacing w:line="360" w:lineRule="auto"/>
+              <w:ind w:left="0"/>
+              <w:jc w:val="center"/>
+              <w:rPr>
+                <w:rFonts w:ascii="Times New Roman" w:hAnsi="Times New Roman" w:cs="Times New Roman"/>
+              </w:rPr>
+            </w:pPr>
+            <w:r>
+              <w:rPr>
+                <w:rFonts w:ascii="Times New Roman" w:hAnsi="Times New Roman" w:cs="Times New Roman"/>
+              </w:rPr>
+              <w:t>Image</w:t>
+            </w:r>
+          </w:p>
+        </w:tc>
+      </w:tr>
+    </w:tbl>
+    <w:p>
+      <w:pPr>
+        <w:spacing w:line="360" w:lineRule="auto"/>
+        <w:rPr>
+          <w:rFonts w:ascii="Times New Roman" w:hAnsi="Times New Roman" w:cs="Times New Roman"/>
+        </w:rPr>
+      </w:pPr>
     </w:p>
     <w:p>
       <w:pPr>
@@ -896,7 +1414,7 @@
       <w:pPr>
         <w:pStyle w:val="ListParagraph"/>
         <w:numPr>
-          <w:ilvl w:val="3"/>
+          <w:ilvl w:val="4"/>
           <w:numId w:val="1"/>
         </w:numPr>
         <w:spacing w:line="360" w:lineRule="auto"/>
@@ -909,16 +1427,242 @@
         <w:rPr>
           <w:rFonts w:ascii="Times New Roman" w:hAnsi="Times New Roman" w:cs="Times New Roman"/>
         </w:rPr>
-        <w:t>Data Admin</w:t>
-      </w:r>
-      <w:bookmarkStart w:id="0" w:name="_GoBack"/>
-      <w:bookmarkEnd w:id="0"/>
+        <w:t>Ikon Kota Jakarta Selatan</w:t>
+      </w:r>
+      <w:r>
+        <w:rPr>
+          <w:rFonts w:ascii="Times New Roman" w:hAnsi="Times New Roman" w:cs="Times New Roman"/>
+        </w:rPr>
+        <w:t xml:space="preserve"> </w:t>
+      </w:r>
+    </w:p>
+    <w:p>
+      <w:pPr>
+        <w:pStyle w:val="ListParagraph"/>
+        <w:spacing w:line="360" w:lineRule="auto"/>
+        <w:ind w:left="1843"/>
+        <w:rPr>
+          <w:rFonts w:ascii="Times New Roman" w:hAnsi="Times New Roman" w:cs="Times New Roman"/>
+        </w:rPr>
+      </w:pPr>
+      <w:r>
+        <w:rPr>
+          <w:rFonts w:ascii="Times New Roman" w:hAnsi="Times New Roman" w:cs="Times New Roman"/>
+        </w:rPr>
+        <w:t>Desain tabel basis data pada tabel ini ialah:</w:t>
+      </w:r>
+    </w:p>
+    <w:tbl>
+      <w:tblPr>
+        <w:tblStyle w:val="TableGrid"/>
+        <w:tblW w:w="0" w:type="auto"/>
+        <w:tblInd w:w="1843" w:type="dxa"/>
+        <w:tblLook w:val="04A0" w:firstRow="1" w:lastRow="0" w:firstColumn="1" w:lastColumn="0" w:noHBand="0" w:noVBand="1"/>
+      </w:tblPr>
+      <w:tblGrid>
+        <w:gridCol w:w="2484"/>
+        <w:gridCol w:w="2425"/>
+      </w:tblGrid>
+      <w:tr>
+        <w:tc>
+          <w:tcPr>
+            <w:tcW w:w="2484" w:type="dxa"/>
+          </w:tcPr>
+          <w:p>
+            <w:pPr>
+              <w:pStyle w:val="ListParagraph"/>
+              <w:spacing w:line="360" w:lineRule="auto"/>
+              <w:ind w:left="0"/>
+              <w:jc w:val="center"/>
+              <w:rPr>
+                <w:rFonts w:ascii="Times New Roman" w:hAnsi="Times New Roman" w:cs="Times New Roman"/>
+              </w:rPr>
+            </w:pPr>
+            <w:r>
+              <w:rPr>
+                <w:rFonts w:ascii="Times New Roman" w:hAnsi="Times New Roman" w:cs="Times New Roman"/>
+              </w:rPr>
+              <w:t>Nama Field</w:t>
+            </w:r>
+          </w:p>
+        </w:tc>
+        <w:tc>
+          <w:tcPr>
+            <w:tcW w:w="2425" w:type="dxa"/>
+          </w:tcPr>
+          <w:p>
+            <w:pPr>
+              <w:pStyle w:val="ListParagraph"/>
+              <w:spacing w:line="360" w:lineRule="auto"/>
+              <w:ind w:left="0"/>
+              <w:jc w:val="center"/>
+              <w:rPr>
+                <w:rFonts w:ascii="Times New Roman" w:hAnsi="Times New Roman" w:cs="Times New Roman"/>
+              </w:rPr>
+            </w:pPr>
+            <w:r>
+              <w:rPr>
+                <w:rFonts w:ascii="Times New Roman" w:hAnsi="Times New Roman" w:cs="Times New Roman"/>
+              </w:rPr>
+              <w:t>Tipe Data</w:t>
+            </w:r>
+          </w:p>
+        </w:tc>
+      </w:tr>
+      <w:tr>
+        <w:tc>
+          <w:tcPr>
+            <w:tcW w:w="2484" w:type="dxa"/>
+          </w:tcPr>
+          <w:p>
+            <w:pPr>
+              <w:pStyle w:val="ListParagraph"/>
+              <w:spacing w:line="360" w:lineRule="auto"/>
+              <w:ind w:left="0"/>
+              <w:jc w:val="center"/>
+              <w:rPr>
+                <w:rFonts w:ascii="Times New Roman" w:hAnsi="Times New Roman" w:cs="Times New Roman"/>
+              </w:rPr>
+            </w:pPr>
+            <w:r>
+              <w:rPr>
+                <w:rFonts w:ascii="Times New Roman" w:hAnsi="Times New Roman" w:cs="Times New Roman"/>
+              </w:rPr>
+              <w:t>Nama</w:t>
+            </w:r>
+          </w:p>
+        </w:tc>
+        <w:tc>
+          <w:tcPr>
+            <w:tcW w:w="2425" w:type="dxa"/>
+          </w:tcPr>
+          <w:p>
+            <w:pPr>
+              <w:pStyle w:val="ListParagraph"/>
+              <w:spacing w:line="360" w:lineRule="auto"/>
+              <w:ind w:left="0"/>
+              <w:jc w:val="center"/>
+              <w:rPr>
+                <w:rFonts w:ascii="Times New Roman" w:hAnsi="Times New Roman" w:cs="Times New Roman"/>
+              </w:rPr>
+            </w:pPr>
+            <w:r>
+              <w:rPr>
+                <w:rFonts w:ascii="Times New Roman" w:hAnsi="Times New Roman" w:cs="Times New Roman"/>
+              </w:rPr>
+              <w:t>Varchar(50)</w:t>
+            </w:r>
+          </w:p>
+        </w:tc>
+      </w:tr>
+      <w:tr>
+        <w:tc>
+          <w:tcPr>
+            <w:tcW w:w="2484" w:type="dxa"/>
+          </w:tcPr>
+          <w:p>
+            <w:pPr>
+              <w:pStyle w:val="ListParagraph"/>
+              <w:spacing w:line="360" w:lineRule="auto"/>
+              <w:ind w:left="0"/>
+              <w:jc w:val="center"/>
+              <w:rPr>
+                <w:rFonts w:ascii="Times New Roman" w:hAnsi="Times New Roman" w:cs="Times New Roman"/>
+              </w:rPr>
+            </w:pPr>
+            <w:r>
+              <w:rPr>
+                <w:rFonts w:ascii="Times New Roman" w:hAnsi="Times New Roman" w:cs="Times New Roman"/>
+              </w:rPr>
+              <w:t>Deskripsi</w:t>
+            </w:r>
+          </w:p>
+        </w:tc>
+        <w:tc>
+          <w:tcPr>
+            <w:tcW w:w="2425" w:type="dxa"/>
+          </w:tcPr>
+          <w:p>
+            <w:pPr>
+              <w:pStyle w:val="ListParagraph"/>
+              <w:spacing w:line="360" w:lineRule="auto"/>
+              <w:ind w:left="0"/>
+              <w:jc w:val="center"/>
+              <w:rPr>
+                <w:rFonts w:ascii="Times New Roman" w:hAnsi="Times New Roman" w:cs="Times New Roman"/>
+              </w:rPr>
+            </w:pPr>
+            <w:r>
+              <w:rPr>
+                <w:rFonts w:ascii="Times New Roman" w:hAnsi="Times New Roman" w:cs="Times New Roman"/>
+              </w:rPr>
+              <w:t>Varhcar(500)</w:t>
+            </w:r>
+          </w:p>
+        </w:tc>
+      </w:tr>
+      <w:tr>
+        <w:tc>
+          <w:tcPr>
+            <w:tcW w:w="2484" w:type="dxa"/>
+          </w:tcPr>
+          <w:p>
+            <w:pPr>
+              <w:pStyle w:val="ListParagraph"/>
+              <w:spacing w:line="360" w:lineRule="auto"/>
+              <w:ind w:left="0"/>
+              <w:jc w:val="center"/>
+              <w:rPr>
+                <w:rFonts w:ascii="Times New Roman" w:hAnsi="Times New Roman" w:cs="Times New Roman"/>
+              </w:rPr>
+            </w:pPr>
+            <w:r>
+              <w:rPr>
+                <w:rFonts w:ascii="Times New Roman" w:hAnsi="Times New Roman" w:cs="Times New Roman"/>
+              </w:rPr>
+              <w:t>Gambar</w:t>
+            </w:r>
+          </w:p>
+        </w:tc>
+        <w:tc>
+          <w:tcPr>
+            <w:tcW w:w="2425" w:type="dxa"/>
+          </w:tcPr>
+          <w:p>
+            <w:pPr>
+              <w:pStyle w:val="ListParagraph"/>
+              <w:spacing w:line="360" w:lineRule="auto"/>
+              <w:ind w:left="0"/>
+              <w:jc w:val="center"/>
+              <w:rPr>
+                <w:rFonts w:ascii="Times New Roman" w:hAnsi="Times New Roman" w:cs="Times New Roman"/>
+              </w:rPr>
+            </w:pPr>
+            <w:r>
+              <w:rPr>
+                <w:rFonts w:ascii="Times New Roman" w:hAnsi="Times New Roman" w:cs="Times New Roman"/>
+              </w:rPr>
+              <w:t>Image</w:t>
+            </w:r>
+          </w:p>
+        </w:tc>
+      </w:tr>
+    </w:tbl>
+    <w:p>
+      <w:pPr>
+        <w:pStyle w:val="ListParagraph"/>
+        <w:spacing w:line="360" w:lineRule="auto"/>
+        <w:ind w:left="2340"/>
+        <w:rPr>
+          <w:rFonts w:ascii="Times New Roman" w:hAnsi="Times New Roman" w:cs="Times New Roman"/>
+        </w:rPr>
+      </w:pPr>
     </w:p>
     <w:p>
       <w:pPr>
         <w:pStyle w:val="ListParagraph"/>
         <w:numPr>
-          <w:ilvl w:val="3"/>
+          <w:ilvl w:val="4"/>
           <w:numId w:val="1"/>
         </w:numPr>
         <w:spacing w:line="360" w:lineRule="auto"/>
@@ -931,14 +1675,294 @@
         <w:rPr>
           <w:rFonts w:ascii="Times New Roman" w:hAnsi="Times New Roman" w:cs="Times New Roman"/>
         </w:rPr>
-        <w:t>Ikon Kota Jakarta Selatan</w:t>
-      </w:r>
+        <w:t>Keunikan</w:t>
+      </w:r>
+      <w:r>
+        <w:rPr>
+          <w:rFonts w:ascii="Times New Roman" w:hAnsi="Times New Roman" w:cs="Times New Roman"/>
+        </w:rPr>
+        <w:t xml:space="preserve"> Kota Jakarta Selatan</w:t>
+      </w:r>
+      <w:r>
+        <w:rPr>
+          <w:rFonts w:ascii="Times New Roman" w:hAnsi="Times New Roman" w:cs="Times New Roman"/>
+        </w:rPr>
+        <w:t xml:space="preserve"> </w:t>
+      </w:r>
+    </w:p>
+    <w:p>
+      <w:pPr>
+        <w:pStyle w:val="ListParagraph"/>
+        <w:spacing w:line="360" w:lineRule="auto"/>
+        <w:ind w:left="1843"/>
+        <w:rPr>
+          <w:rFonts w:ascii="Times New Roman" w:hAnsi="Times New Roman" w:cs="Times New Roman"/>
+        </w:rPr>
+      </w:pPr>
+      <w:r>
+        <w:rPr>
+          <w:rFonts w:ascii="Times New Roman" w:hAnsi="Times New Roman" w:cs="Times New Roman"/>
+        </w:rPr>
+        <w:t>Desain tabel basis data pada tabel ini ialah:</w:t>
+      </w:r>
+    </w:p>
+    <w:tbl>
+      <w:tblPr>
+        <w:tblStyle w:val="TableGrid"/>
+        <w:tblW w:w="0" w:type="auto"/>
+        <w:tblInd w:w="1843" w:type="dxa"/>
+        <w:tblLook w:val="04A0" w:firstRow="1" w:lastRow="0" w:firstColumn="1" w:lastColumn="0" w:noHBand="0" w:noVBand="1"/>
+      </w:tblPr>
+      <w:tblGrid>
+        <w:gridCol w:w="2484"/>
+        <w:gridCol w:w="2425"/>
+      </w:tblGrid>
+      <w:tr>
+        <w:tc>
+          <w:tcPr>
+            <w:tcW w:w="2484" w:type="dxa"/>
+          </w:tcPr>
+          <w:p>
+            <w:pPr>
+              <w:pStyle w:val="ListParagraph"/>
+              <w:spacing w:line="360" w:lineRule="auto"/>
+              <w:ind w:left="0"/>
+              <w:jc w:val="center"/>
+              <w:rPr>
+                <w:rFonts w:ascii="Times New Roman" w:hAnsi="Times New Roman" w:cs="Times New Roman"/>
+              </w:rPr>
+            </w:pPr>
+            <w:r>
+              <w:rPr>
+                <w:rFonts w:ascii="Times New Roman" w:hAnsi="Times New Roman" w:cs="Times New Roman"/>
+              </w:rPr>
+              <w:t>Nama Field</w:t>
+            </w:r>
+          </w:p>
+        </w:tc>
+        <w:tc>
+          <w:tcPr>
+            <w:tcW w:w="2425" w:type="dxa"/>
+          </w:tcPr>
+          <w:p>
+            <w:pPr>
+              <w:pStyle w:val="ListParagraph"/>
+              <w:spacing w:line="360" w:lineRule="auto"/>
+              <w:ind w:left="0"/>
+              <w:jc w:val="center"/>
+              <w:rPr>
+                <w:rFonts w:ascii="Times New Roman" w:hAnsi="Times New Roman" w:cs="Times New Roman"/>
+              </w:rPr>
+            </w:pPr>
+            <w:r>
+              <w:rPr>
+                <w:rFonts w:ascii="Times New Roman" w:hAnsi="Times New Roman" w:cs="Times New Roman"/>
+              </w:rPr>
+              <w:t>Tipe Data</w:t>
+            </w:r>
+          </w:p>
+        </w:tc>
+      </w:tr>
+      <w:tr>
+        <w:tc>
+          <w:tcPr>
+            <w:tcW w:w="2484" w:type="dxa"/>
+          </w:tcPr>
+          <w:p>
+            <w:pPr>
+              <w:pStyle w:val="ListParagraph"/>
+              <w:spacing w:line="360" w:lineRule="auto"/>
+              <w:ind w:left="0"/>
+              <w:jc w:val="center"/>
+              <w:rPr>
+                <w:rFonts w:ascii="Times New Roman" w:hAnsi="Times New Roman" w:cs="Times New Roman"/>
+              </w:rPr>
+            </w:pPr>
+            <w:r>
+              <w:rPr>
+                <w:rFonts w:ascii="Times New Roman" w:hAnsi="Times New Roman" w:cs="Times New Roman"/>
+              </w:rPr>
+              <w:t>Nama</w:t>
+            </w:r>
+          </w:p>
+        </w:tc>
+        <w:tc>
+          <w:tcPr>
+            <w:tcW w:w="2425" w:type="dxa"/>
+          </w:tcPr>
+          <w:p>
+            <w:pPr>
+              <w:pStyle w:val="ListParagraph"/>
+              <w:spacing w:line="360" w:lineRule="auto"/>
+              <w:ind w:left="0"/>
+              <w:jc w:val="center"/>
+              <w:rPr>
+                <w:rFonts w:ascii="Times New Roman" w:hAnsi="Times New Roman" w:cs="Times New Roman"/>
+              </w:rPr>
+            </w:pPr>
+            <w:r>
+              <w:rPr>
+                <w:rFonts w:ascii="Times New Roman" w:hAnsi="Times New Roman" w:cs="Times New Roman"/>
+              </w:rPr>
+              <w:t>Varchar(50)</w:t>
+            </w:r>
+          </w:p>
+        </w:tc>
+      </w:tr>
+      <w:tr>
+        <w:tc>
+          <w:tcPr>
+            <w:tcW w:w="2484" w:type="dxa"/>
+          </w:tcPr>
+          <w:p>
+            <w:pPr>
+              <w:pStyle w:val="ListParagraph"/>
+              <w:spacing w:line="360" w:lineRule="auto"/>
+              <w:ind w:left="0"/>
+              <w:jc w:val="center"/>
+              <w:rPr>
+                <w:rFonts w:ascii="Times New Roman" w:hAnsi="Times New Roman" w:cs="Times New Roman"/>
+              </w:rPr>
+            </w:pPr>
+            <w:r>
+              <w:rPr>
+                <w:rFonts w:ascii="Times New Roman" w:hAnsi="Times New Roman" w:cs="Times New Roman"/>
+              </w:rPr>
+              <w:lastRenderedPageBreak/>
+              <w:t>Alamat</w:t>
+            </w:r>
+          </w:p>
+        </w:tc>
+        <w:tc>
+          <w:tcPr>
+            <w:tcW w:w="2425" w:type="dxa"/>
+          </w:tcPr>
+          <w:p>
+            <w:pPr>
+              <w:pStyle w:val="ListParagraph"/>
+              <w:spacing w:line="360" w:lineRule="auto"/>
+              <w:ind w:left="0"/>
+              <w:jc w:val="center"/>
+              <w:rPr>
+                <w:rFonts w:ascii="Times New Roman" w:hAnsi="Times New Roman" w:cs="Times New Roman"/>
+              </w:rPr>
+            </w:pPr>
+            <w:r>
+              <w:rPr>
+                <w:rFonts w:ascii="Times New Roman" w:hAnsi="Times New Roman" w:cs="Times New Roman"/>
+              </w:rPr>
+              <w:t>Varchar(50)</w:t>
+            </w:r>
+          </w:p>
+        </w:tc>
+      </w:tr>
+      <w:tr>
+        <w:tc>
+          <w:tcPr>
+            <w:tcW w:w="2484" w:type="dxa"/>
+          </w:tcPr>
+          <w:p>
+            <w:pPr>
+              <w:pStyle w:val="ListParagraph"/>
+              <w:spacing w:line="360" w:lineRule="auto"/>
+              <w:ind w:left="0"/>
+              <w:jc w:val="center"/>
+              <w:rPr>
+                <w:rFonts w:ascii="Times New Roman" w:hAnsi="Times New Roman" w:cs="Times New Roman"/>
+              </w:rPr>
+            </w:pPr>
+            <w:r>
+              <w:rPr>
+                <w:rFonts w:ascii="Times New Roman" w:hAnsi="Times New Roman" w:cs="Times New Roman"/>
+              </w:rPr>
+              <w:t>Deskripsi</w:t>
+            </w:r>
+          </w:p>
+        </w:tc>
+        <w:tc>
+          <w:tcPr>
+            <w:tcW w:w="2425" w:type="dxa"/>
+          </w:tcPr>
+          <w:p>
+            <w:pPr>
+              <w:pStyle w:val="ListParagraph"/>
+              <w:spacing w:line="360" w:lineRule="auto"/>
+              <w:ind w:left="0"/>
+              <w:jc w:val="center"/>
+              <w:rPr>
+                <w:rFonts w:ascii="Times New Roman" w:hAnsi="Times New Roman" w:cs="Times New Roman"/>
+              </w:rPr>
+            </w:pPr>
+            <w:r>
+              <w:rPr>
+                <w:rFonts w:ascii="Times New Roman" w:hAnsi="Times New Roman" w:cs="Times New Roman"/>
+              </w:rPr>
+              <w:t>Varhcar(500)</w:t>
+            </w:r>
+          </w:p>
+        </w:tc>
+      </w:tr>
+      <w:tr>
+        <w:tc>
+          <w:tcPr>
+            <w:tcW w:w="2484" w:type="dxa"/>
+          </w:tcPr>
+          <w:p>
+            <w:pPr>
+              <w:pStyle w:val="ListParagraph"/>
+              <w:spacing w:line="360" w:lineRule="auto"/>
+              <w:ind w:left="0"/>
+              <w:jc w:val="center"/>
+              <w:rPr>
+                <w:rFonts w:ascii="Times New Roman" w:hAnsi="Times New Roman" w:cs="Times New Roman"/>
+              </w:rPr>
+            </w:pPr>
+            <w:r>
+              <w:rPr>
+                <w:rFonts w:ascii="Times New Roman" w:hAnsi="Times New Roman" w:cs="Times New Roman"/>
+              </w:rPr>
+              <w:t>Gambar</w:t>
+            </w:r>
+          </w:p>
+        </w:tc>
+        <w:tc>
+          <w:tcPr>
+            <w:tcW w:w="2425" w:type="dxa"/>
+          </w:tcPr>
+          <w:p>
+            <w:pPr>
+              <w:pStyle w:val="ListParagraph"/>
+              <w:spacing w:line="360" w:lineRule="auto"/>
+              <w:ind w:left="0"/>
+              <w:jc w:val="center"/>
+              <w:rPr>
+                <w:rFonts w:ascii="Times New Roman" w:hAnsi="Times New Roman" w:cs="Times New Roman"/>
+              </w:rPr>
+            </w:pPr>
+            <w:r>
+              <w:rPr>
+                <w:rFonts w:ascii="Times New Roman" w:hAnsi="Times New Roman" w:cs="Times New Roman"/>
+              </w:rPr>
+              <w:t>Image</w:t>
+            </w:r>
+          </w:p>
+        </w:tc>
+      </w:tr>
+    </w:tbl>
+    <w:p>
+      <w:pPr>
+        <w:pStyle w:val="ListParagraph"/>
+        <w:spacing w:line="360" w:lineRule="auto"/>
+        <w:rPr>
+          <w:rFonts w:ascii="Times New Roman" w:hAnsi="Times New Roman" w:cs="Times New Roman"/>
+        </w:rPr>
+      </w:pPr>
     </w:p>
     <w:p>
       <w:pPr>
         <w:pStyle w:val="ListParagraph"/>
         <w:numPr>
-          <w:ilvl w:val="3"/>
+          <w:ilvl w:val="4"/>
           <w:numId w:val="1"/>
         </w:numPr>
         <w:spacing w:line="360" w:lineRule="auto"/>
@@ -951,14 +1975,333 @@
         <w:rPr>
           <w:rFonts w:ascii="Times New Roman" w:hAnsi="Times New Roman" w:cs="Times New Roman"/>
         </w:rPr>
-        <w:t>Keunikan Kota Jakarta Selatan</w:t>
-      </w:r>
+        <w:t>Wisata Kota Jakarta Selatan</w:t>
+      </w:r>
+      <w:r>
+        <w:rPr>
+          <w:rFonts w:ascii="Times New Roman" w:hAnsi="Times New Roman" w:cs="Times New Roman"/>
+        </w:rPr>
+        <w:t xml:space="preserve"> </w:t>
+      </w:r>
+    </w:p>
+    <w:p>
+      <w:pPr>
+        <w:pStyle w:val="ListParagraph"/>
+        <w:spacing w:line="360" w:lineRule="auto"/>
+        <w:ind w:left="1843"/>
+        <w:rPr>
+          <w:rFonts w:ascii="Times New Roman" w:hAnsi="Times New Roman" w:cs="Times New Roman"/>
+        </w:rPr>
+      </w:pPr>
+      <w:r>
+        <w:rPr>
+          <w:rFonts w:ascii="Times New Roman" w:hAnsi="Times New Roman" w:cs="Times New Roman"/>
+        </w:rPr>
+        <w:t>Desain tabel basis data pada tabel ini ialah:</w:t>
+      </w:r>
+    </w:p>
+    <w:tbl>
+      <w:tblPr>
+        <w:tblStyle w:val="TableGrid"/>
+        <w:tblW w:w="0" w:type="auto"/>
+        <w:tblInd w:w="1843" w:type="dxa"/>
+        <w:tblLook w:val="04A0" w:firstRow="1" w:lastRow="0" w:firstColumn="1" w:lastColumn="0" w:noHBand="0" w:noVBand="1"/>
+      </w:tblPr>
+      <w:tblGrid>
+        <w:gridCol w:w="2484"/>
+        <w:gridCol w:w="2425"/>
+      </w:tblGrid>
+      <w:tr>
+        <w:tc>
+          <w:tcPr>
+            <w:tcW w:w="2484" w:type="dxa"/>
+          </w:tcPr>
+          <w:p>
+            <w:pPr>
+              <w:pStyle w:val="ListParagraph"/>
+              <w:spacing w:line="360" w:lineRule="auto"/>
+              <w:ind w:left="0"/>
+              <w:jc w:val="center"/>
+              <w:rPr>
+                <w:rFonts w:ascii="Times New Roman" w:hAnsi="Times New Roman" w:cs="Times New Roman"/>
+              </w:rPr>
+            </w:pPr>
+            <w:r>
+              <w:rPr>
+                <w:rFonts w:ascii="Times New Roman" w:hAnsi="Times New Roman" w:cs="Times New Roman"/>
+              </w:rPr>
+              <w:t>Nama Field</w:t>
+            </w:r>
+          </w:p>
+        </w:tc>
+        <w:tc>
+          <w:tcPr>
+            <w:tcW w:w="2425" w:type="dxa"/>
+          </w:tcPr>
+          <w:p>
+            <w:pPr>
+              <w:pStyle w:val="ListParagraph"/>
+              <w:spacing w:line="360" w:lineRule="auto"/>
+              <w:ind w:left="0"/>
+              <w:jc w:val="center"/>
+              <w:rPr>
+                <w:rFonts w:ascii="Times New Roman" w:hAnsi="Times New Roman" w:cs="Times New Roman"/>
+              </w:rPr>
+            </w:pPr>
+            <w:r>
+              <w:rPr>
+                <w:rFonts w:ascii="Times New Roman" w:hAnsi="Times New Roman" w:cs="Times New Roman"/>
+              </w:rPr>
+              <w:t>Tipe Data</w:t>
+            </w:r>
+          </w:p>
+        </w:tc>
+      </w:tr>
+      <w:tr>
+        <w:tc>
+          <w:tcPr>
+            <w:tcW w:w="2484" w:type="dxa"/>
+          </w:tcPr>
+          <w:p>
+            <w:pPr>
+              <w:pStyle w:val="ListParagraph"/>
+              <w:spacing w:line="360" w:lineRule="auto"/>
+              <w:ind w:left="0"/>
+              <w:jc w:val="center"/>
+              <w:rPr>
+                <w:rFonts w:ascii="Times New Roman" w:hAnsi="Times New Roman" w:cs="Times New Roman"/>
+              </w:rPr>
+            </w:pPr>
+            <w:r>
+              <w:rPr>
+                <w:rFonts w:ascii="Times New Roman" w:hAnsi="Times New Roman" w:cs="Times New Roman"/>
+              </w:rPr>
+              <w:t>Tipe</w:t>
+            </w:r>
+          </w:p>
+        </w:tc>
+        <w:tc>
+          <w:tcPr>
+            <w:tcW w:w="2425" w:type="dxa"/>
+          </w:tcPr>
+          <w:p>
+            <w:pPr>
+              <w:pStyle w:val="ListParagraph"/>
+              <w:spacing w:line="360" w:lineRule="auto"/>
+              <w:ind w:left="0"/>
+              <w:jc w:val="center"/>
+              <w:rPr>
+                <w:rFonts w:ascii="Times New Roman" w:hAnsi="Times New Roman" w:cs="Times New Roman"/>
+              </w:rPr>
+            </w:pPr>
+            <w:r>
+              <w:rPr>
+                <w:rFonts w:ascii="Times New Roman" w:hAnsi="Times New Roman" w:cs="Times New Roman"/>
+              </w:rPr>
+              <w:t>Varchar(10)</w:t>
+            </w:r>
+          </w:p>
+        </w:tc>
+      </w:tr>
+      <w:tr>
+        <w:tc>
+          <w:tcPr>
+            <w:tcW w:w="2484" w:type="dxa"/>
+          </w:tcPr>
+          <w:p>
+            <w:pPr>
+              <w:pStyle w:val="ListParagraph"/>
+              <w:spacing w:line="360" w:lineRule="auto"/>
+              <w:ind w:left="0"/>
+              <w:jc w:val="center"/>
+              <w:rPr>
+                <w:rFonts w:ascii="Times New Roman" w:hAnsi="Times New Roman" w:cs="Times New Roman"/>
+              </w:rPr>
+            </w:pPr>
+            <w:r>
+              <w:rPr>
+                <w:rFonts w:ascii="Times New Roman" w:hAnsi="Times New Roman" w:cs="Times New Roman"/>
+              </w:rPr>
+              <w:t>Nama</w:t>
+            </w:r>
+          </w:p>
+        </w:tc>
+        <w:tc>
+          <w:tcPr>
+            <w:tcW w:w="2425" w:type="dxa"/>
+          </w:tcPr>
+          <w:p>
+            <w:pPr>
+              <w:pStyle w:val="ListParagraph"/>
+              <w:spacing w:line="360" w:lineRule="auto"/>
+              <w:ind w:left="0"/>
+              <w:jc w:val="center"/>
+              <w:rPr>
+                <w:rFonts w:ascii="Times New Roman" w:hAnsi="Times New Roman" w:cs="Times New Roman"/>
+              </w:rPr>
+            </w:pPr>
+            <w:r>
+              <w:rPr>
+                <w:rFonts w:ascii="Times New Roman" w:hAnsi="Times New Roman" w:cs="Times New Roman"/>
+              </w:rPr>
+              <w:t>Varchar(50)</w:t>
+            </w:r>
+          </w:p>
+        </w:tc>
+      </w:tr>
+      <w:tr>
+        <w:tc>
+          <w:tcPr>
+            <w:tcW w:w="2484" w:type="dxa"/>
+          </w:tcPr>
+          <w:p>
+            <w:pPr>
+              <w:pStyle w:val="ListParagraph"/>
+              <w:spacing w:line="360" w:lineRule="auto"/>
+              <w:ind w:left="0"/>
+              <w:jc w:val="center"/>
+              <w:rPr>
+                <w:rFonts w:ascii="Times New Roman" w:hAnsi="Times New Roman" w:cs="Times New Roman"/>
+              </w:rPr>
+            </w:pPr>
+            <w:r>
+              <w:rPr>
+                <w:rFonts w:ascii="Times New Roman" w:hAnsi="Times New Roman" w:cs="Times New Roman"/>
+              </w:rPr>
+              <w:t>Alamat</w:t>
+            </w:r>
+          </w:p>
+        </w:tc>
+        <w:tc>
+          <w:tcPr>
+            <w:tcW w:w="2425" w:type="dxa"/>
+          </w:tcPr>
+          <w:p>
+            <w:pPr>
+              <w:pStyle w:val="ListParagraph"/>
+              <w:spacing w:line="360" w:lineRule="auto"/>
+              <w:ind w:left="0"/>
+              <w:jc w:val="center"/>
+              <w:rPr>
+                <w:rFonts w:ascii="Times New Roman" w:hAnsi="Times New Roman" w:cs="Times New Roman"/>
+              </w:rPr>
+            </w:pPr>
+            <w:r>
+              <w:rPr>
+                <w:rFonts w:ascii="Times New Roman" w:hAnsi="Times New Roman" w:cs="Times New Roman"/>
+              </w:rPr>
+              <w:t>Varchar(50)</w:t>
+            </w:r>
+          </w:p>
+        </w:tc>
+      </w:tr>
+      <w:tr>
+        <w:tc>
+          <w:tcPr>
+            <w:tcW w:w="2484" w:type="dxa"/>
+          </w:tcPr>
+          <w:p>
+            <w:pPr>
+              <w:pStyle w:val="ListParagraph"/>
+              <w:spacing w:line="360" w:lineRule="auto"/>
+              <w:ind w:left="0"/>
+              <w:jc w:val="center"/>
+              <w:rPr>
+                <w:rFonts w:ascii="Times New Roman" w:hAnsi="Times New Roman" w:cs="Times New Roman"/>
+              </w:rPr>
+            </w:pPr>
+            <w:r>
+              <w:rPr>
+                <w:rFonts w:ascii="Times New Roman" w:hAnsi="Times New Roman" w:cs="Times New Roman"/>
+              </w:rPr>
+              <w:t>Deskripsi</w:t>
+            </w:r>
+          </w:p>
+        </w:tc>
+        <w:tc>
+          <w:tcPr>
+            <w:tcW w:w="2425" w:type="dxa"/>
+          </w:tcPr>
+          <w:p>
+            <w:pPr>
+              <w:pStyle w:val="ListParagraph"/>
+              <w:spacing w:line="360" w:lineRule="auto"/>
+              <w:ind w:left="0"/>
+              <w:jc w:val="center"/>
+              <w:rPr>
+                <w:rFonts w:ascii="Times New Roman" w:hAnsi="Times New Roman" w:cs="Times New Roman"/>
+              </w:rPr>
+            </w:pPr>
+            <w:r>
+              <w:rPr>
+                <w:rFonts w:ascii="Times New Roman" w:hAnsi="Times New Roman" w:cs="Times New Roman"/>
+              </w:rPr>
+              <w:t>Varhcar(500)</w:t>
+            </w:r>
+          </w:p>
+        </w:tc>
+      </w:tr>
+      <w:tr>
+        <w:tc>
+          <w:tcPr>
+            <w:tcW w:w="2484" w:type="dxa"/>
+          </w:tcPr>
+          <w:p>
+            <w:pPr>
+              <w:pStyle w:val="ListParagraph"/>
+              <w:spacing w:line="360" w:lineRule="auto"/>
+              <w:ind w:left="0"/>
+              <w:jc w:val="center"/>
+              <w:rPr>
+                <w:rFonts w:ascii="Times New Roman" w:hAnsi="Times New Roman" w:cs="Times New Roman"/>
+              </w:rPr>
+            </w:pPr>
+            <w:r>
+              <w:rPr>
+                <w:rFonts w:ascii="Times New Roman" w:hAnsi="Times New Roman" w:cs="Times New Roman"/>
+              </w:rPr>
+              <w:t>Gambar</w:t>
+            </w:r>
+          </w:p>
+        </w:tc>
+        <w:tc>
+          <w:tcPr>
+            <w:tcW w:w="2425" w:type="dxa"/>
+          </w:tcPr>
+          <w:p>
+            <w:pPr>
+              <w:pStyle w:val="ListParagraph"/>
+              <w:spacing w:line="360" w:lineRule="auto"/>
+              <w:ind w:left="0"/>
+              <w:jc w:val="center"/>
+              <w:rPr>
+                <w:rFonts w:ascii="Times New Roman" w:hAnsi="Times New Roman" w:cs="Times New Roman"/>
+              </w:rPr>
+            </w:pPr>
+            <w:r>
+              <w:rPr>
+                <w:rFonts w:ascii="Times New Roman" w:hAnsi="Times New Roman" w:cs="Times New Roman"/>
+              </w:rPr>
+              <w:t>Image</w:t>
+            </w:r>
+          </w:p>
+        </w:tc>
+      </w:tr>
+    </w:tbl>
+    <w:p>
+      <w:pPr>
+        <w:pStyle w:val="ListParagraph"/>
+        <w:spacing w:line="360" w:lineRule="auto"/>
+        <w:rPr>
+          <w:rFonts w:ascii="Times New Roman" w:hAnsi="Times New Roman" w:cs="Times New Roman"/>
+        </w:rPr>
+      </w:pPr>
     </w:p>
     <w:p>
       <w:pPr>
         <w:pStyle w:val="ListParagraph"/>
         <w:numPr>
-          <w:ilvl w:val="3"/>
+          <w:ilvl w:val="4"/>
           <w:numId w:val="1"/>
         </w:numPr>
         <w:spacing w:line="360" w:lineRule="auto"/>
@@ -971,14 +2314,288 @@
         <w:rPr>
           <w:rFonts w:ascii="Times New Roman" w:hAnsi="Times New Roman" w:cs="Times New Roman"/>
         </w:rPr>
-        <w:t>Wisata kuliner Kota Jakarta Selatan</w:t>
-      </w:r>
+        <w:t>Museum Kota Jakarta Selatan</w:t>
+      </w:r>
+      <w:r>
+        <w:rPr>
+          <w:rFonts w:ascii="Times New Roman" w:hAnsi="Times New Roman" w:cs="Times New Roman"/>
+        </w:rPr>
+        <w:t xml:space="preserve"> </w:t>
+      </w:r>
+    </w:p>
+    <w:p>
+      <w:pPr>
+        <w:pStyle w:val="ListParagraph"/>
+        <w:spacing w:line="360" w:lineRule="auto"/>
+        <w:ind w:left="1843"/>
+        <w:rPr>
+          <w:rFonts w:ascii="Times New Roman" w:hAnsi="Times New Roman" w:cs="Times New Roman"/>
+        </w:rPr>
+      </w:pPr>
+      <w:r>
+        <w:rPr>
+          <w:rFonts w:ascii="Times New Roman" w:hAnsi="Times New Roman" w:cs="Times New Roman"/>
+        </w:rPr>
+        <w:t>Desain tabel basis data pada tabel ini ialah:</w:t>
+      </w:r>
+    </w:p>
+    <w:tbl>
+      <w:tblPr>
+        <w:tblStyle w:val="TableGrid"/>
+        <w:tblW w:w="0" w:type="auto"/>
+        <w:tblInd w:w="1843" w:type="dxa"/>
+        <w:tblLook w:val="04A0" w:firstRow="1" w:lastRow="0" w:firstColumn="1" w:lastColumn="0" w:noHBand="0" w:noVBand="1"/>
+      </w:tblPr>
+      <w:tblGrid>
+        <w:gridCol w:w="2484"/>
+        <w:gridCol w:w="2425"/>
+      </w:tblGrid>
+      <w:tr>
+        <w:tc>
+          <w:tcPr>
+            <w:tcW w:w="2484" w:type="dxa"/>
+          </w:tcPr>
+          <w:p>
+            <w:pPr>
+              <w:pStyle w:val="ListParagraph"/>
+              <w:spacing w:line="360" w:lineRule="auto"/>
+              <w:ind w:left="0"/>
+              <w:jc w:val="center"/>
+              <w:rPr>
+                <w:rFonts w:ascii="Times New Roman" w:hAnsi="Times New Roman" w:cs="Times New Roman"/>
+              </w:rPr>
+            </w:pPr>
+            <w:r>
+              <w:rPr>
+                <w:rFonts w:ascii="Times New Roman" w:hAnsi="Times New Roman" w:cs="Times New Roman"/>
+              </w:rPr>
+              <w:t>Nama Field</w:t>
+            </w:r>
+          </w:p>
+        </w:tc>
+        <w:tc>
+          <w:tcPr>
+            <w:tcW w:w="2425" w:type="dxa"/>
+          </w:tcPr>
+          <w:p>
+            <w:pPr>
+              <w:pStyle w:val="ListParagraph"/>
+              <w:spacing w:line="360" w:lineRule="auto"/>
+              <w:ind w:left="0"/>
+              <w:jc w:val="center"/>
+              <w:rPr>
+                <w:rFonts w:ascii="Times New Roman" w:hAnsi="Times New Roman" w:cs="Times New Roman"/>
+              </w:rPr>
+            </w:pPr>
+            <w:r>
+              <w:rPr>
+                <w:rFonts w:ascii="Times New Roman" w:hAnsi="Times New Roman" w:cs="Times New Roman"/>
+              </w:rPr>
+              <w:t>Tipe Data</w:t>
+            </w:r>
+          </w:p>
+        </w:tc>
+      </w:tr>
+      <w:tr>
+        <w:tc>
+          <w:tcPr>
+            <w:tcW w:w="2484" w:type="dxa"/>
+          </w:tcPr>
+          <w:p>
+            <w:pPr>
+              <w:pStyle w:val="ListParagraph"/>
+              <w:spacing w:line="360" w:lineRule="auto"/>
+              <w:ind w:left="0"/>
+              <w:jc w:val="center"/>
+              <w:rPr>
+                <w:rFonts w:ascii="Times New Roman" w:hAnsi="Times New Roman" w:cs="Times New Roman"/>
+              </w:rPr>
+            </w:pPr>
+            <w:r>
+              <w:rPr>
+                <w:rFonts w:ascii="Times New Roman" w:hAnsi="Times New Roman" w:cs="Times New Roman"/>
+              </w:rPr>
+              <w:t>Nama</w:t>
+            </w:r>
+          </w:p>
+        </w:tc>
+        <w:tc>
+          <w:tcPr>
+            <w:tcW w:w="2425" w:type="dxa"/>
+          </w:tcPr>
+          <w:p>
+            <w:pPr>
+              <w:pStyle w:val="ListParagraph"/>
+              <w:spacing w:line="360" w:lineRule="auto"/>
+              <w:ind w:left="0"/>
+              <w:jc w:val="center"/>
+              <w:rPr>
+                <w:rFonts w:ascii="Times New Roman" w:hAnsi="Times New Roman" w:cs="Times New Roman"/>
+              </w:rPr>
+            </w:pPr>
+            <w:r>
+              <w:rPr>
+                <w:rFonts w:ascii="Times New Roman" w:hAnsi="Times New Roman" w:cs="Times New Roman"/>
+              </w:rPr>
+              <w:t>Varchar(50)</w:t>
+            </w:r>
+          </w:p>
+        </w:tc>
+      </w:tr>
+      <w:tr>
+        <w:tc>
+          <w:tcPr>
+            <w:tcW w:w="2484" w:type="dxa"/>
+          </w:tcPr>
+          <w:p>
+            <w:pPr>
+              <w:pStyle w:val="ListParagraph"/>
+              <w:spacing w:line="360" w:lineRule="auto"/>
+              <w:ind w:left="0"/>
+              <w:jc w:val="center"/>
+              <w:rPr>
+                <w:rFonts w:ascii="Times New Roman" w:hAnsi="Times New Roman" w:cs="Times New Roman"/>
+              </w:rPr>
+            </w:pPr>
+            <w:r>
+              <w:rPr>
+                <w:rFonts w:ascii="Times New Roman" w:hAnsi="Times New Roman" w:cs="Times New Roman"/>
+              </w:rPr>
+              <w:t>Alamat</w:t>
+            </w:r>
+          </w:p>
+        </w:tc>
+        <w:tc>
+          <w:tcPr>
+            <w:tcW w:w="2425" w:type="dxa"/>
+          </w:tcPr>
+          <w:p>
+            <w:pPr>
+              <w:pStyle w:val="ListParagraph"/>
+              <w:spacing w:line="360" w:lineRule="auto"/>
+              <w:ind w:left="0"/>
+              <w:jc w:val="center"/>
+              <w:rPr>
+                <w:rFonts w:ascii="Times New Roman" w:hAnsi="Times New Roman" w:cs="Times New Roman"/>
+              </w:rPr>
+            </w:pPr>
+            <w:r>
+              <w:rPr>
+                <w:rFonts w:ascii="Times New Roman" w:hAnsi="Times New Roman" w:cs="Times New Roman"/>
+              </w:rPr>
+              <w:t>Varchar(50)</w:t>
+            </w:r>
+          </w:p>
+        </w:tc>
+      </w:tr>
+      <w:tr>
+        <w:tc>
+          <w:tcPr>
+            <w:tcW w:w="2484" w:type="dxa"/>
+          </w:tcPr>
+          <w:p>
+            <w:pPr>
+              <w:pStyle w:val="ListParagraph"/>
+              <w:spacing w:line="360" w:lineRule="auto"/>
+              <w:ind w:left="0"/>
+              <w:jc w:val="center"/>
+              <w:rPr>
+                <w:rFonts w:ascii="Times New Roman" w:hAnsi="Times New Roman" w:cs="Times New Roman"/>
+              </w:rPr>
+            </w:pPr>
+            <w:r>
+              <w:rPr>
+                <w:rFonts w:ascii="Times New Roman" w:hAnsi="Times New Roman" w:cs="Times New Roman"/>
+              </w:rPr>
+              <w:t>Deskripsi</w:t>
+            </w:r>
+          </w:p>
+        </w:tc>
+        <w:tc>
+          <w:tcPr>
+            <w:tcW w:w="2425" w:type="dxa"/>
+          </w:tcPr>
+          <w:p>
+            <w:pPr>
+              <w:pStyle w:val="ListParagraph"/>
+              <w:spacing w:line="360" w:lineRule="auto"/>
+              <w:ind w:left="0"/>
+              <w:jc w:val="center"/>
+              <w:rPr>
+                <w:rFonts w:ascii="Times New Roman" w:hAnsi="Times New Roman" w:cs="Times New Roman"/>
+              </w:rPr>
+            </w:pPr>
+            <w:r>
+              <w:rPr>
+                <w:rFonts w:ascii="Times New Roman" w:hAnsi="Times New Roman" w:cs="Times New Roman"/>
+              </w:rPr>
+              <w:t>Varhcar(500)</w:t>
+            </w:r>
+          </w:p>
+        </w:tc>
+      </w:tr>
+      <w:tr>
+        <w:tc>
+          <w:tcPr>
+            <w:tcW w:w="2484" w:type="dxa"/>
+          </w:tcPr>
+          <w:p>
+            <w:pPr>
+              <w:pStyle w:val="ListParagraph"/>
+              <w:spacing w:line="360" w:lineRule="auto"/>
+              <w:ind w:left="0"/>
+              <w:jc w:val="center"/>
+              <w:rPr>
+                <w:rFonts w:ascii="Times New Roman" w:hAnsi="Times New Roman" w:cs="Times New Roman"/>
+              </w:rPr>
+            </w:pPr>
+            <w:r>
+              <w:rPr>
+                <w:rFonts w:ascii="Times New Roman" w:hAnsi="Times New Roman" w:cs="Times New Roman"/>
+              </w:rPr>
+              <w:t>Gambar</w:t>
+            </w:r>
+          </w:p>
+        </w:tc>
+        <w:tc>
+          <w:tcPr>
+            <w:tcW w:w="2425" w:type="dxa"/>
+          </w:tcPr>
+          <w:p>
+            <w:pPr>
+              <w:pStyle w:val="ListParagraph"/>
+              <w:spacing w:line="360" w:lineRule="auto"/>
+              <w:ind w:left="0"/>
+              <w:jc w:val="center"/>
+              <w:rPr>
+                <w:rFonts w:ascii="Times New Roman" w:hAnsi="Times New Roman" w:cs="Times New Roman"/>
+              </w:rPr>
+            </w:pPr>
+            <w:r>
+              <w:rPr>
+                <w:rFonts w:ascii="Times New Roman" w:hAnsi="Times New Roman" w:cs="Times New Roman"/>
+              </w:rPr>
+              <w:t>Image</w:t>
+            </w:r>
+          </w:p>
+        </w:tc>
+      </w:tr>
+    </w:tbl>
+    <w:p>
+      <w:pPr>
+        <w:pStyle w:val="ListParagraph"/>
+        <w:spacing w:line="360" w:lineRule="auto"/>
+        <w:ind w:left="1843"/>
+        <w:rPr>
+          <w:rFonts w:ascii="Times New Roman" w:hAnsi="Times New Roman" w:cs="Times New Roman"/>
+        </w:rPr>
+      </w:pPr>
     </w:p>
     <w:p>
       <w:pPr>
         <w:pStyle w:val="ListParagraph"/>
         <w:numPr>
-          <w:ilvl w:val="3"/>
+          <w:ilvl w:val="4"/>
           <w:numId w:val="1"/>
         </w:numPr>
         <w:spacing w:line="360" w:lineRule="auto"/>
@@ -991,14 +2608,288 @@
         <w:rPr>
           <w:rFonts w:ascii="Times New Roman" w:hAnsi="Times New Roman" w:cs="Times New Roman"/>
         </w:rPr>
-        <w:t>Wisata umum Kota Jakarta Selatan</w:t>
-      </w:r>
+        <w:t>Pusat Perbelanjaan Kota Jakarta Selatan</w:t>
+      </w:r>
+      <w:r>
+        <w:rPr>
+          <w:rFonts w:ascii="Times New Roman" w:hAnsi="Times New Roman" w:cs="Times New Roman"/>
+        </w:rPr>
+        <w:t xml:space="preserve"> </w:t>
+      </w:r>
+    </w:p>
+    <w:p>
+      <w:pPr>
+        <w:pStyle w:val="ListParagraph"/>
+        <w:spacing w:line="360" w:lineRule="auto"/>
+        <w:ind w:left="1843"/>
+        <w:rPr>
+          <w:rFonts w:ascii="Times New Roman" w:hAnsi="Times New Roman" w:cs="Times New Roman"/>
+        </w:rPr>
+      </w:pPr>
+      <w:r>
+        <w:rPr>
+          <w:rFonts w:ascii="Times New Roman" w:hAnsi="Times New Roman" w:cs="Times New Roman"/>
+        </w:rPr>
+        <w:t>Desain tabel basis data pada tabel ini ialah:</w:t>
+      </w:r>
+    </w:p>
+    <w:tbl>
+      <w:tblPr>
+        <w:tblStyle w:val="TableGrid"/>
+        <w:tblW w:w="0" w:type="auto"/>
+        <w:tblInd w:w="1843" w:type="dxa"/>
+        <w:tblLook w:val="04A0" w:firstRow="1" w:lastRow="0" w:firstColumn="1" w:lastColumn="0" w:noHBand="0" w:noVBand="1"/>
+      </w:tblPr>
+      <w:tblGrid>
+        <w:gridCol w:w="2484"/>
+        <w:gridCol w:w="2425"/>
+      </w:tblGrid>
+      <w:tr>
+        <w:tc>
+          <w:tcPr>
+            <w:tcW w:w="2484" w:type="dxa"/>
+          </w:tcPr>
+          <w:p>
+            <w:pPr>
+              <w:pStyle w:val="ListParagraph"/>
+              <w:spacing w:line="360" w:lineRule="auto"/>
+              <w:ind w:left="0"/>
+              <w:jc w:val="center"/>
+              <w:rPr>
+                <w:rFonts w:ascii="Times New Roman" w:hAnsi="Times New Roman" w:cs="Times New Roman"/>
+              </w:rPr>
+            </w:pPr>
+            <w:r>
+              <w:rPr>
+                <w:rFonts w:ascii="Times New Roman" w:hAnsi="Times New Roman" w:cs="Times New Roman"/>
+              </w:rPr>
+              <w:t>Nama Field</w:t>
+            </w:r>
+          </w:p>
+        </w:tc>
+        <w:tc>
+          <w:tcPr>
+            <w:tcW w:w="2425" w:type="dxa"/>
+          </w:tcPr>
+          <w:p>
+            <w:pPr>
+              <w:pStyle w:val="ListParagraph"/>
+              <w:spacing w:line="360" w:lineRule="auto"/>
+              <w:ind w:left="0"/>
+              <w:jc w:val="center"/>
+              <w:rPr>
+                <w:rFonts w:ascii="Times New Roman" w:hAnsi="Times New Roman" w:cs="Times New Roman"/>
+              </w:rPr>
+            </w:pPr>
+            <w:r>
+              <w:rPr>
+                <w:rFonts w:ascii="Times New Roman" w:hAnsi="Times New Roman" w:cs="Times New Roman"/>
+              </w:rPr>
+              <w:t>Tipe Data</w:t>
+            </w:r>
+          </w:p>
+        </w:tc>
+      </w:tr>
+      <w:tr>
+        <w:tc>
+          <w:tcPr>
+            <w:tcW w:w="2484" w:type="dxa"/>
+          </w:tcPr>
+          <w:p>
+            <w:pPr>
+              <w:pStyle w:val="ListParagraph"/>
+              <w:spacing w:line="360" w:lineRule="auto"/>
+              <w:ind w:left="0"/>
+              <w:jc w:val="center"/>
+              <w:rPr>
+                <w:rFonts w:ascii="Times New Roman" w:hAnsi="Times New Roman" w:cs="Times New Roman"/>
+              </w:rPr>
+            </w:pPr>
+            <w:r>
+              <w:rPr>
+                <w:rFonts w:ascii="Times New Roman" w:hAnsi="Times New Roman" w:cs="Times New Roman"/>
+              </w:rPr>
+              <w:t>Nama</w:t>
+            </w:r>
+          </w:p>
+        </w:tc>
+        <w:tc>
+          <w:tcPr>
+            <w:tcW w:w="2425" w:type="dxa"/>
+          </w:tcPr>
+          <w:p>
+            <w:pPr>
+              <w:pStyle w:val="ListParagraph"/>
+              <w:spacing w:line="360" w:lineRule="auto"/>
+              <w:ind w:left="0"/>
+              <w:jc w:val="center"/>
+              <w:rPr>
+                <w:rFonts w:ascii="Times New Roman" w:hAnsi="Times New Roman" w:cs="Times New Roman"/>
+              </w:rPr>
+            </w:pPr>
+            <w:r>
+              <w:rPr>
+                <w:rFonts w:ascii="Times New Roman" w:hAnsi="Times New Roman" w:cs="Times New Roman"/>
+              </w:rPr>
+              <w:t>Varchar(50)</w:t>
+            </w:r>
+          </w:p>
+        </w:tc>
+      </w:tr>
+      <w:tr>
+        <w:tc>
+          <w:tcPr>
+            <w:tcW w:w="2484" w:type="dxa"/>
+          </w:tcPr>
+          <w:p>
+            <w:pPr>
+              <w:pStyle w:val="ListParagraph"/>
+              <w:spacing w:line="360" w:lineRule="auto"/>
+              <w:ind w:left="0"/>
+              <w:jc w:val="center"/>
+              <w:rPr>
+                <w:rFonts w:ascii="Times New Roman" w:hAnsi="Times New Roman" w:cs="Times New Roman"/>
+              </w:rPr>
+            </w:pPr>
+            <w:r>
+              <w:rPr>
+                <w:rFonts w:ascii="Times New Roman" w:hAnsi="Times New Roman" w:cs="Times New Roman"/>
+              </w:rPr>
+              <w:t>Alamat</w:t>
+            </w:r>
+          </w:p>
+        </w:tc>
+        <w:tc>
+          <w:tcPr>
+            <w:tcW w:w="2425" w:type="dxa"/>
+          </w:tcPr>
+          <w:p>
+            <w:pPr>
+              <w:pStyle w:val="ListParagraph"/>
+              <w:spacing w:line="360" w:lineRule="auto"/>
+              <w:ind w:left="0"/>
+              <w:jc w:val="center"/>
+              <w:rPr>
+                <w:rFonts w:ascii="Times New Roman" w:hAnsi="Times New Roman" w:cs="Times New Roman"/>
+              </w:rPr>
+            </w:pPr>
+            <w:r>
+              <w:rPr>
+                <w:rFonts w:ascii="Times New Roman" w:hAnsi="Times New Roman" w:cs="Times New Roman"/>
+              </w:rPr>
+              <w:t>Varchar(50)</w:t>
+            </w:r>
+          </w:p>
+        </w:tc>
+      </w:tr>
+      <w:tr>
+        <w:tc>
+          <w:tcPr>
+            <w:tcW w:w="2484" w:type="dxa"/>
+          </w:tcPr>
+          <w:p>
+            <w:pPr>
+              <w:pStyle w:val="ListParagraph"/>
+              <w:spacing w:line="360" w:lineRule="auto"/>
+              <w:ind w:left="0"/>
+              <w:jc w:val="center"/>
+              <w:rPr>
+                <w:rFonts w:ascii="Times New Roman" w:hAnsi="Times New Roman" w:cs="Times New Roman"/>
+              </w:rPr>
+            </w:pPr>
+            <w:r>
+              <w:rPr>
+                <w:rFonts w:ascii="Times New Roman" w:hAnsi="Times New Roman" w:cs="Times New Roman"/>
+              </w:rPr>
+              <w:t>Deskripsi</w:t>
+            </w:r>
+          </w:p>
+        </w:tc>
+        <w:tc>
+          <w:tcPr>
+            <w:tcW w:w="2425" w:type="dxa"/>
+          </w:tcPr>
+          <w:p>
+            <w:pPr>
+              <w:pStyle w:val="ListParagraph"/>
+              <w:spacing w:line="360" w:lineRule="auto"/>
+              <w:ind w:left="0"/>
+              <w:jc w:val="center"/>
+              <w:rPr>
+                <w:rFonts w:ascii="Times New Roman" w:hAnsi="Times New Roman" w:cs="Times New Roman"/>
+              </w:rPr>
+            </w:pPr>
+            <w:r>
+              <w:rPr>
+                <w:rFonts w:ascii="Times New Roman" w:hAnsi="Times New Roman" w:cs="Times New Roman"/>
+              </w:rPr>
+              <w:t>Varhcar(500)</w:t>
+            </w:r>
+          </w:p>
+        </w:tc>
+      </w:tr>
+      <w:tr>
+        <w:tc>
+          <w:tcPr>
+            <w:tcW w:w="2484" w:type="dxa"/>
+          </w:tcPr>
+          <w:p>
+            <w:pPr>
+              <w:pStyle w:val="ListParagraph"/>
+              <w:spacing w:line="360" w:lineRule="auto"/>
+              <w:ind w:left="0"/>
+              <w:jc w:val="center"/>
+              <w:rPr>
+                <w:rFonts w:ascii="Times New Roman" w:hAnsi="Times New Roman" w:cs="Times New Roman"/>
+              </w:rPr>
+            </w:pPr>
+            <w:r>
+              <w:rPr>
+                <w:rFonts w:ascii="Times New Roman" w:hAnsi="Times New Roman" w:cs="Times New Roman"/>
+              </w:rPr>
+              <w:t>Gambar</w:t>
+            </w:r>
+          </w:p>
+        </w:tc>
+        <w:tc>
+          <w:tcPr>
+            <w:tcW w:w="2425" w:type="dxa"/>
+          </w:tcPr>
+          <w:p>
+            <w:pPr>
+              <w:pStyle w:val="ListParagraph"/>
+              <w:spacing w:line="360" w:lineRule="auto"/>
+              <w:ind w:left="0"/>
+              <w:jc w:val="center"/>
+              <w:rPr>
+                <w:rFonts w:ascii="Times New Roman" w:hAnsi="Times New Roman" w:cs="Times New Roman"/>
+              </w:rPr>
+            </w:pPr>
+            <w:r>
+              <w:rPr>
+                <w:rFonts w:ascii="Times New Roman" w:hAnsi="Times New Roman" w:cs="Times New Roman"/>
+              </w:rPr>
+              <w:t>Image</w:t>
+            </w:r>
+          </w:p>
+        </w:tc>
+      </w:tr>
+    </w:tbl>
+    <w:p>
+      <w:pPr>
+        <w:pStyle w:val="ListParagraph"/>
+        <w:spacing w:line="360" w:lineRule="auto"/>
+        <w:ind w:left="1843"/>
+        <w:rPr>
+          <w:rFonts w:ascii="Times New Roman" w:hAnsi="Times New Roman" w:cs="Times New Roman"/>
+        </w:rPr>
+      </w:pPr>
     </w:p>
     <w:p>
       <w:pPr>
         <w:pStyle w:val="ListParagraph"/>
         <w:numPr>
-          <w:ilvl w:val="3"/>
+          <w:ilvl w:val="4"/>
           <w:numId w:val="1"/>
         </w:numPr>
         <w:spacing w:line="360" w:lineRule="auto"/>
@@ -1011,14 +2902,288 @@
         <w:rPr>
           <w:rFonts w:ascii="Times New Roman" w:hAnsi="Times New Roman" w:cs="Times New Roman"/>
         </w:rPr>
-        <w:t>Museum Kota Jakarta Selatan</w:t>
-      </w:r>
+        <w:t>Universitas Kota Jakarta Selatan</w:t>
+      </w:r>
+      <w:r>
+        <w:rPr>
+          <w:rFonts w:ascii="Times New Roman" w:hAnsi="Times New Roman" w:cs="Times New Roman"/>
+        </w:rPr>
+        <w:t xml:space="preserve"> </w:t>
+      </w:r>
+    </w:p>
+    <w:p>
+      <w:pPr>
+        <w:pStyle w:val="ListParagraph"/>
+        <w:spacing w:line="360" w:lineRule="auto"/>
+        <w:ind w:left="1843"/>
+        <w:rPr>
+          <w:rFonts w:ascii="Times New Roman" w:hAnsi="Times New Roman" w:cs="Times New Roman"/>
+        </w:rPr>
+      </w:pPr>
+      <w:r>
+        <w:rPr>
+          <w:rFonts w:ascii="Times New Roman" w:hAnsi="Times New Roman" w:cs="Times New Roman"/>
+        </w:rPr>
+        <w:t>Desain tabel basis data pada tabel ini ialah:</w:t>
+      </w:r>
+    </w:p>
+    <w:tbl>
+      <w:tblPr>
+        <w:tblStyle w:val="TableGrid"/>
+        <w:tblW w:w="0" w:type="auto"/>
+        <w:tblInd w:w="1843" w:type="dxa"/>
+        <w:tblLook w:val="04A0" w:firstRow="1" w:lastRow="0" w:firstColumn="1" w:lastColumn="0" w:noHBand="0" w:noVBand="1"/>
+      </w:tblPr>
+      <w:tblGrid>
+        <w:gridCol w:w="2484"/>
+        <w:gridCol w:w="2425"/>
+      </w:tblGrid>
+      <w:tr>
+        <w:tc>
+          <w:tcPr>
+            <w:tcW w:w="2484" w:type="dxa"/>
+          </w:tcPr>
+          <w:p>
+            <w:pPr>
+              <w:pStyle w:val="ListParagraph"/>
+              <w:spacing w:line="360" w:lineRule="auto"/>
+              <w:ind w:left="0"/>
+              <w:jc w:val="center"/>
+              <w:rPr>
+                <w:rFonts w:ascii="Times New Roman" w:hAnsi="Times New Roman" w:cs="Times New Roman"/>
+              </w:rPr>
+            </w:pPr>
+            <w:r>
+              <w:rPr>
+                <w:rFonts w:ascii="Times New Roman" w:hAnsi="Times New Roman" w:cs="Times New Roman"/>
+              </w:rPr>
+              <w:t>Nama Field</w:t>
+            </w:r>
+          </w:p>
+        </w:tc>
+        <w:tc>
+          <w:tcPr>
+            <w:tcW w:w="2425" w:type="dxa"/>
+          </w:tcPr>
+          <w:p>
+            <w:pPr>
+              <w:pStyle w:val="ListParagraph"/>
+              <w:spacing w:line="360" w:lineRule="auto"/>
+              <w:ind w:left="0"/>
+              <w:jc w:val="center"/>
+              <w:rPr>
+                <w:rFonts w:ascii="Times New Roman" w:hAnsi="Times New Roman" w:cs="Times New Roman"/>
+              </w:rPr>
+            </w:pPr>
+            <w:r>
+              <w:rPr>
+                <w:rFonts w:ascii="Times New Roman" w:hAnsi="Times New Roman" w:cs="Times New Roman"/>
+              </w:rPr>
+              <w:t>Tipe Data</w:t>
+            </w:r>
+          </w:p>
+        </w:tc>
+      </w:tr>
+      <w:tr>
+        <w:tc>
+          <w:tcPr>
+            <w:tcW w:w="2484" w:type="dxa"/>
+          </w:tcPr>
+          <w:p>
+            <w:pPr>
+              <w:pStyle w:val="ListParagraph"/>
+              <w:spacing w:line="360" w:lineRule="auto"/>
+              <w:ind w:left="0"/>
+              <w:jc w:val="center"/>
+              <w:rPr>
+                <w:rFonts w:ascii="Times New Roman" w:hAnsi="Times New Roman" w:cs="Times New Roman"/>
+              </w:rPr>
+            </w:pPr>
+            <w:r>
+              <w:rPr>
+                <w:rFonts w:ascii="Times New Roman" w:hAnsi="Times New Roman" w:cs="Times New Roman"/>
+              </w:rPr>
+              <w:t>Nama</w:t>
+            </w:r>
+          </w:p>
+        </w:tc>
+        <w:tc>
+          <w:tcPr>
+            <w:tcW w:w="2425" w:type="dxa"/>
+          </w:tcPr>
+          <w:p>
+            <w:pPr>
+              <w:pStyle w:val="ListParagraph"/>
+              <w:spacing w:line="360" w:lineRule="auto"/>
+              <w:ind w:left="0"/>
+              <w:jc w:val="center"/>
+              <w:rPr>
+                <w:rFonts w:ascii="Times New Roman" w:hAnsi="Times New Roman" w:cs="Times New Roman"/>
+              </w:rPr>
+            </w:pPr>
+            <w:r>
+              <w:rPr>
+                <w:rFonts w:ascii="Times New Roman" w:hAnsi="Times New Roman" w:cs="Times New Roman"/>
+              </w:rPr>
+              <w:t>Varchar(50)</w:t>
+            </w:r>
+          </w:p>
+        </w:tc>
+      </w:tr>
+      <w:tr>
+        <w:tc>
+          <w:tcPr>
+            <w:tcW w:w="2484" w:type="dxa"/>
+          </w:tcPr>
+          <w:p>
+            <w:pPr>
+              <w:pStyle w:val="ListParagraph"/>
+              <w:spacing w:line="360" w:lineRule="auto"/>
+              <w:ind w:left="0"/>
+              <w:jc w:val="center"/>
+              <w:rPr>
+                <w:rFonts w:ascii="Times New Roman" w:hAnsi="Times New Roman" w:cs="Times New Roman"/>
+              </w:rPr>
+            </w:pPr>
+            <w:r>
+              <w:rPr>
+                <w:rFonts w:ascii="Times New Roman" w:hAnsi="Times New Roman" w:cs="Times New Roman"/>
+              </w:rPr>
+              <w:t>Alamat</w:t>
+            </w:r>
+          </w:p>
+        </w:tc>
+        <w:tc>
+          <w:tcPr>
+            <w:tcW w:w="2425" w:type="dxa"/>
+          </w:tcPr>
+          <w:p>
+            <w:pPr>
+              <w:pStyle w:val="ListParagraph"/>
+              <w:spacing w:line="360" w:lineRule="auto"/>
+              <w:ind w:left="0"/>
+              <w:jc w:val="center"/>
+              <w:rPr>
+                <w:rFonts w:ascii="Times New Roman" w:hAnsi="Times New Roman" w:cs="Times New Roman"/>
+              </w:rPr>
+            </w:pPr>
+            <w:r>
+              <w:rPr>
+                <w:rFonts w:ascii="Times New Roman" w:hAnsi="Times New Roman" w:cs="Times New Roman"/>
+              </w:rPr>
+              <w:t>Varchar(50)</w:t>
+            </w:r>
+          </w:p>
+        </w:tc>
+      </w:tr>
+      <w:tr>
+        <w:tc>
+          <w:tcPr>
+            <w:tcW w:w="2484" w:type="dxa"/>
+          </w:tcPr>
+          <w:p>
+            <w:pPr>
+              <w:pStyle w:val="ListParagraph"/>
+              <w:spacing w:line="360" w:lineRule="auto"/>
+              <w:ind w:left="0"/>
+              <w:jc w:val="center"/>
+              <w:rPr>
+                <w:rFonts w:ascii="Times New Roman" w:hAnsi="Times New Roman" w:cs="Times New Roman"/>
+              </w:rPr>
+            </w:pPr>
+            <w:r>
+              <w:rPr>
+                <w:rFonts w:ascii="Times New Roman" w:hAnsi="Times New Roman" w:cs="Times New Roman"/>
+              </w:rPr>
+              <w:t>Deskripsi</w:t>
+            </w:r>
+          </w:p>
+        </w:tc>
+        <w:tc>
+          <w:tcPr>
+            <w:tcW w:w="2425" w:type="dxa"/>
+          </w:tcPr>
+          <w:p>
+            <w:pPr>
+              <w:pStyle w:val="ListParagraph"/>
+              <w:spacing w:line="360" w:lineRule="auto"/>
+              <w:ind w:left="0"/>
+              <w:jc w:val="center"/>
+              <w:rPr>
+                <w:rFonts w:ascii="Times New Roman" w:hAnsi="Times New Roman" w:cs="Times New Roman"/>
+              </w:rPr>
+            </w:pPr>
+            <w:r>
+              <w:rPr>
+                <w:rFonts w:ascii="Times New Roman" w:hAnsi="Times New Roman" w:cs="Times New Roman"/>
+              </w:rPr>
+              <w:t>Varhcar(500)</w:t>
+            </w:r>
+          </w:p>
+        </w:tc>
+      </w:tr>
+      <w:tr>
+        <w:tc>
+          <w:tcPr>
+            <w:tcW w:w="2484" w:type="dxa"/>
+          </w:tcPr>
+          <w:p>
+            <w:pPr>
+              <w:pStyle w:val="ListParagraph"/>
+              <w:spacing w:line="360" w:lineRule="auto"/>
+              <w:ind w:left="0"/>
+              <w:jc w:val="center"/>
+              <w:rPr>
+                <w:rFonts w:ascii="Times New Roman" w:hAnsi="Times New Roman" w:cs="Times New Roman"/>
+              </w:rPr>
+            </w:pPr>
+            <w:r>
+              <w:rPr>
+                <w:rFonts w:ascii="Times New Roman" w:hAnsi="Times New Roman" w:cs="Times New Roman"/>
+              </w:rPr>
+              <w:t>Gambar</w:t>
+            </w:r>
+          </w:p>
+        </w:tc>
+        <w:tc>
+          <w:tcPr>
+            <w:tcW w:w="2425" w:type="dxa"/>
+          </w:tcPr>
+          <w:p>
+            <w:pPr>
+              <w:pStyle w:val="ListParagraph"/>
+              <w:spacing w:line="360" w:lineRule="auto"/>
+              <w:ind w:left="0"/>
+              <w:jc w:val="center"/>
+              <w:rPr>
+                <w:rFonts w:ascii="Times New Roman" w:hAnsi="Times New Roman" w:cs="Times New Roman"/>
+              </w:rPr>
+            </w:pPr>
+            <w:r>
+              <w:rPr>
+                <w:rFonts w:ascii="Times New Roman" w:hAnsi="Times New Roman" w:cs="Times New Roman"/>
+              </w:rPr>
+              <w:t>Image</w:t>
+            </w:r>
+          </w:p>
+        </w:tc>
+      </w:tr>
+    </w:tbl>
+    <w:p>
+      <w:pPr>
+        <w:pStyle w:val="ListParagraph"/>
+        <w:spacing w:line="360" w:lineRule="auto"/>
+        <w:ind w:left="1843"/>
+        <w:rPr>
+          <w:rFonts w:ascii="Times New Roman" w:hAnsi="Times New Roman" w:cs="Times New Roman"/>
+        </w:rPr>
+      </w:pPr>
     </w:p>
     <w:p>
       <w:pPr>
         <w:pStyle w:val="ListParagraph"/>
         <w:numPr>
-          <w:ilvl w:val="3"/>
+          <w:ilvl w:val="4"/>
           <w:numId w:val="1"/>
         </w:numPr>
         <w:spacing w:line="360" w:lineRule="auto"/>
@@ -1031,14 +3196,288 @@
         <w:rPr>
           <w:rFonts w:ascii="Times New Roman" w:hAnsi="Times New Roman" w:cs="Times New Roman"/>
         </w:rPr>
-        <w:t>Kantor Walikota Jakarta Selatan</w:t>
-      </w:r>
+        <w:t>Tempat Ibadah Kota Jakarta Selatan</w:t>
+      </w:r>
+      <w:r>
+        <w:rPr>
+          <w:rFonts w:ascii="Times New Roman" w:hAnsi="Times New Roman" w:cs="Times New Roman"/>
+        </w:rPr>
+        <w:t xml:space="preserve"> </w:t>
+      </w:r>
+    </w:p>
+    <w:p>
+      <w:pPr>
+        <w:pStyle w:val="ListParagraph"/>
+        <w:spacing w:line="360" w:lineRule="auto"/>
+        <w:ind w:left="1843"/>
+        <w:rPr>
+          <w:rFonts w:ascii="Times New Roman" w:hAnsi="Times New Roman" w:cs="Times New Roman"/>
+        </w:rPr>
+      </w:pPr>
+      <w:r>
+        <w:rPr>
+          <w:rFonts w:ascii="Times New Roman" w:hAnsi="Times New Roman" w:cs="Times New Roman"/>
+        </w:rPr>
+        <w:t>Desain tabel basis data pada tabel ini ialah:</w:t>
+      </w:r>
+    </w:p>
+    <w:tbl>
+      <w:tblPr>
+        <w:tblStyle w:val="TableGrid"/>
+        <w:tblW w:w="0" w:type="auto"/>
+        <w:tblInd w:w="1843" w:type="dxa"/>
+        <w:tblLook w:val="04A0" w:firstRow="1" w:lastRow="0" w:firstColumn="1" w:lastColumn="0" w:noHBand="0" w:noVBand="1"/>
+      </w:tblPr>
+      <w:tblGrid>
+        <w:gridCol w:w="2484"/>
+        <w:gridCol w:w="2425"/>
+      </w:tblGrid>
+      <w:tr>
+        <w:tc>
+          <w:tcPr>
+            <w:tcW w:w="2484" w:type="dxa"/>
+          </w:tcPr>
+          <w:p>
+            <w:pPr>
+              <w:pStyle w:val="ListParagraph"/>
+              <w:spacing w:line="360" w:lineRule="auto"/>
+              <w:ind w:left="0"/>
+              <w:jc w:val="center"/>
+              <w:rPr>
+                <w:rFonts w:ascii="Times New Roman" w:hAnsi="Times New Roman" w:cs="Times New Roman"/>
+              </w:rPr>
+            </w:pPr>
+            <w:r>
+              <w:rPr>
+                <w:rFonts w:ascii="Times New Roman" w:hAnsi="Times New Roman" w:cs="Times New Roman"/>
+              </w:rPr>
+              <w:t>Nama Field</w:t>
+            </w:r>
+          </w:p>
+        </w:tc>
+        <w:tc>
+          <w:tcPr>
+            <w:tcW w:w="2425" w:type="dxa"/>
+          </w:tcPr>
+          <w:p>
+            <w:pPr>
+              <w:pStyle w:val="ListParagraph"/>
+              <w:spacing w:line="360" w:lineRule="auto"/>
+              <w:ind w:left="0"/>
+              <w:jc w:val="center"/>
+              <w:rPr>
+                <w:rFonts w:ascii="Times New Roman" w:hAnsi="Times New Roman" w:cs="Times New Roman"/>
+              </w:rPr>
+            </w:pPr>
+            <w:r>
+              <w:rPr>
+                <w:rFonts w:ascii="Times New Roman" w:hAnsi="Times New Roman" w:cs="Times New Roman"/>
+              </w:rPr>
+              <w:t>Tipe Data</w:t>
+            </w:r>
+          </w:p>
+        </w:tc>
+      </w:tr>
+      <w:tr>
+        <w:tc>
+          <w:tcPr>
+            <w:tcW w:w="2484" w:type="dxa"/>
+          </w:tcPr>
+          <w:p>
+            <w:pPr>
+              <w:pStyle w:val="ListParagraph"/>
+              <w:spacing w:line="360" w:lineRule="auto"/>
+              <w:ind w:left="0"/>
+              <w:jc w:val="center"/>
+              <w:rPr>
+                <w:rFonts w:ascii="Times New Roman" w:hAnsi="Times New Roman" w:cs="Times New Roman"/>
+              </w:rPr>
+            </w:pPr>
+            <w:r>
+              <w:rPr>
+                <w:rFonts w:ascii="Times New Roman" w:hAnsi="Times New Roman" w:cs="Times New Roman"/>
+              </w:rPr>
+              <w:t>Nama</w:t>
+            </w:r>
+          </w:p>
+        </w:tc>
+        <w:tc>
+          <w:tcPr>
+            <w:tcW w:w="2425" w:type="dxa"/>
+          </w:tcPr>
+          <w:p>
+            <w:pPr>
+              <w:pStyle w:val="ListParagraph"/>
+              <w:spacing w:line="360" w:lineRule="auto"/>
+              <w:ind w:left="0"/>
+              <w:jc w:val="center"/>
+              <w:rPr>
+                <w:rFonts w:ascii="Times New Roman" w:hAnsi="Times New Roman" w:cs="Times New Roman"/>
+              </w:rPr>
+            </w:pPr>
+            <w:r>
+              <w:rPr>
+                <w:rFonts w:ascii="Times New Roman" w:hAnsi="Times New Roman" w:cs="Times New Roman"/>
+              </w:rPr>
+              <w:t>Varchar(50)</w:t>
+            </w:r>
+          </w:p>
+        </w:tc>
+      </w:tr>
+      <w:tr>
+        <w:tc>
+          <w:tcPr>
+            <w:tcW w:w="2484" w:type="dxa"/>
+          </w:tcPr>
+          <w:p>
+            <w:pPr>
+              <w:pStyle w:val="ListParagraph"/>
+              <w:spacing w:line="360" w:lineRule="auto"/>
+              <w:ind w:left="0"/>
+              <w:jc w:val="center"/>
+              <w:rPr>
+                <w:rFonts w:ascii="Times New Roman" w:hAnsi="Times New Roman" w:cs="Times New Roman"/>
+              </w:rPr>
+            </w:pPr>
+            <w:r>
+              <w:rPr>
+                <w:rFonts w:ascii="Times New Roman" w:hAnsi="Times New Roman" w:cs="Times New Roman"/>
+              </w:rPr>
+              <w:t>Alamat</w:t>
+            </w:r>
+          </w:p>
+        </w:tc>
+        <w:tc>
+          <w:tcPr>
+            <w:tcW w:w="2425" w:type="dxa"/>
+          </w:tcPr>
+          <w:p>
+            <w:pPr>
+              <w:pStyle w:val="ListParagraph"/>
+              <w:spacing w:line="360" w:lineRule="auto"/>
+              <w:ind w:left="0"/>
+              <w:jc w:val="center"/>
+              <w:rPr>
+                <w:rFonts w:ascii="Times New Roman" w:hAnsi="Times New Roman" w:cs="Times New Roman"/>
+              </w:rPr>
+            </w:pPr>
+            <w:r>
+              <w:rPr>
+                <w:rFonts w:ascii="Times New Roman" w:hAnsi="Times New Roman" w:cs="Times New Roman"/>
+              </w:rPr>
+              <w:t>Varchar(50)</w:t>
+            </w:r>
+          </w:p>
+        </w:tc>
+      </w:tr>
+      <w:tr>
+        <w:tc>
+          <w:tcPr>
+            <w:tcW w:w="2484" w:type="dxa"/>
+          </w:tcPr>
+          <w:p>
+            <w:pPr>
+              <w:pStyle w:val="ListParagraph"/>
+              <w:spacing w:line="360" w:lineRule="auto"/>
+              <w:ind w:left="0"/>
+              <w:jc w:val="center"/>
+              <w:rPr>
+                <w:rFonts w:ascii="Times New Roman" w:hAnsi="Times New Roman" w:cs="Times New Roman"/>
+              </w:rPr>
+            </w:pPr>
+            <w:r>
+              <w:rPr>
+                <w:rFonts w:ascii="Times New Roman" w:hAnsi="Times New Roman" w:cs="Times New Roman"/>
+              </w:rPr>
+              <w:t>Deskripsi</w:t>
+            </w:r>
+          </w:p>
+        </w:tc>
+        <w:tc>
+          <w:tcPr>
+            <w:tcW w:w="2425" w:type="dxa"/>
+          </w:tcPr>
+          <w:p>
+            <w:pPr>
+              <w:pStyle w:val="ListParagraph"/>
+              <w:spacing w:line="360" w:lineRule="auto"/>
+              <w:ind w:left="0"/>
+              <w:jc w:val="center"/>
+              <w:rPr>
+                <w:rFonts w:ascii="Times New Roman" w:hAnsi="Times New Roman" w:cs="Times New Roman"/>
+              </w:rPr>
+            </w:pPr>
+            <w:r>
+              <w:rPr>
+                <w:rFonts w:ascii="Times New Roman" w:hAnsi="Times New Roman" w:cs="Times New Roman"/>
+              </w:rPr>
+              <w:t>Varhcar(500)</w:t>
+            </w:r>
+          </w:p>
+        </w:tc>
+      </w:tr>
+      <w:tr>
+        <w:tc>
+          <w:tcPr>
+            <w:tcW w:w="2484" w:type="dxa"/>
+          </w:tcPr>
+          <w:p>
+            <w:pPr>
+              <w:pStyle w:val="ListParagraph"/>
+              <w:spacing w:line="360" w:lineRule="auto"/>
+              <w:ind w:left="0"/>
+              <w:jc w:val="center"/>
+              <w:rPr>
+                <w:rFonts w:ascii="Times New Roman" w:hAnsi="Times New Roman" w:cs="Times New Roman"/>
+              </w:rPr>
+            </w:pPr>
+            <w:r>
+              <w:rPr>
+                <w:rFonts w:ascii="Times New Roman" w:hAnsi="Times New Roman" w:cs="Times New Roman"/>
+              </w:rPr>
+              <w:t>Gambar</w:t>
+            </w:r>
+          </w:p>
+        </w:tc>
+        <w:tc>
+          <w:tcPr>
+            <w:tcW w:w="2425" w:type="dxa"/>
+          </w:tcPr>
+          <w:p>
+            <w:pPr>
+              <w:pStyle w:val="ListParagraph"/>
+              <w:spacing w:line="360" w:lineRule="auto"/>
+              <w:ind w:left="0"/>
+              <w:jc w:val="center"/>
+              <w:rPr>
+                <w:rFonts w:ascii="Times New Roman" w:hAnsi="Times New Roman" w:cs="Times New Roman"/>
+              </w:rPr>
+            </w:pPr>
+            <w:r>
+              <w:rPr>
+                <w:rFonts w:ascii="Times New Roman" w:hAnsi="Times New Roman" w:cs="Times New Roman"/>
+              </w:rPr>
+              <w:t>Image</w:t>
+            </w:r>
+          </w:p>
+        </w:tc>
+      </w:tr>
+    </w:tbl>
+    <w:p>
+      <w:pPr>
+        <w:pStyle w:val="ListParagraph"/>
+        <w:spacing w:line="360" w:lineRule="auto"/>
+        <w:ind w:left="1843"/>
+        <w:rPr>
+          <w:rFonts w:ascii="Times New Roman" w:hAnsi="Times New Roman" w:cs="Times New Roman"/>
+        </w:rPr>
+      </w:pPr>
     </w:p>
     <w:p>
       <w:pPr>
         <w:pStyle w:val="ListParagraph"/>
         <w:numPr>
-          <w:ilvl w:val="3"/>
+          <w:ilvl w:val="4"/>
           <w:numId w:val="1"/>
         </w:numPr>
         <w:spacing w:line="360" w:lineRule="auto"/>
@@ -1051,14 +3490,380 @@
         <w:rPr>
           <w:rFonts w:ascii="Times New Roman" w:hAnsi="Times New Roman" w:cs="Times New Roman"/>
         </w:rPr>
-        <w:t>Pusat perbelanjaan Kota Jakarta Selatan</w:t>
-      </w:r>
+        <w:t>Fasilitas Kota Jakarta Selatan</w:t>
+      </w:r>
+      <w:r>
+        <w:rPr>
+          <w:rFonts w:ascii="Times New Roman" w:hAnsi="Times New Roman" w:cs="Times New Roman"/>
+        </w:rPr>
+        <w:t xml:space="preserve"> </w:t>
+      </w:r>
+    </w:p>
+    <w:p>
+      <w:pPr>
+        <w:pStyle w:val="ListParagraph"/>
+        <w:spacing w:line="360" w:lineRule="auto"/>
+        <w:ind w:left="1843"/>
+        <w:rPr>
+          <w:rFonts w:ascii="Times New Roman" w:hAnsi="Times New Roman" w:cs="Times New Roman"/>
+        </w:rPr>
+      </w:pPr>
+      <w:r>
+        <w:rPr>
+          <w:rFonts w:ascii="Times New Roman" w:hAnsi="Times New Roman" w:cs="Times New Roman"/>
+        </w:rPr>
+        <w:t>Desain tabel basis data pada tabel ini ialah:</w:t>
+      </w:r>
+    </w:p>
+    <w:tbl>
+      <w:tblPr>
+        <w:tblStyle w:val="TableGrid"/>
+        <w:tblW w:w="0" w:type="auto"/>
+        <w:tblInd w:w="1843" w:type="dxa"/>
+        <w:tblLook w:val="04A0" w:firstRow="1" w:lastRow="0" w:firstColumn="1" w:lastColumn="0" w:noHBand="0" w:noVBand="1"/>
+      </w:tblPr>
+      <w:tblGrid>
+        <w:gridCol w:w="2484"/>
+        <w:gridCol w:w="2425"/>
+      </w:tblGrid>
+      <w:tr>
+        <w:tc>
+          <w:tcPr>
+            <w:tcW w:w="2484" w:type="dxa"/>
+          </w:tcPr>
+          <w:p>
+            <w:pPr>
+              <w:pStyle w:val="ListParagraph"/>
+              <w:spacing w:line="360" w:lineRule="auto"/>
+              <w:ind w:left="0"/>
+              <w:jc w:val="center"/>
+              <w:rPr>
+                <w:rFonts w:ascii="Times New Roman" w:hAnsi="Times New Roman" w:cs="Times New Roman"/>
+              </w:rPr>
+            </w:pPr>
+            <w:r>
+              <w:rPr>
+                <w:rFonts w:ascii="Times New Roman" w:hAnsi="Times New Roman" w:cs="Times New Roman"/>
+              </w:rPr>
+              <w:t>Nama Field</w:t>
+            </w:r>
+          </w:p>
+        </w:tc>
+        <w:tc>
+          <w:tcPr>
+            <w:tcW w:w="2425" w:type="dxa"/>
+          </w:tcPr>
+          <w:p>
+            <w:pPr>
+              <w:pStyle w:val="ListParagraph"/>
+              <w:spacing w:line="360" w:lineRule="auto"/>
+              <w:ind w:left="0"/>
+              <w:jc w:val="center"/>
+              <w:rPr>
+                <w:rFonts w:ascii="Times New Roman" w:hAnsi="Times New Roman" w:cs="Times New Roman"/>
+              </w:rPr>
+            </w:pPr>
+            <w:r>
+              <w:rPr>
+                <w:rFonts w:ascii="Times New Roman" w:hAnsi="Times New Roman" w:cs="Times New Roman"/>
+              </w:rPr>
+              <w:t>Tipe Data</w:t>
+            </w:r>
+          </w:p>
+        </w:tc>
+      </w:tr>
+      <w:tr>
+        <w:tc>
+          <w:tcPr>
+            <w:tcW w:w="2484" w:type="dxa"/>
+          </w:tcPr>
+          <w:p>
+            <w:pPr>
+              <w:pStyle w:val="ListParagraph"/>
+              <w:spacing w:line="360" w:lineRule="auto"/>
+              <w:ind w:left="0"/>
+              <w:jc w:val="center"/>
+              <w:rPr>
+                <w:rFonts w:ascii="Times New Roman" w:hAnsi="Times New Roman" w:cs="Times New Roman"/>
+              </w:rPr>
+            </w:pPr>
+            <w:r>
+              <w:rPr>
+                <w:rFonts w:ascii="Times New Roman" w:hAnsi="Times New Roman" w:cs="Times New Roman"/>
+              </w:rPr>
+              <w:t>Tipe</w:t>
+            </w:r>
+          </w:p>
+        </w:tc>
+        <w:tc>
+          <w:tcPr>
+            <w:tcW w:w="2425" w:type="dxa"/>
+          </w:tcPr>
+          <w:p>
+            <w:pPr>
+              <w:pStyle w:val="ListParagraph"/>
+              <w:spacing w:line="360" w:lineRule="auto"/>
+              <w:ind w:left="0"/>
+              <w:jc w:val="center"/>
+              <w:rPr>
+                <w:rFonts w:ascii="Times New Roman" w:hAnsi="Times New Roman" w:cs="Times New Roman"/>
+              </w:rPr>
+            </w:pPr>
+            <w:r>
+              <w:rPr>
+                <w:rFonts w:ascii="Times New Roman" w:hAnsi="Times New Roman" w:cs="Times New Roman"/>
+              </w:rPr>
+              <w:t>Varchar(10)</w:t>
+            </w:r>
+          </w:p>
+        </w:tc>
+      </w:tr>
+      <w:tr>
+        <w:tc>
+          <w:tcPr>
+            <w:tcW w:w="2484" w:type="dxa"/>
+          </w:tcPr>
+          <w:p>
+            <w:pPr>
+              <w:pStyle w:val="ListParagraph"/>
+              <w:spacing w:line="360" w:lineRule="auto"/>
+              <w:ind w:left="0"/>
+              <w:jc w:val="center"/>
+              <w:rPr>
+                <w:rFonts w:ascii="Times New Roman" w:hAnsi="Times New Roman" w:cs="Times New Roman"/>
+              </w:rPr>
+            </w:pPr>
+            <w:r>
+              <w:rPr>
+                <w:rFonts w:ascii="Times New Roman" w:hAnsi="Times New Roman" w:cs="Times New Roman"/>
+              </w:rPr>
+              <w:t>Nama</w:t>
+            </w:r>
+          </w:p>
+        </w:tc>
+        <w:tc>
+          <w:tcPr>
+            <w:tcW w:w="2425" w:type="dxa"/>
+          </w:tcPr>
+          <w:p>
+            <w:pPr>
+              <w:pStyle w:val="ListParagraph"/>
+              <w:spacing w:line="360" w:lineRule="auto"/>
+              <w:ind w:left="0"/>
+              <w:jc w:val="center"/>
+              <w:rPr>
+                <w:rFonts w:ascii="Times New Roman" w:hAnsi="Times New Roman" w:cs="Times New Roman"/>
+              </w:rPr>
+            </w:pPr>
+            <w:r>
+              <w:rPr>
+                <w:rFonts w:ascii="Times New Roman" w:hAnsi="Times New Roman" w:cs="Times New Roman"/>
+              </w:rPr>
+              <w:t>Varchar(50)</w:t>
+            </w:r>
+          </w:p>
+        </w:tc>
+      </w:tr>
+      <w:tr>
+        <w:tc>
+          <w:tcPr>
+            <w:tcW w:w="2484" w:type="dxa"/>
+          </w:tcPr>
+          <w:p>
+            <w:pPr>
+              <w:pStyle w:val="ListParagraph"/>
+              <w:spacing w:line="360" w:lineRule="auto"/>
+              <w:ind w:left="0"/>
+              <w:jc w:val="center"/>
+              <w:rPr>
+                <w:rFonts w:ascii="Times New Roman" w:hAnsi="Times New Roman" w:cs="Times New Roman"/>
+              </w:rPr>
+            </w:pPr>
+            <w:r>
+              <w:rPr>
+                <w:rFonts w:ascii="Times New Roman" w:hAnsi="Times New Roman" w:cs="Times New Roman"/>
+              </w:rPr>
+              <w:t>Alamat</w:t>
+            </w:r>
+          </w:p>
+        </w:tc>
+        <w:tc>
+          <w:tcPr>
+            <w:tcW w:w="2425" w:type="dxa"/>
+          </w:tcPr>
+          <w:p>
+            <w:pPr>
+              <w:pStyle w:val="ListParagraph"/>
+              <w:spacing w:line="360" w:lineRule="auto"/>
+              <w:ind w:left="0"/>
+              <w:jc w:val="center"/>
+              <w:rPr>
+                <w:rFonts w:ascii="Times New Roman" w:hAnsi="Times New Roman" w:cs="Times New Roman"/>
+              </w:rPr>
+            </w:pPr>
+            <w:r>
+              <w:rPr>
+                <w:rFonts w:ascii="Times New Roman" w:hAnsi="Times New Roman" w:cs="Times New Roman"/>
+              </w:rPr>
+              <w:t>Varchar(50)</w:t>
+            </w:r>
+          </w:p>
+        </w:tc>
+      </w:tr>
+      <w:tr>
+        <w:tc>
+          <w:tcPr>
+            <w:tcW w:w="2484" w:type="dxa"/>
+          </w:tcPr>
+          <w:p>
+            <w:pPr>
+              <w:pStyle w:val="ListParagraph"/>
+              <w:spacing w:line="360" w:lineRule="auto"/>
+              <w:ind w:left="0"/>
+              <w:jc w:val="center"/>
+              <w:rPr>
+                <w:rFonts w:ascii="Times New Roman" w:hAnsi="Times New Roman" w:cs="Times New Roman"/>
+              </w:rPr>
+            </w:pPr>
+            <w:r>
+              <w:rPr>
+                <w:rFonts w:ascii="Times New Roman" w:hAnsi="Times New Roman" w:cs="Times New Roman"/>
+              </w:rPr>
+              <w:t>No_Telp</w:t>
+            </w:r>
+          </w:p>
+        </w:tc>
+        <w:tc>
+          <w:tcPr>
+            <w:tcW w:w="2425" w:type="dxa"/>
+          </w:tcPr>
+          <w:p>
+            <w:pPr>
+              <w:pStyle w:val="ListParagraph"/>
+              <w:spacing w:line="360" w:lineRule="auto"/>
+              <w:ind w:left="0"/>
+              <w:jc w:val="center"/>
+              <w:rPr>
+                <w:rFonts w:ascii="Times New Roman" w:hAnsi="Times New Roman" w:cs="Times New Roman"/>
+              </w:rPr>
+            </w:pPr>
+            <w:r>
+              <w:rPr>
+                <w:rFonts w:ascii="Times New Roman" w:hAnsi="Times New Roman" w:cs="Times New Roman"/>
+              </w:rPr>
+              <w:t>Varchar(12)</w:t>
+            </w:r>
+          </w:p>
+        </w:tc>
+      </w:tr>
+      <w:tr>
+        <w:tc>
+          <w:tcPr>
+            <w:tcW w:w="2484" w:type="dxa"/>
+          </w:tcPr>
+          <w:p>
+            <w:pPr>
+              <w:pStyle w:val="ListParagraph"/>
+              <w:spacing w:line="360" w:lineRule="auto"/>
+              <w:ind w:left="0"/>
+              <w:jc w:val="center"/>
+              <w:rPr>
+                <w:rFonts w:ascii="Times New Roman" w:hAnsi="Times New Roman" w:cs="Times New Roman"/>
+              </w:rPr>
+            </w:pPr>
+            <w:r>
+              <w:rPr>
+                <w:rFonts w:ascii="Times New Roman" w:hAnsi="Times New Roman" w:cs="Times New Roman"/>
+              </w:rPr>
+              <w:t>Deskripsi</w:t>
+            </w:r>
+          </w:p>
+        </w:tc>
+        <w:tc>
+          <w:tcPr>
+            <w:tcW w:w="2425" w:type="dxa"/>
+          </w:tcPr>
+          <w:p>
+            <w:pPr>
+              <w:pStyle w:val="ListParagraph"/>
+              <w:spacing w:line="360" w:lineRule="auto"/>
+              <w:ind w:left="0"/>
+              <w:jc w:val="center"/>
+              <w:rPr>
+                <w:rFonts w:ascii="Times New Roman" w:hAnsi="Times New Roman" w:cs="Times New Roman"/>
+              </w:rPr>
+            </w:pPr>
+            <w:r>
+              <w:rPr>
+                <w:rFonts w:ascii="Times New Roman" w:hAnsi="Times New Roman" w:cs="Times New Roman"/>
+              </w:rPr>
+              <w:t>Varhcar(500)</w:t>
+            </w:r>
+          </w:p>
+        </w:tc>
+      </w:tr>
+      <w:tr>
+        <w:tc>
+          <w:tcPr>
+            <w:tcW w:w="2484" w:type="dxa"/>
+          </w:tcPr>
+          <w:p>
+            <w:pPr>
+              <w:pStyle w:val="ListParagraph"/>
+              <w:spacing w:line="360" w:lineRule="auto"/>
+              <w:ind w:left="0"/>
+              <w:jc w:val="center"/>
+              <w:rPr>
+                <w:rFonts w:ascii="Times New Roman" w:hAnsi="Times New Roman" w:cs="Times New Roman"/>
+              </w:rPr>
+            </w:pPr>
+            <w:r>
+              <w:rPr>
+                <w:rFonts w:ascii="Times New Roman" w:hAnsi="Times New Roman" w:cs="Times New Roman"/>
+              </w:rPr>
+              <w:t>Gambar</w:t>
+            </w:r>
+          </w:p>
+        </w:tc>
+        <w:tc>
+          <w:tcPr>
+            <w:tcW w:w="2425" w:type="dxa"/>
+          </w:tcPr>
+          <w:p>
+            <w:pPr>
+              <w:pStyle w:val="ListParagraph"/>
+              <w:spacing w:line="360" w:lineRule="auto"/>
+              <w:ind w:left="0"/>
+              <w:jc w:val="center"/>
+              <w:rPr>
+                <w:rFonts w:ascii="Times New Roman" w:hAnsi="Times New Roman" w:cs="Times New Roman"/>
+              </w:rPr>
+            </w:pPr>
+            <w:r>
+              <w:rPr>
+                <w:rFonts w:ascii="Times New Roman" w:hAnsi="Times New Roman" w:cs="Times New Roman"/>
+              </w:rPr>
+              <w:t>Image</w:t>
+            </w:r>
+          </w:p>
+        </w:tc>
+      </w:tr>
+    </w:tbl>
+    <w:p>
+      <w:pPr>
+        <w:pStyle w:val="ListParagraph"/>
+        <w:spacing w:line="360" w:lineRule="auto"/>
+        <w:ind w:left="1843"/>
+        <w:rPr>
+          <w:rFonts w:ascii="Times New Roman" w:hAnsi="Times New Roman" w:cs="Times New Roman"/>
+        </w:rPr>
+      </w:pPr>
     </w:p>
     <w:p>
       <w:pPr>
         <w:pStyle w:val="ListParagraph"/>
         <w:numPr>
-          <w:ilvl w:val="3"/>
+          <w:ilvl w:val="4"/>
           <w:numId w:val="1"/>
         </w:numPr>
         <w:spacing w:line="360" w:lineRule="auto"/>
@@ -1071,14 +3876,288 @@
         <w:rPr>
           <w:rFonts w:ascii="Times New Roman" w:hAnsi="Times New Roman" w:cs="Times New Roman"/>
         </w:rPr>
-        <w:t>Alun-alun Kota Jakarta Selatan</w:t>
-      </w:r>
+        <w:t>Sarana Transportasi Kota Jakarta Selatan</w:t>
+      </w:r>
+      <w:r>
+        <w:rPr>
+          <w:rFonts w:ascii="Times New Roman" w:hAnsi="Times New Roman" w:cs="Times New Roman"/>
+        </w:rPr>
+        <w:t xml:space="preserve"> </w:t>
+      </w:r>
+    </w:p>
+    <w:p>
+      <w:pPr>
+        <w:pStyle w:val="ListParagraph"/>
+        <w:spacing w:line="360" w:lineRule="auto"/>
+        <w:ind w:left="1843"/>
+        <w:rPr>
+          <w:rFonts w:ascii="Times New Roman" w:hAnsi="Times New Roman" w:cs="Times New Roman"/>
+        </w:rPr>
+      </w:pPr>
+      <w:r>
+        <w:rPr>
+          <w:rFonts w:ascii="Times New Roman" w:hAnsi="Times New Roman" w:cs="Times New Roman"/>
+        </w:rPr>
+        <w:t>Desain tabel basis data pada tabel ini ialah:</w:t>
+      </w:r>
+    </w:p>
+    <w:tbl>
+      <w:tblPr>
+        <w:tblStyle w:val="TableGrid"/>
+        <w:tblW w:w="0" w:type="auto"/>
+        <w:tblInd w:w="1843" w:type="dxa"/>
+        <w:tblLook w:val="04A0" w:firstRow="1" w:lastRow="0" w:firstColumn="1" w:lastColumn="0" w:noHBand="0" w:noVBand="1"/>
+      </w:tblPr>
+      <w:tblGrid>
+        <w:gridCol w:w="2484"/>
+        <w:gridCol w:w="2425"/>
+      </w:tblGrid>
+      <w:tr>
+        <w:tc>
+          <w:tcPr>
+            <w:tcW w:w="2484" w:type="dxa"/>
+          </w:tcPr>
+          <w:p>
+            <w:pPr>
+              <w:pStyle w:val="ListParagraph"/>
+              <w:spacing w:line="360" w:lineRule="auto"/>
+              <w:ind w:left="0"/>
+              <w:jc w:val="center"/>
+              <w:rPr>
+                <w:rFonts w:ascii="Times New Roman" w:hAnsi="Times New Roman" w:cs="Times New Roman"/>
+              </w:rPr>
+            </w:pPr>
+            <w:r>
+              <w:rPr>
+                <w:rFonts w:ascii="Times New Roman" w:hAnsi="Times New Roman" w:cs="Times New Roman"/>
+              </w:rPr>
+              <w:t>Nama Field</w:t>
+            </w:r>
+          </w:p>
+        </w:tc>
+        <w:tc>
+          <w:tcPr>
+            <w:tcW w:w="2425" w:type="dxa"/>
+          </w:tcPr>
+          <w:p>
+            <w:pPr>
+              <w:pStyle w:val="ListParagraph"/>
+              <w:spacing w:line="360" w:lineRule="auto"/>
+              <w:ind w:left="0"/>
+              <w:jc w:val="center"/>
+              <w:rPr>
+                <w:rFonts w:ascii="Times New Roman" w:hAnsi="Times New Roman" w:cs="Times New Roman"/>
+              </w:rPr>
+            </w:pPr>
+            <w:r>
+              <w:rPr>
+                <w:rFonts w:ascii="Times New Roman" w:hAnsi="Times New Roman" w:cs="Times New Roman"/>
+              </w:rPr>
+              <w:t>Tipe Data</w:t>
+            </w:r>
+          </w:p>
+        </w:tc>
+      </w:tr>
+      <w:tr>
+        <w:tc>
+          <w:tcPr>
+            <w:tcW w:w="2484" w:type="dxa"/>
+          </w:tcPr>
+          <w:p>
+            <w:pPr>
+              <w:pStyle w:val="ListParagraph"/>
+              <w:spacing w:line="360" w:lineRule="auto"/>
+              <w:ind w:left="0"/>
+              <w:jc w:val="center"/>
+              <w:rPr>
+                <w:rFonts w:ascii="Times New Roman" w:hAnsi="Times New Roman" w:cs="Times New Roman"/>
+              </w:rPr>
+            </w:pPr>
+            <w:r>
+              <w:rPr>
+                <w:rFonts w:ascii="Times New Roman" w:hAnsi="Times New Roman" w:cs="Times New Roman"/>
+              </w:rPr>
+              <w:t>Nama</w:t>
+            </w:r>
+          </w:p>
+        </w:tc>
+        <w:tc>
+          <w:tcPr>
+            <w:tcW w:w="2425" w:type="dxa"/>
+          </w:tcPr>
+          <w:p>
+            <w:pPr>
+              <w:pStyle w:val="ListParagraph"/>
+              <w:spacing w:line="360" w:lineRule="auto"/>
+              <w:ind w:left="0"/>
+              <w:jc w:val="center"/>
+              <w:rPr>
+                <w:rFonts w:ascii="Times New Roman" w:hAnsi="Times New Roman" w:cs="Times New Roman"/>
+              </w:rPr>
+            </w:pPr>
+            <w:r>
+              <w:rPr>
+                <w:rFonts w:ascii="Times New Roman" w:hAnsi="Times New Roman" w:cs="Times New Roman"/>
+              </w:rPr>
+              <w:t>Varchar(50)</w:t>
+            </w:r>
+          </w:p>
+        </w:tc>
+      </w:tr>
+      <w:tr>
+        <w:tc>
+          <w:tcPr>
+            <w:tcW w:w="2484" w:type="dxa"/>
+          </w:tcPr>
+          <w:p>
+            <w:pPr>
+              <w:pStyle w:val="ListParagraph"/>
+              <w:spacing w:line="360" w:lineRule="auto"/>
+              <w:ind w:left="0"/>
+              <w:jc w:val="center"/>
+              <w:rPr>
+                <w:rFonts w:ascii="Times New Roman" w:hAnsi="Times New Roman" w:cs="Times New Roman"/>
+              </w:rPr>
+            </w:pPr>
+            <w:r>
+              <w:rPr>
+                <w:rFonts w:ascii="Times New Roman" w:hAnsi="Times New Roman" w:cs="Times New Roman"/>
+              </w:rPr>
+              <w:t>Rute</w:t>
+            </w:r>
+          </w:p>
+        </w:tc>
+        <w:tc>
+          <w:tcPr>
+            <w:tcW w:w="2425" w:type="dxa"/>
+          </w:tcPr>
+          <w:p>
+            <w:pPr>
+              <w:pStyle w:val="ListParagraph"/>
+              <w:spacing w:line="360" w:lineRule="auto"/>
+              <w:ind w:left="0"/>
+              <w:jc w:val="center"/>
+              <w:rPr>
+                <w:rFonts w:ascii="Times New Roman" w:hAnsi="Times New Roman" w:cs="Times New Roman"/>
+              </w:rPr>
+            </w:pPr>
+            <w:r>
+              <w:rPr>
+                <w:rFonts w:ascii="Times New Roman" w:hAnsi="Times New Roman" w:cs="Times New Roman"/>
+              </w:rPr>
+              <w:t>Varchar(50)</w:t>
+            </w:r>
+          </w:p>
+        </w:tc>
+      </w:tr>
+      <w:tr>
+        <w:tc>
+          <w:tcPr>
+            <w:tcW w:w="2484" w:type="dxa"/>
+          </w:tcPr>
+          <w:p>
+            <w:pPr>
+              <w:pStyle w:val="ListParagraph"/>
+              <w:spacing w:line="360" w:lineRule="auto"/>
+              <w:ind w:left="0"/>
+              <w:jc w:val="center"/>
+              <w:rPr>
+                <w:rFonts w:ascii="Times New Roman" w:hAnsi="Times New Roman" w:cs="Times New Roman"/>
+              </w:rPr>
+            </w:pPr>
+            <w:r>
+              <w:rPr>
+                <w:rFonts w:ascii="Times New Roman" w:hAnsi="Times New Roman" w:cs="Times New Roman"/>
+              </w:rPr>
+              <w:t>Deskripsi</w:t>
+            </w:r>
+          </w:p>
+        </w:tc>
+        <w:tc>
+          <w:tcPr>
+            <w:tcW w:w="2425" w:type="dxa"/>
+          </w:tcPr>
+          <w:p>
+            <w:pPr>
+              <w:pStyle w:val="ListParagraph"/>
+              <w:spacing w:line="360" w:lineRule="auto"/>
+              <w:ind w:left="0"/>
+              <w:jc w:val="center"/>
+              <w:rPr>
+                <w:rFonts w:ascii="Times New Roman" w:hAnsi="Times New Roman" w:cs="Times New Roman"/>
+              </w:rPr>
+            </w:pPr>
+            <w:r>
+              <w:rPr>
+                <w:rFonts w:ascii="Times New Roman" w:hAnsi="Times New Roman" w:cs="Times New Roman"/>
+              </w:rPr>
+              <w:t>Varhcar(500)</w:t>
+            </w:r>
+          </w:p>
+        </w:tc>
+      </w:tr>
+      <w:tr>
+        <w:tc>
+          <w:tcPr>
+            <w:tcW w:w="2484" w:type="dxa"/>
+          </w:tcPr>
+          <w:p>
+            <w:pPr>
+              <w:pStyle w:val="ListParagraph"/>
+              <w:spacing w:line="360" w:lineRule="auto"/>
+              <w:ind w:left="0"/>
+              <w:jc w:val="center"/>
+              <w:rPr>
+                <w:rFonts w:ascii="Times New Roman" w:hAnsi="Times New Roman" w:cs="Times New Roman"/>
+              </w:rPr>
+            </w:pPr>
+            <w:r>
+              <w:rPr>
+                <w:rFonts w:ascii="Times New Roman" w:hAnsi="Times New Roman" w:cs="Times New Roman"/>
+              </w:rPr>
+              <w:t>Gambar</w:t>
+            </w:r>
+          </w:p>
+        </w:tc>
+        <w:tc>
+          <w:tcPr>
+            <w:tcW w:w="2425" w:type="dxa"/>
+          </w:tcPr>
+          <w:p>
+            <w:pPr>
+              <w:pStyle w:val="ListParagraph"/>
+              <w:spacing w:line="360" w:lineRule="auto"/>
+              <w:ind w:left="0"/>
+              <w:jc w:val="center"/>
+              <w:rPr>
+                <w:rFonts w:ascii="Times New Roman" w:hAnsi="Times New Roman" w:cs="Times New Roman"/>
+              </w:rPr>
+            </w:pPr>
+            <w:r>
+              <w:rPr>
+                <w:rFonts w:ascii="Times New Roman" w:hAnsi="Times New Roman" w:cs="Times New Roman"/>
+              </w:rPr>
+              <w:t>Image</w:t>
+            </w:r>
+          </w:p>
+        </w:tc>
+      </w:tr>
+    </w:tbl>
+    <w:p>
+      <w:pPr>
+        <w:pStyle w:val="ListParagraph"/>
+        <w:spacing w:line="360" w:lineRule="auto"/>
+        <w:ind w:left="1843"/>
+        <w:rPr>
+          <w:rFonts w:ascii="Times New Roman" w:hAnsi="Times New Roman" w:cs="Times New Roman"/>
+        </w:rPr>
+      </w:pPr>
     </w:p>
     <w:p>
       <w:pPr>
         <w:pStyle w:val="ListParagraph"/>
         <w:numPr>
-          <w:ilvl w:val="3"/>
+          <w:ilvl w:val="4"/>
           <w:numId w:val="1"/>
         </w:numPr>
         <w:spacing w:line="360" w:lineRule="auto"/>
@@ -1091,14 +4170,194 @@
         <w:rPr>
           <w:rFonts w:ascii="Times New Roman" w:hAnsi="Times New Roman" w:cs="Times New Roman"/>
         </w:rPr>
-        <w:t>Universitas Kota Jakarta Selatan</w:t>
-      </w:r>
+        <w:t>Admin</w:t>
+      </w:r>
+      <w:r>
+        <w:rPr>
+          <w:rFonts w:ascii="Times New Roman" w:hAnsi="Times New Roman" w:cs="Times New Roman"/>
+        </w:rPr>
+        <w:t xml:space="preserve"> </w:t>
+      </w:r>
+    </w:p>
+    <w:p>
+      <w:pPr>
+        <w:pStyle w:val="ListParagraph"/>
+        <w:spacing w:line="360" w:lineRule="auto"/>
+        <w:ind w:left="1843"/>
+        <w:rPr>
+          <w:rFonts w:ascii="Times New Roman" w:hAnsi="Times New Roman" w:cs="Times New Roman"/>
+        </w:rPr>
+      </w:pPr>
+      <w:r>
+        <w:rPr>
+          <w:rFonts w:ascii="Times New Roman" w:hAnsi="Times New Roman" w:cs="Times New Roman"/>
+        </w:rPr>
+        <w:t>Desain tabel basis data pada tabel ini ialah:</w:t>
+      </w:r>
+    </w:p>
+    <w:tbl>
+      <w:tblPr>
+        <w:tblStyle w:val="TableGrid"/>
+        <w:tblW w:w="0" w:type="auto"/>
+        <w:tblInd w:w="1843" w:type="dxa"/>
+        <w:tblLook w:val="04A0" w:firstRow="1" w:lastRow="0" w:firstColumn="1" w:lastColumn="0" w:noHBand="0" w:noVBand="1"/>
+      </w:tblPr>
+      <w:tblGrid>
+        <w:gridCol w:w="2484"/>
+        <w:gridCol w:w="2425"/>
+      </w:tblGrid>
+      <w:tr>
+        <w:tc>
+          <w:tcPr>
+            <w:tcW w:w="2484" w:type="dxa"/>
+          </w:tcPr>
+          <w:p>
+            <w:pPr>
+              <w:pStyle w:val="ListParagraph"/>
+              <w:spacing w:line="360" w:lineRule="auto"/>
+              <w:ind w:left="0"/>
+              <w:jc w:val="center"/>
+              <w:rPr>
+                <w:rFonts w:ascii="Times New Roman" w:hAnsi="Times New Roman" w:cs="Times New Roman"/>
+              </w:rPr>
+            </w:pPr>
+            <w:r>
+              <w:rPr>
+                <w:rFonts w:ascii="Times New Roman" w:hAnsi="Times New Roman" w:cs="Times New Roman"/>
+              </w:rPr>
+              <w:t>Nama Field</w:t>
+            </w:r>
+          </w:p>
+        </w:tc>
+        <w:tc>
+          <w:tcPr>
+            <w:tcW w:w="2425" w:type="dxa"/>
+          </w:tcPr>
+          <w:p>
+            <w:pPr>
+              <w:pStyle w:val="ListParagraph"/>
+              <w:spacing w:line="360" w:lineRule="auto"/>
+              <w:ind w:left="0"/>
+              <w:jc w:val="center"/>
+              <w:rPr>
+                <w:rFonts w:ascii="Times New Roman" w:hAnsi="Times New Roman" w:cs="Times New Roman"/>
+              </w:rPr>
+            </w:pPr>
+            <w:r>
+              <w:rPr>
+                <w:rFonts w:ascii="Times New Roman" w:hAnsi="Times New Roman" w:cs="Times New Roman"/>
+              </w:rPr>
+              <w:t>Tipe Data</w:t>
+            </w:r>
+          </w:p>
+        </w:tc>
+      </w:tr>
+      <w:tr>
+        <w:tc>
+          <w:tcPr>
+            <w:tcW w:w="2484" w:type="dxa"/>
+          </w:tcPr>
+          <w:p>
+            <w:pPr>
+              <w:pStyle w:val="ListParagraph"/>
+              <w:spacing w:line="360" w:lineRule="auto"/>
+              <w:ind w:left="0"/>
+              <w:jc w:val="center"/>
+              <w:rPr>
+                <w:rFonts w:ascii="Times New Roman" w:hAnsi="Times New Roman" w:cs="Times New Roman"/>
+              </w:rPr>
+            </w:pPr>
+            <w:r>
+              <w:rPr>
+                <w:rFonts w:ascii="Times New Roman" w:hAnsi="Times New Roman" w:cs="Times New Roman"/>
+              </w:rPr>
+              <w:t>Nama</w:t>
+            </w:r>
+          </w:p>
+        </w:tc>
+        <w:tc>
+          <w:tcPr>
+            <w:tcW w:w="2425" w:type="dxa"/>
+          </w:tcPr>
+          <w:p>
+            <w:pPr>
+              <w:pStyle w:val="ListParagraph"/>
+              <w:spacing w:line="360" w:lineRule="auto"/>
+              <w:ind w:left="0"/>
+              <w:jc w:val="center"/>
+              <w:rPr>
+                <w:rFonts w:ascii="Times New Roman" w:hAnsi="Times New Roman" w:cs="Times New Roman"/>
+              </w:rPr>
+            </w:pPr>
+            <w:r>
+              <w:rPr>
+                <w:rFonts w:ascii="Times New Roman" w:hAnsi="Times New Roman" w:cs="Times New Roman"/>
+              </w:rPr>
+              <w:t>Varchar(50)</w:t>
+            </w:r>
+          </w:p>
+        </w:tc>
+      </w:tr>
+      <w:tr>
+        <w:tc>
+          <w:tcPr>
+            <w:tcW w:w="2484" w:type="dxa"/>
+          </w:tcPr>
+          <w:p>
+            <w:pPr>
+              <w:pStyle w:val="ListParagraph"/>
+              <w:spacing w:line="360" w:lineRule="auto"/>
+              <w:ind w:left="0"/>
+              <w:jc w:val="center"/>
+              <w:rPr>
+                <w:rFonts w:ascii="Times New Roman" w:hAnsi="Times New Roman" w:cs="Times New Roman"/>
+              </w:rPr>
+            </w:pPr>
+            <w:r>
+              <w:rPr>
+                <w:rFonts w:ascii="Times New Roman" w:hAnsi="Times New Roman" w:cs="Times New Roman"/>
+              </w:rPr>
+              <w:t>Password</w:t>
+            </w:r>
+          </w:p>
+        </w:tc>
+        <w:tc>
+          <w:tcPr>
+            <w:tcW w:w="2425" w:type="dxa"/>
+          </w:tcPr>
+          <w:p>
+            <w:pPr>
+              <w:pStyle w:val="ListParagraph"/>
+              <w:spacing w:line="360" w:lineRule="auto"/>
+              <w:ind w:left="0"/>
+              <w:jc w:val="center"/>
+              <w:rPr>
+                <w:rFonts w:ascii="Times New Roman" w:hAnsi="Times New Roman" w:cs="Times New Roman"/>
+              </w:rPr>
+            </w:pPr>
+            <w:r>
+              <w:rPr>
+                <w:rFonts w:ascii="Times New Roman" w:hAnsi="Times New Roman" w:cs="Times New Roman"/>
+              </w:rPr>
+              <w:t>Password</w:t>
+            </w:r>
+          </w:p>
+        </w:tc>
+      </w:tr>
+    </w:tbl>
+    <w:p>
+      <w:pPr>
+        <w:spacing w:line="360" w:lineRule="auto"/>
+        <w:rPr>
+          <w:rFonts w:ascii="Times New Roman" w:hAnsi="Times New Roman" w:cs="Times New Roman"/>
+        </w:rPr>
+      </w:pPr>
     </w:p>
     <w:p>
       <w:pPr>
         <w:pStyle w:val="ListParagraph"/>
         <w:numPr>
-          <w:ilvl w:val="3"/>
+          <w:ilvl w:val="4"/>
           <w:numId w:val="1"/>
         </w:numPr>
         <w:spacing w:line="360" w:lineRule="auto"/>
@@ -1111,14 +4370,335 @@
         <w:rPr>
           <w:rFonts w:ascii="Times New Roman" w:hAnsi="Times New Roman" w:cs="Times New Roman"/>
         </w:rPr>
-        <w:t>Tempat ibadah Kota Jakarta Selatan</w:t>
-      </w:r>
+        <w:t>Struktur Pemerintahan</w:t>
+      </w:r>
+      <w:r>
+        <w:rPr>
+          <w:rFonts w:ascii="Times New Roman" w:hAnsi="Times New Roman" w:cs="Times New Roman"/>
+        </w:rPr>
+        <w:t xml:space="preserve"> </w:t>
+      </w:r>
+    </w:p>
+    <w:p>
+      <w:pPr>
+        <w:pStyle w:val="ListParagraph"/>
+        <w:spacing w:line="360" w:lineRule="auto"/>
+        <w:ind w:left="1843"/>
+        <w:rPr>
+          <w:rFonts w:ascii="Times New Roman" w:hAnsi="Times New Roman" w:cs="Times New Roman"/>
+        </w:rPr>
+      </w:pPr>
+      <w:r>
+        <w:rPr>
+          <w:rFonts w:ascii="Times New Roman" w:hAnsi="Times New Roman" w:cs="Times New Roman"/>
+        </w:rPr>
+        <w:t>Desain tabel basis data pada tabel ini ialah:</w:t>
+      </w:r>
+    </w:p>
+    <w:tbl>
+      <w:tblPr>
+        <w:tblStyle w:val="TableGrid"/>
+        <w:tblW w:w="0" w:type="auto"/>
+        <w:tblInd w:w="1843" w:type="dxa"/>
+        <w:tblLook w:val="04A0" w:firstRow="1" w:lastRow="0" w:firstColumn="1" w:lastColumn="0" w:noHBand="0" w:noVBand="1"/>
+      </w:tblPr>
+      <w:tblGrid>
+        <w:gridCol w:w="2484"/>
+        <w:gridCol w:w="2425"/>
+      </w:tblGrid>
+      <w:tr>
+        <w:tc>
+          <w:tcPr>
+            <w:tcW w:w="2484" w:type="dxa"/>
+          </w:tcPr>
+          <w:p>
+            <w:pPr>
+              <w:pStyle w:val="ListParagraph"/>
+              <w:spacing w:line="360" w:lineRule="auto"/>
+              <w:ind w:left="0"/>
+              <w:jc w:val="center"/>
+              <w:rPr>
+                <w:rFonts w:ascii="Times New Roman" w:hAnsi="Times New Roman" w:cs="Times New Roman"/>
+              </w:rPr>
+            </w:pPr>
+            <w:r>
+              <w:rPr>
+                <w:rFonts w:ascii="Times New Roman" w:hAnsi="Times New Roman" w:cs="Times New Roman"/>
+              </w:rPr>
+              <w:lastRenderedPageBreak/>
+              <w:t>Nama Field</w:t>
+            </w:r>
+          </w:p>
+        </w:tc>
+        <w:tc>
+          <w:tcPr>
+            <w:tcW w:w="2425" w:type="dxa"/>
+          </w:tcPr>
+          <w:p>
+            <w:pPr>
+              <w:pStyle w:val="ListParagraph"/>
+              <w:spacing w:line="360" w:lineRule="auto"/>
+              <w:ind w:left="0"/>
+              <w:jc w:val="center"/>
+              <w:rPr>
+                <w:rFonts w:ascii="Times New Roman" w:hAnsi="Times New Roman" w:cs="Times New Roman"/>
+              </w:rPr>
+            </w:pPr>
+            <w:r>
+              <w:rPr>
+                <w:rFonts w:ascii="Times New Roman" w:hAnsi="Times New Roman" w:cs="Times New Roman"/>
+              </w:rPr>
+              <w:t>Tipe Data</w:t>
+            </w:r>
+          </w:p>
+        </w:tc>
+      </w:tr>
+      <w:tr>
+        <w:tc>
+          <w:tcPr>
+            <w:tcW w:w="2484" w:type="dxa"/>
+          </w:tcPr>
+          <w:p>
+            <w:pPr>
+              <w:pStyle w:val="ListParagraph"/>
+              <w:spacing w:line="360" w:lineRule="auto"/>
+              <w:ind w:left="0"/>
+              <w:jc w:val="center"/>
+              <w:rPr>
+                <w:rFonts w:ascii="Times New Roman" w:hAnsi="Times New Roman" w:cs="Times New Roman"/>
+              </w:rPr>
+            </w:pPr>
+            <w:r>
+              <w:rPr>
+                <w:rFonts w:ascii="Times New Roman" w:hAnsi="Times New Roman" w:cs="Times New Roman"/>
+              </w:rPr>
+              <w:t>Nama</w:t>
+            </w:r>
+          </w:p>
+        </w:tc>
+        <w:tc>
+          <w:tcPr>
+            <w:tcW w:w="2425" w:type="dxa"/>
+          </w:tcPr>
+          <w:p>
+            <w:pPr>
+              <w:pStyle w:val="ListParagraph"/>
+              <w:spacing w:line="360" w:lineRule="auto"/>
+              <w:ind w:left="0"/>
+              <w:jc w:val="center"/>
+              <w:rPr>
+                <w:rFonts w:ascii="Times New Roman" w:hAnsi="Times New Roman" w:cs="Times New Roman"/>
+              </w:rPr>
+            </w:pPr>
+            <w:r>
+              <w:rPr>
+                <w:rFonts w:ascii="Times New Roman" w:hAnsi="Times New Roman" w:cs="Times New Roman"/>
+              </w:rPr>
+              <w:t>Varchar(50)</w:t>
+            </w:r>
+          </w:p>
+        </w:tc>
+      </w:tr>
+      <w:tr>
+        <w:tc>
+          <w:tcPr>
+            <w:tcW w:w="2484" w:type="dxa"/>
+          </w:tcPr>
+          <w:p>
+            <w:pPr>
+              <w:pStyle w:val="ListParagraph"/>
+              <w:spacing w:line="360" w:lineRule="auto"/>
+              <w:ind w:left="0"/>
+              <w:jc w:val="center"/>
+              <w:rPr>
+                <w:rFonts w:ascii="Times New Roman" w:hAnsi="Times New Roman" w:cs="Times New Roman"/>
+              </w:rPr>
+            </w:pPr>
+            <w:r>
+              <w:rPr>
+                <w:rFonts w:ascii="Times New Roman" w:hAnsi="Times New Roman" w:cs="Times New Roman"/>
+              </w:rPr>
+              <w:t>Tempat_Lahir</w:t>
+            </w:r>
+          </w:p>
+        </w:tc>
+        <w:tc>
+          <w:tcPr>
+            <w:tcW w:w="2425" w:type="dxa"/>
+          </w:tcPr>
+          <w:p>
+            <w:pPr>
+              <w:pStyle w:val="ListParagraph"/>
+              <w:spacing w:line="360" w:lineRule="auto"/>
+              <w:ind w:left="0"/>
+              <w:jc w:val="center"/>
+              <w:rPr>
+                <w:rFonts w:ascii="Times New Roman" w:hAnsi="Times New Roman" w:cs="Times New Roman"/>
+              </w:rPr>
+            </w:pPr>
+            <w:r>
+              <w:rPr>
+                <w:rFonts w:ascii="Times New Roman" w:hAnsi="Times New Roman" w:cs="Times New Roman"/>
+              </w:rPr>
+              <w:t>Varchar(20)</w:t>
+            </w:r>
+          </w:p>
+        </w:tc>
+      </w:tr>
+      <w:tr>
+        <w:tc>
+          <w:tcPr>
+            <w:tcW w:w="2484" w:type="dxa"/>
+          </w:tcPr>
+          <w:p>
+            <w:pPr>
+              <w:pStyle w:val="ListParagraph"/>
+              <w:spacing w:line="360" w:lineRule="auto"/>
+              <w:ind w:left="0"/>
+              <w:jc w:val="center"/>
+              <w:rPr>
+                <w:rFonts w:ascii="Times New Roman" w:hAnsi="Times New Roman" w:cs="Times New Roman"/>
+              </w:rPr>
+            </w:pPr>
+            <w:r>
+              <w:rPr>
+                <w:rFonts w:ascii="Times New Roman" w:hAnsi="Times New Roman" w:cs="Times New Roman"/>
+              </w:rPr>
+              <w:t>Tanggal_Lahir</w:t>
+            </w:r>
+          </w:p>
+        </w:tc>
+        <w:tc>
+          <w:tcPr>
+            <w:tcW w:w="2425" w:type="dxa"/>
+          </w:tcPr>
+          <w:p>
+            <w:pPr>
+              <w:pStyle w:val="ListParagraph"/>
+              <w:spacing w:line="360" w:lineRule="auto"/>
+              <w:ind w:left="0"/>
+              <w:jc w:val="center"/>
+              <w:rPr>
+                <w:rFonts w:ascii="Times New Roman" w:hAnsi="Times New Roman" w:cs="Times New Roman"/>
+              </w:rPr>
+            </w:pPr>
+            <w:r>
+              <w:rPr>
+                <w:rFonts w:ascii="Times New Roman" w:hAnsi="Times New Roman" w:cs="Times New Roman"/>
+              </w:rPr>
+              <w:t>date</w:t>
+            </w:r>
+          </w:p>
+        </w:tc>
+      </w:tr>
+      <w:tr>
+        <w:tc>
+          <w:tcPr>
+            <w:tcW w:w="2484" w:type="dxa"/>
+          </w:tcPr>
+          <w:p>
+            <w:pPr>
+              <w:pStyle w:val="ListParagraph"/>
+              <w:spacing w:line="360" w:lineRule="auto"/>
+              <w:ind w:left="0"/>
+              <w:jc w:val="center"/>
+              <w:rPr>
+                <w:rFonts w:ascii="Times New Roman" w:hAnsi="Times New Roman" w:cs="Times New Roman"/>
+              </w:rPr>
+            </w:pPr>
+            <w:r>
+              <w:rPr>
+                <w:rFonts w:ascii="Times New Roman" w:hAnsi="Times New Roman" w:cs="Times New Roman"/>
+              </w:rPr>
+              <w:t>Riwayat_Hidup</w:t>
+            </w:r>
+          </w:p>
+        </w:tc>
+        <w:tc>
+          <w:tcPr>
+            <w:tcW w:w="2425" w:type="dxa"/>
+          </w:tcPr>
+          <w:p>
+            <w:pPr>
+              <w:pStyle w:val="ListParagraph"/>
+              <w:spacing w:line="360" w:lineRule="auto"/>
+              <w:ind w:left="0"/>
+              <w:jc w:val="center"/>
+              <w:rPr>
+                <w:rFonts w:ascii="Times New Roman" w:hAnsi="Times New Roman" w:cs="Times New Roman"/>
+              </w:rPr>
+            </w:pPr>
+            <w:r>
+              <w:rPr>
+                <w:rFonts w:ascii="Times New Roman" w:hAnsi="Times New Roman" w:cs="Times New Roman"/>
+              </w:rPr>
+              <w:t>varchar</w:t>
+            </w:r>
+          </w:p>
+        </w:tc>
+      </w:tr>
+      <w:tr>
+        <w:tc>
+          <w:tcPr>
+            <w:tcW w:w="2484" w:type="dxa"/>
+          </w:tcPr>
+          <w:p>
+            <w:pPr>
+              <w:pStyle w:val="ListParagraph"/>
+              <w:spacing w:line="360" w:lineRule="auto"/>
+              <w:ind w:left="0"/>
+              <w:jc w:val="center"/>
+              <w:rPr>
+                <w:rFonts w:ascii="Times New Roman" w:hAnsi="Times New Roman" w:cs="Times New Roman"/>
+              </w:rPr>
+            </w:pPr>
+            <w:r>
+              <w:rPr>
+                <w:rFonts w:ascii="Times New Roman" w:hAnsi="Times New Roman" w:cs="Times New Roman"/>
+              </w:rPr>
+              <w:t>Masa_Jabatan</w:t>
+            </w:r>
+          </w:p>
+        </w:tc>
+        <w:tc>
+          <w:tcPr>
+            <w:tcW w:w="2425" w:type="dxa"/>
+          </w:tcPr>
+          <w:p>
+            <w:pPr>
+              <w:pStyle w:val="ListParagraph"/>
+              <w:spacing w:line="360" w:lineRule="auto"/>
+              <w:ind w:left="0"/>
+              <w:jc w:val="center"/>
+              <w:rPr>
+                <w:rFonts w:ascii="Times New Roman" w:hAnsi="Times New Roman" w:cs="Times New Roman"/>
+              </w:rPr>
+            </w:pPr>
+            <w:r>
+              <w:rPr>
+                <w:rFonts w:ascii="Times New Roman" w:hAnsi="Times New Roman" w:cs="Times New Roman"/>
+              </w:rPr>
+              <w:t>Varchar(50)</w:t>
+            </w:r>
+          </w:p>
+        </w:tc>
+      </w:tr>
+    </w:tbl>
+    <w:p>
+      <w:pPr>
+        <w:pStyle w:val="ListParagraph"/>
+        <w:spacing w:line="360" w:lineRule="auto"/>
+        <w:ind w:left="1843"/>
+        <w:rPr>
+          <w:rFonts w:ascii="Times New Roman" w:hAnsi="Times New Roman" w:cs="Times New Roman"/>
+        </w:rPr>
+      </w:pPr>
     </w:p>
     <w:p>
       <w:pPr>
         <w:pStyle w:val="ListParagraph"/>
         <w:numPr>
-          <w:ilvl w:val="3"/>
+          <w:ilvl w:val="4"/>
           <w:numId w:val="1"/>
         </w:numPr>
         <w:spacing w:line="360" w:lineRule="auto"/>
@@ -1131,16 +4711,18 @@
         <w:rPr>
           <w:rFonts w:ascii="Times New Roman" w:hAnsi="Times New Roman" w:cs="Times New Roman"/>
         </w:rPr>
-        <w:t>Sarana transportasi Jakarta Selatan</w:t>
-      </w:r>
-    </w:p>
-    <w:p>
-      <w:pPr>
-        <w:pStyle w:val="ListParagraph"/>
-        <w:numPr>
-          <w:ilvl w:val="3"/>
-          <w:numId w:val="1"/>
-        </w:numPr>
+        <w:t>Kantor Walikota</w:t>
+      </w:r>
+      <w:r>
+        <w:rPr>
+          <w:rFonts w:ascii="Times New Roman" w:hAnsi="Times New Roman" w:cs="Times New Roman"/>
+        </w:rPr>
+        <w:t xml:space="preserve"> </w:t>
+      </w:r>
+    </w:p>
+    <w:p>
+      <w:pPr>
+        <w:pStyle w:val="ListParagraph"/>
         <w:spacing w:line="360" w:lineRule="auto"/>
         <w:ind w:left="1843"/>
         <w:rPr>
@@ -1151,34 +4733,218 @@
         <w:rPr>
           <w:rFonts w:ascii="Times New Roman" w:hAnsi="Times New Roman" w:cs="Times New Roman"/>
         </w:rPr>
-        <w:t>Fasilitas kesehatan Kota Jakarta Selatan</w:t>
-      </w:r>
-    </w:p>
-    <w:p>
-      <w:pPr>
-        <w:pStyle w:val="ListParagraph"/>
-        <w:numPr>
-          <w:ilvl w:val="3"/>
-          <w:numId w:val="1"/>
-        </w:numPr>
+        <w:t>Desain tabel basis data pada tabel ini ialah:</w:t>
+      </w:r>
+    </w:p>
+    <w:tbl>
+      <w:tblPr>
+        <w:tblStyle w:val="TableGrid"/>
+        <w:tblW w:w="0" w:type="auto"/>
+        <w:tblInd w:w="1843" w:type="dxa"/>
+        <w:tblLook w:val="04A0" w:firstRow="1" w:lastRow="0" w:firstColumn="1" w:lastColumn="0" w:noHBand="0" w:noVBand="1"/>
+      </w:tblPr>
+      <w:tblGrid>
+        <w:gridCol w:w="2484"/>
+        <w:gridCol w:w="2425"/>
+      </w:tblGrid>
+      <w:tr>
+        <w:tc>
+          <w:tcPr>
+            <w:tcW w:w="2484" w:type="dxa"/>
+          </w:tcPr>
+          <w:p>
+            <w:pPr>
+              <w:pStyle w:val="ListParagraph"/>
+              <w:spacing w:line="360" w:lineRule="auto"/>
+              <w:ind w:left="0"/>
+              <w:jc w:val="center"/>
+              <w:rPr>
+                <w:rFonts w:ascii="Times New Roman" w:hAnsi="Times New Roman" w:cs="Times New Roman"/>
+              </w:rPr>
+            </w:pPr>
+            <w:r>
+              <w:rPr>
+                <w:rFonts w:ascii="Times New Roman" w:hAnsi="Times New Roman" w:cs="Times New Roman"/>
+              </w:rPr>
+              <w:t>Nama Field</w:t>
+            </w:r>
+          </w:p>
+        </w:tc>
+        <w:tc>
+          <w:tcPr>
+            <w:tcW w:w="2425" w:type="dxa"/>
+          </w:tcPr>
+          <w:p>
+            <w:pPr>
+              <w:pStyle w:val="ListParagraph"/>
+              <w:spacing w:line="360" w:lineRule="auto"/>
+              <w:ind w:left="0"/>
+              <w:jc w:val="center"/>
+              <w:rPr>
+                <w:rFonts w:ascii="Times New Roman" w:hAnsi="Times New Roman" w:cs="Times New Roman"/>
+              </w:rPr>
+            </w:pPr>
+            <w:r>
+              <w:rPr>
+                <w:rFonts w:ascii="Times New Roman" w:hAnsi="Times New Roman" w:cs="Times New Roman"/>
+              </w:rPr>
+              <w:t>Tipe Data</w:t>
+            </w:r>
+          </w:p>
+        </w:tc>
+      </w:tr>
+      <w:tr>
+        <w:tc>
+          <w:tcPr>
+            <w:tcW w:w="2484" w:type="dxa"/>
+          </w:tcPr>
+          <w:p>
+            <w:pPr>
+              <w:pStyle w:val="ListParagraph"/>
+              <w:spacing w:line="360" w:lineRule="auto"/>
+              <w:ind w:left="0"/>
+              <w:jc w:val="center"/>
+              <w:rPr>
+                <w:rFonts w:ascii="Times New Roman" w:hAnsi="Times New Roman" w:cs="Times New Roman"/>
+              </w:rPr>
+            </w:pPr>
+            <w:r>
+              <w:rPr>
+                <w:rFonts w:ascii="Times New Roman" w:hAnsi="Times New Roman" w:cs="Times New Roman"/>
+              </w:rPr>
+              <w:t>Alamat</w:t>
+            </w:r>
+          </w:p>
+        </w:tc>
+        <w:tc>
+          <w:tcPr>
+            <w:tcW w:w="2425" w:type="dxa"/>
+          </w:tcPr>
+          <w:p>
+            <w:pPr>
+              <w:pStyle w:val="ListParagraph"/>
+              <w:spacing w:line="360" w:lineRule="auto"/>
+              <w:ind w:left="0"/>
+              <w:jc w:val="center"/>
+              <w:rPr>
+                <w:rFonts w:ascii="Times New Roman" w:hAnsi="Times New Roman" w:cs="Times New Roman"/>
+              </w:rPr>
+            </w:pPr>
+            <w:r>
+              <w:rPr>
+                <w:rFonts w:ascii="Times New Roman" w:hAnsi="Times New Roman" w:cs="Times New Roman"/>
+              </w:rPr>
+              <w:t>Varchar(50)</w:t>
+            </w:r>
+          </w:p>
+        </w:tc>
+      </w:tr>
+      <w:tr>
+        <w:tc>
+          <w:tcPr>
+            <w:tcW w:w="2484" w:type="dxa"/>
+          </w:tcPr>
+          <w:p>
+            <w:pPr>
+              <w:pStyle w:val="ListParagraph"/>
+              <w:spacing w:line="360" w:lineRule="auto"/>
+              <w:ind w:left="0"/>
+              <w:jc w:val="center"/>
+              <w:rPr>
+                <w:rFonts w:ascii="Times New Roman" w:hAnsi="Times New Roman" w:cs="Times New Roman"/>
+              </w:rPr>
+            </w:pPr>
+            <w:r>
+              <w:rPr>
+                <w:rFonts w:ascii="Times New Roman" w:hAnsi="Times New Roman" w:cs="Times New Roman"/>
+              </w:rPr>
+              <w:t>Ukuran</w:t>
+            </w:r>
+          </w:p>
+        </w:tc>
+        <w:tc>
+          <w:tcPr>
+            <w:tcW w:w="2425" w:type="dxa"/>
+          </w:tcPr>
+          <w:p>
+            <w:pPr>
+              <w:pStyle w:val="ListParagraph"/>
+              <w:spacing w:line="360" w:lineRule="auto"/>
+              <w:ind w:left="0"/>
+              <w:jc w:val="center"/>
+              <w:rPr>
+                <w:rFonts w:ascii="Times New Roman" w:hAnsi="Times New Roman" w:cs="Times New Roman"/>
+              </w:rPr>
+            </w:pPr>
+            <w:r>
+              <w:rPr>
+                <w:rFonts w:ascii="Times New Roman" w:hAnsi="Times New Roman" w:cs="Times New Roman"/>
+              </w:rPr>
+              <w:t>Int</w:t>
+            </w:r>
+          </w:p>
+        </w:tc>
+      </w:tr>
+      <w:tr>
+        <w:tc>
+          <w:tcPr>
+            <w:tcW w:w="2484" w:type="dxa"/>
+          </w:tcPr>
+          <w:p>
+            <w:pPr>
+              <w:pStyle w:val="ListParagraph"/>
+              <w:spacing w:line="360" w:lineRule="auto"/>
+              <w:ind w:left="0"/>
+              <w:jc w:val="center"/>
+              <w:rPr>
+                <w:rFonts w:ascii="Times New Roman" w:hAnsi="Times New Roman" w:cs="Times New Roman"/>
+              </w:rPr>
+            </w:pPr>
+            <w:r>
+              <w:rPr>
+                <w:rFonts w:ascii="Times New Roman" w:hAnsi="Times New Roman" w:cs="Times New Roman"/>
+              </w:rPr>
+              <w:t>Tanggal_Peresmian</w:t>
+            </w:r>
+          </w:p>
+        </w:tc>
+        <w:tc>
+          <w:tcPr>
+            <w:tcW w:w="2425" w:type="dxa"/>
+          </w:tcPr>
+          <w:p>
+            <w:pPr>
+              <w:pStyle w:val="ListParagraph"/>
+              <w:spacing w:line="360" w:lineRule="auto"/>
+              <w:ind w:left="0"/>
+              <w:jc w:val="center"/>
+              <w:rPr>
+                <w:rFonts w:ascii="Times New Roman" w:hAnsi="Times New Roman" w:cs="Times New Roman"/>
+              </w:rPr>
+            </w:pPr>
+            <w:r>
+              <w:rPr>
+                <w:rFonts w:ascii="Times New Roman" w:hAnsi="Times New Roman" w:cs="Times New Roman"/>
+              </w:rPr>
+              <w:t>Date</w:t>
+            </w:r>
+          </w:p>
+        </w:tc>
+      </w:tr>
+    </w:tbl>
+    <w:p>
+      <w:pPr>
+        <w:spacing w:line="360" w:lineRule="auto"/>
+        <w:rPr>
+          <w:rFonts w:ascii="Times New Roman" w:hAnsi="Times New Roman" w:cs="Times New Roman"/>
+        </w:rPr>
+      </w:pPr>
+    </w:p>
+    <w:p>
+      <w:pPr>
+        <w:pStyle w:val="ListParagraph"/>
         <w:spacing w:line="360" w:lineRule="auto"/>
         <w:ind w:left="1843"/>
-        <w:rPr>
-          <w:rFonts w:ascii="Times New Roman" w:hAnsi="Times New Roman" w:cs="Times New Roman"/>
-        </w:rPr>
-      </w:pPr>
-      <w:r>
-        <w:rPr>
-          <w:rFonts w:ascii="Times New Roman" w:hAnsi="Times New Roman" w:cs="Times New Roman"/>
-        </w:rPr>
-        <w:t>Fasilitas penginapan Kota Jakarta Selatan</w:t>
-      </w:r>
-    </w:p>
-    <w:p>
-      <w:pPr>
-        <w:pStyle w:val="ListParagraph"/>
-        <w:spacing w:line="360" w:lineRule="auto"/>
-        <w:ind w:left="1440"/>
         <w:rPr>
           <w:rFonts w:ascii="Times New Roman" w:hAnsi="Times New Roman" w:cs="Times New Roman"/>
         </w:rPr>
@@ -1716,58 +5482,5353 @@
     <w:p>
       <w:pPr>
         <w:pStyle w:val="ListParagraph"/>
+        <w:spacing w:line="360" w:lineRule="auto"/>
+        <w:ind w:firstLine="720"/>
+        <w:rPr>
+          <w:rFonts w:ascii="Times New Roman" w:eastAsia="Times New Roman" w:hAnsi="Times New Roman" w:cs="Times New Roman"/>
+          <w:color w:val="000000"/>
+          <w:lang w:eastAsia="id-ID"/>
+        </w:rPr>
+      </w:pPr>
+    </w:p>
+    <w:p>
+      <w:pPr>
+        <w:pStyle w:val="ListParagraph"/>
         <w:numPr>
           <w:ilvl w:val="0"/>
-          <w:numId w:val="10"/>
+          <w:numId w:val="12"/>
         </w:numPr>
-        <w:spacing w:line="360" w:lineRule="auto"/>
-        <w:rPr>
-          <w:rFonts w:ascii="Times New Roman" w:hAnsi="Times New Roman" w:cs="Times New Roman"/>
-        </w:rPr>
-      </w:pPr>
-      <w:r>
-        <w:rPr>
-          <w:rFonts w:ascii="Times New Roman" w:hAnsi="Times New Roman" w:cs="Times New Roman"/>
-        </w:rPr>
-        <w:t>Nama Arus Data: Sejarah_Kota</w:t>
-      </w:r>
-    </w:p>
-    <w:p>
-      <w:pPr>
-        <w:pStyle w:val="ListParagraph"/>
-        <w:spacing w:line="360" w:lineRule="auto"/>
-        <w:ind w:left="1800"/>
-        <w:rPr>
-          <w:rFonts w:ascii="Times New Roman" w:hAnsi="Times New Roman" w:cs="Times New Roman"/>
-        </w:rPr>
-      </w:pPr>
-      <w:r>
-        <w:rPr>
-          <w:rFonts w:ascii="Times New Roman" w:hAnsi="Times New Roman" w:cs="Times New Roman"/>
-        </w:rPr>
-        <w:t>Alias: -</w:t>
-      </w:r>
-    </w:p>
-    <w:p>
-      <w:pPr>
-        <w:pStyle w:val="ListParagraph"/>
-        <w:spacing w:line="360" w:lineRule="auto"/>
-        <w:ind w:left="1800"/>
-        <w:rPr>
-          <w:rFonts w:ascii="Times New Roman" w:hAnsi="Times New Roman" w:cs="Times New Roman"/>
-        </w:rPr>
-      </w:pPr>
-      <w:r>
-        <w:rPr>
-          <w:rFonts w:ascii="Times New Roman" w:hAnsi="Times New Roman" w:cs="Times New Roman"/>
-        </w:rPr>
-        <w:t>Aliran Data: Admin - Input Data Sejarah -</w:t>
-      </w:r>
-      <w:r>
-        <w:rPr>
-          <w:rFonts w:ascii="Times New Roman" w:hAnsi="Times New Roman" w:cs="Times New Roman"/>
+        <w:spacing w:after="0" w:line="360" w:lineRule="auto"/>
+        <w:rPr>
+          <w:rFonts w:ascii="Times New Roman" w:eastAsia="Times New Roman" w:hAnsi="Times New Roman" w:cs="Times New Roman"/>
+          <w:sz w:val="24"/>
+          <w:szCs w:val="24"/>
+          <w:lang w:eastAsia="id-ID"/>
+        </w:rPr>
+      </w:pPr>
+      <w:r>
+        <w:rPr>
+          <w:rFonts w:ascii="Times New Roman" w:eastAsia="Times New Roman" w:hAnsi="Times New Roman" w:cs="Times New Roman"/>
+          <w:color w:val="000000"/>
+          <w:lang w:eastAsia="id-ID"/>
+        </w:rPr>
+        <w:t>Nama Arus Data</w:t>
+      </w:r>
+      <w:r>
+        <w:rPr>
+          <w:rFonts w:ascii="Times New Roman" w:eastAsia="Times New Roman" w:hAnsi="Times New Roman" w:cs="Times New Roman"/>
+          <w:color w:val="000000"/>
+          <w:lang w:eastAsia="id-ID"/>
+        </w:rPr>
+        <w:tab/>
+        <w:t>: Sejarah</w:t>
+      </w:r>
+    </w:p>
+    <w:p>
+      <w:pPr>
+        <w:pStyle w:val="ListParagraph"/>
+        <w:spacing w:after="0" w:line="360" w:lineRule="auto"/>
+        <w:rPr>
+          <w:rFonts w:ascii="Times New Roman" w:eastAsia="Times New Roman" w:hAnsi="Times New Roman" w:cs="Times New Roman"/>
+          <w:sz w:val="24"/>
+          <w:szCs w:val="24"/>
+          <w:lang w:eastAsia="id-ID"/>
+        </w:rPr>
+      </w:pPr>
+      <w:r>
+        <w:rPr>
+          <w:rFonts w:ascii="Times New Roman" w:eastAsia="Times New Roman" w:hAnsi="Times New Roman" w:cs="Times New Roman"/>
+          <w:sz w:val="24"/>
+          <w:szCs w:val="24"/>
+          <w:lang w:eastAsia="id-ID"/>
+        </w:rPr>
+        <w:t>Aliansi</w:t>
+      </w:r>
+      <w:r>
+        <w:rPr>
+          <w:rFonts w:ascii="Times New Roman" w:eastAsia="Times New Roman" w:hAnsi="Times New Roman" w:cs="Times New Roman"/>
+          <w:sz w:val="24"/>
+          <w:szCs w:val="24"/>
+          <w:lang w:eastAsia="id-ID"/>
+        </w:rPr>
+        <w:tab/>
+      </w:r>
+      <w:r>
+        <w:rPr>
+          <w:rFonts w:ascii="Times New Roman" w:eastAsia="Times New Roman" w:hAnsi="Times New Roman" w:cs="Times New Roman"/>
+          <w:sz w:val="24"/>
+          <w:szCs w:val="24"/>
+          <w:lang w:eastAsia="id-ID"/>
+        </w:rPr>
+        <w:tab/>
+      </w:r>
+      <w:r>
+        <w:rPr>
+          <w:rFonts w:ascii="Times New Roman" w:eastAsia="Times New Roman" w:hAnsi="Times New Roman" w:cs="Times New Roman"/>
+          <w:sz w:val="24"/>
+          <w:szCs w:val="24"/>
+          <w:lang w:eastAsia="id-ID"/>
+        </w:rPr>
+        <w:tab/>
+        <w:t>: -</w:t>
+      </w:r>
+    </w:p>
+    <w:p>
+      <w:pPr>
+        <w:pStyle w:val="ListParagraph"/>
+        <w:spacing w:after="0" w:line="360" w:lineRule="auto"/>
+        <w:rPr>
+          <w:rFonts w:ascii="Times New Roman" w:eastAsia="Times New Roman" w:hAnsi="Times New Roman" w:cs="Times New Roman"/>
+          <w:color w:val="000000"/>
+          <w:lang w:eastAsia="id-ID"/>
+        </w:rPr>
+      </w:pPr>
+      <w:r>
+        <w:rPr>
+          <w:rFonts w:ascii="Times New Roman" w:eastAsia="Times New Roman" w:hAnsi="Times New Roman" w:cs="Times New Roman"/>
+          <w:sz w:val="24"/>
+          <w:szCs w:val="24"/>
+          <w:lang w:eastAsia="id-ID"/>
+        </w:rPr>
+        <w:t>Aliran Data</w:t>
+      </w:r>
+      <w:r>
+        <w:rPr>
+          <w:rFonts w:ascii="Times New Roman" w:eastAsia="Times New Roman" w:hAnsi="Times New Roman" w:cs="Times New Roman"/>
+          <w:sz w:val="24"/>
+          <w:szCs w:val="24"/>
+          <w:lang w:eastAsia="id-ID"/>
+        </w:rPr>
+        <w:tab/>
+      </w:r>
+      <w:r>
+        <w:rPr>
+          <w:rFonts w:ascii="Times New Roman" w:eastAsia="Times New Roman" w:hAnsi="Times New Roman" w:cs="Times New Roman"/>
+          <w:sz w:val="24"/>
+          <w:szCs w:val="24"/>
+          <w:lang w:eastAsia="id-ID"/>
+        </w:rPr>
+        <w:tab/>
+        <w:t xml:space="preserve">: </w:t>
+      </w:r>
+      <w:r>
+        <w:rPr>
+          <w:rFonts w:ascii="Times New Roman" w:eastAsia="Times New Roman" w:hAnsi="Times New Roman" w:cs="Times New Roman"/>
+          <w:color w:val="000000"/>
+          <w:lang w:eastAsia="id-ID"/>
+        </w:rPr>
+        <w:t xml:space="preserve">Admin </w:t>
+      </w:r>
+      <w:r>
+        <w:rPr>
+          <w:rFonts w:ascii="Times New Roman" w:eastAsia="Times New Roman" w:hAnsi="Times New Roman" w:cs="Times New Roman"/>
+          <w:color w:val="000000"/>
+          <w:lang w:eastAsia="id-ID"/>
+        </w:rPr>
+        <w:t>=</w:t>
+      </w:r>
+      <w:r>
+        <w:rPr>
+          <w:rFonts w:ascii="Times New Roman" w:eastAsia="Times New Roman" w:hAnsi="Times New Roman" w:cs="Times New Roman"/>
+          <w:color w:val="000000"/>
+          <w:lang w:eastAsia="id-ID"/>
+        </w:rPr>
+        <w:t xml:space="preserve">&gt; Proses 1 </w:t>
+      </w:r>
+      <w:r>
+        <w:rPr>
+          <w:rFonts w:ascii="Times New Roman" w:eastAsia="Times New Roman" w:hAnsi="Times New Roman" w:cs="Times New Roman"/>
+          <w:color w:val="000000"/>
+          <w:lang w:eastAsia="id-ID"/>
+        </w:rPr>
+        <w:t>=</w:t>
+      </w:r>
+      <w:r>
+        <w:rPr>
+          <w:rFonts w:ascii="Times New Roman" w:eastAsia="Times New Roman" w:hAnsi="Times New Roman" w:cs="Times New Roman"/>
+          <w:color w:val="000000"/>
+          <w:lang w:eastAsia="id-ID"/>
+        </w:rPr>
+        <w:t xml:space="preserve">&gt; F.Sejarah_Kota </w:t>
+      </w:r>
+      <w:r>
+        <w:rPr>
+          <w:rFonts w:ascii="Times New Roman" w:eastAsia="Times New Roman" w:hAnsi="Times New Roman" w:cs="Times New Roman"/>
+          <w:color w:val="000000"/>
+          <w:lang w:eastAsia="id-ID"/>
+        </w:rPr>
+        <w:t>=</w:t>
+      </w:r>
+      <w:r>
+        <w:rPr>
+          <w:rFonts w:ascii="Times New Roman" w:eastAsia="Times New Roman" w:hAnsi="Times New Roman" w:cs="Times New Roman"/>
+          <w:color w:val="000000"/>
+          <w:lang w:eastAsia="id-ID"/>
+        </w:rPr>
+        <w:t xml:space="preserve">&gt; Proses 2 </w:t>
+      </w:r>
+      <w:r>
+        <w:rPr>
+          <w:rFonts w:ascii="Times New Roman" w:eastAsia="Times New Roman" w:hAnsi="Times New Roman" w:cs="Times New Roman"/>
+          <w:color w:val="000000"/>
+          <w:lang w:eastAsia="id-ID"/>
+        </w:rPr>
+        <w:t>=</w:t>
+      </w:r>
+      <w:r>
+        <w:rPr>
+          <w:rFonts w:ascii="Times New Roman" w:eastAsia="Times New Roman" w:hAnsi="Times New Roman" w:cs="Times New Roman"/>
+          <w:color w:val="000000"/>
+          <w:lang w:eastAsia="id-ID"/>
+        </w:rPr>
+        <w:t>&gt;Admin,</w:t>
+      </w:r>
+    </w:p>
+    <w:p>
+      <w:pPr>
+        <w:pStyle w:val="ListParagraph"/>
+        <w:spacing w:after="0" w:line="360" w:lineRule="auto"/>
+        <w:rPr>
+          <w:rFonts w:ascii="Times New Roman" w:eastAsia="Times New Roman" w:hAnsi="Times New Roman" w:cs="Times New Roman"/>
+          <w:color w:val="000000"/>
+          <w:lang w:eastAsia="id-ID"/>
+        </w:rPr>
+      </w:pPr>
+      <w:r>
+        <w:rPr>
+          <w:rFonts w:ascii="Times New Roman" w:eastAsia="Times New Roman" w:hAnsi="Times New Roman" w:cs="Times New Roman"/>
+          <w:sz w:val="24"/>
+          <w:szCs w:val="24"/>
+          <w:lang w:eastAsia="id-ID"/>
+        </w:rPr>
+        <w:tab/>
+      </w:r>
+      <w:r>
+        <w:rPr>
+          <w:rFonts w:ascii="Times New Roman" w:eastAsia="Times New Roman" w:hAnsi="Times New Roman" w:cs="Times New Roman"/>
+          <w:sz w:val="24"/>
+          <w:szCs w:val="24"/>
+          <w:lang w:eastAsia="id-ID"/>
+        </w:rPr>
+        <w:tab/>
+      </w:r>
+      <w:r>
+        <w:rPr>
+          <w:rFonts w:ascii="Times New Roman" w:eastAsia="Times New Roman" w:hAnsi="Times New Roman" w:cs="Times New Roman"/>
+          <w:sz w:val="24"/>
+          <w:szCs w:val="24"/>
+          <w:lang w:eastAsia="id-ID"/>
+        </w:rPr>
+        <w:tab/>
+        <w:t xml:space="preserve">  </w:t>
+      </w:r>
+      <w:r>
+        <w:rPr>
+          <w:rFonts w:ascii="Times New Roman" w:eastAsia="Times New Roman" w:hAnsi="Times New Roman" w:cs="Times New Roman"/>
+          <w:color w:val="000000"/>
+          <w:lang w:eastAsia="id-ID"/>
+        </w:rPr>
+        <w:t xml:space="preserve">User -&gt; Proses 3 </w:t>
+      </w:r>
+      <w:r>
+        <w:rPr>
+          <w:rFonts w:ascii="Times New Roman" w:eastAsia="Times New Roman" w:hAnsi="Times New Roman" w:cs="Times New Roman"/>
+          <w:color w:val="000000"/>
+          <w:lang w:eastAsia="id-ID"/>
+        </w:rPr>
+        <w:t>=</w:t>
+      </w:r>
+      <w:r>
+        <w:rPr>
+          <w:rFonts w:ascii="Times New Roman" w:eastAsia="Times New Roman" w:hAnsi="Times New Roman" w:cs="Times New Roman"/>
+          <w:color w:val="000000"/>
+          <w:lang w:eastAsia="id-ID"/>
+        </w:rPr>
+        <w:t xml:space="preserve">&gt; F.Sejarah_Kota </w:t>
+      </w:r>
+      <w:r>
+        <w:rPr>
+          <w:rFonts w:ascii="Times New Roman" w:eastAsia="Times New Roman" w:hAnsi="Times New Roman" w:cs="Times New Roman"/>
+          <w:color w:val="000000"/>
+          <w:lang w:eastAsia="id-ID"/>
+        </w:rPr>
+        <w:t>=</w:t>
+      </w:r>
+      <w:r>
+        <w:rPr>
+          <w:rFonts w:ascii="Times New Roman" w:eastAsia="Times New Roman" w:hAnsi="Times New Roman" w:cs="Times New Roman"/>
+          <w:color w:val="000000"/>
+          <w:lang w:eastAsia="id-ID"/>
+        </w:rPr>
+        <w:t>&gt; Proses 2</w:t>
+      </w:r>
+      <w:r>
+        <w:rPr>
+          <w:rFonts w:ascii="Times New Roman" w:eastAsia="Times New Roman" w:hAnsi="Times New Roman" w:cs="Times New Roman"/>
+          <w:color w:val="000000"/>
+          <w:lang w:eastAsia="id-ID"/>
+        </w:rPr>
+        <w:t xml:space="preserve"> =</w:t>
+      </w:r>
+      <w:r>
+        <w:rPr>
+          <w:rFonts w:ascii="Times New Roman" w:eastAsia="Times New Roman" w:hAnsi="Times New Roman" w:cs="Times New Roman"/>
+          <w:color w:val="000000"/>
+          <w:lang w:eastAsia="id-ID"/>
+        </w:rPr>
+        <w:t>&gt; User.</w:t>
+      </w:r>
+    </w:p>
+    <w:p>
+      <w:pPr>
+        <w:pStyle w:val="ListParagraph"/>
+        <w:spacing w:after="0" w:line="360" w:lineRule="auto"/>
+        <w:rPr>
+          <w:rFonts w:ascii="Times New Roman" w:eastAsia="Times New Roman" w:hAnsi="Times New Roman" w:cs="Times New Roman"/>
+          <w:color w:val="000000"/>
+          <w:lang w:eastAsia="id-ID"/>
+        </w:rPr>
+      </w:pPr>
+      <w:r>
+        <w:rPr>
+          <w:rFonts w:ascii="Times New Roman" w:eastAsia="Times New Roman" w:hAnsi="Times New Roman" w:cs="Times New Roman"/>
+          <w:color w:val="000000"/>
+          <w:lang w:eastAsia="id-ID"/>
+        </w:rPr>
+        <w:t xml:space="preserve">Struktur Data </w:t>
+      </w:r>
+      <w:r>
+        <w:rPr>
+          <w:rFonts w:ascii="Times New Roman" w:eastAsia="Times New Roman" w:hAnsi="Times New Roman" w:cs="Times New Roman"/>
+          <w:color w:val="000000"/>
+          <w:lang w:eastAsia="id-ID"/>
+        </w:rPr>
+        <w:tab/>
+      </w:r>
+      <w:r>
+        <w:rPr>
+          <w:rFonts w:ascii="Times New Roman" w:eastAsia="Times New Roman" w:hAnsi="Times New Roman" w:cs="Times New Roman"/>
+          <w:color w:val="000000"/>
+          <w:lang w:eastAsia="id-ID"/>
+        </w:rPr>
+        <w:tab/>
+        <w:t>: Nama_Peristiwa, Tanggal_Peristiwa, Deskripsi_Peristiwa.</w:t>
+      </w:r>
+      <w:r>
+        <w:rPr>
+          <w:rFonts w:ascii="Times New Roman" w:eastAsia="Times New Roman" w:hAnsi="Times New Roman" w:cs="Times New Roman"/>
+          <w:color w:val="000000"/>
+          <w:lang w:eastAsia="id-ID"/>
         </w:rPr>
         <w:t xml:space="preserve"> </w:t>
+      </w:r>
+    </w:p>
+    <w:p>
+      <w:pPr>
+        <w:pStyle w:val="ListParagraph"/>
+        <w:spacing w:after="0" w:line="360" w:lineRule="auto"/>
+        <w:rPr>
+          <w:rFonts w:ascii="Times New Roman" w:eastAsia="Times New Roman" w:hAnsi="Times New Roman" w:cs="Times New Roman"/>
+          <w:color w:val="000000"/>
+          <w:lang w:eastAsia="id-ID"/>
+        </w:rPr>
+      </w:pPr>
+    </w:p>
+    <w:p>
+      <w:pPr>
+        <w:pStyle w:val="ListParagraph"/>
+        <w:numPr>
+          <w:ilvl w:val="0"/>
+          <w:numId w:val="12"/>
+        </w:numPr>
+        <w:spacing w:after="0" w:line="360" w:lineRule="auto"/>
+        <w:rPr>
+          <w:rFonts w:ascii="Times New Roman" w:eastAsia="Times New Roman" w:hAnsi="Times New Roman" w:cs="Times New Roman"/>
+          <w:sz w:val="24"/>
+          <w:szCs w:val="24"/>
+          <w:lang w:eastAsia="id-ID"/>
+        </w:rPr>
+      </w:pPr>
+      <w:r>
+        <w:rPr>
+          <w:rFonts w:ascii="Times New Roman" w:eastAsia="Times New Roman" w:hAnsi="Times New Roman" w:cs="Times New Roman"/>
+          <w:color w:val="000000"/>
+          <w:lang w:eastAsia="id-ID"/>
+        </w:rPr>
+        <w:t>Nama Arus Data</w:t>
+      </w:r>
+      <w:r>
+        <w:rPr>
+          <w:rFonts w:ascii="Times New Roman" w:eastAsia="Times New Roman" w:hAnsi="Times New Roman" w:cs="Times New Roman"/>
+          <w:color w:val="000000"/>
+          <w:lang w:eastAsia="id-ID"/>
+        </w:rPr>
+        <w:tab/>
+        <w:t>: Peristiwa Penting</w:t>
+      </w:r>
+    </w:p>
+    <w:p>
+      <w:pPr>
+        <w:pStyle w:val="ListParagraph"/>
+        <w:spacing w:after="0" w:line="360" w:lineRule="auto"/>
+        <w:rPr>
+          <w:rFonts w:ascii="Times New Roman" w:eastAsia="Times New Roman" w:hAnsi="Times New Roman" w:cs="Times New Roman"/>
+          <w:sz w:val="24"/>
+          <w:szCs w:val="24"/>
+          <w:lang w:eastAsia="id-ID"/>
+        </w:rPr>
+      </w:pPr>
+      <w:r>
+        <w:rPr>
+          <w:rFonts w:ascii="Times New Roman" w:eastAsia="Times New Roman" w:hAnsi="Times New Roman" w:cs="Times New Roman"/>
+          <w:sz w:val="24"/>
+          <w:szCs w:val="24"/>
+          <w:lang w:eastAsia="id-ID"/>
+        </w:rPr>
+        <w:t>Aliansi</w:t>
+      </w:r>
+      <w:r>
+        <w:rPr>
+          <w:rFonts w:ascii="Times New Roman" w:eastAsia="Times New Roman" w:hAnsi="Times New Roman" w:cs="Times New Roman"/>
+          <w:sz w:val="24"/>
+          <w:szCs w:val="24"/>
+          <w:lang w:eastAsia="id-ID"/>
+        </w:rPr>
+        <w:tab/>
+      </w:r>
+      <w:r>
+        <w:rPr>
+          <w:rFonts w:ascii="Times New Roman" w:eastAsia="Times New Roman" w:hAnsi="Times New Roman" w:cs="Times New Roman"/>
+          <w:sz w:val="24"/>
+          <w:szCs w:val="24"/>
+          <w:lang w:eastAsia="id-ID"/>
+        </w:rPr>
+        <w:tab/>
+      </w:r>
+      <w:r>
+        <w:rPr>
+          <w:rFonts w:ascii="Times New Roman" w:eastAsia="Times New Roman" w:hAnsi="Times New Roman" w:cs="Times New Roman"/>
+          <w:sz w:val="24"/>
+          <w:szCs w:val="24"/>
+          <w:lang w:eastAsia="id-ID"/>
+        </w:rPr>
+        <w:tab/>
+        <w:t>: -</w:t>
+      </w:r>
+    </w:p>
+    <w:p>
+      <w:pPr>
+        <w:pStyle w:val="ListParagraph"/>
+        <w:spacing w:after="0" w:line="360" w:lineRule="auto"/>
+        <w:rPr>
+          <w:rFonts w:ascii="Times New Roman" w:eastAsia="Times New Roman" w:hAnsi="Times New Roman" w:cs="Times New Roman"/>
+          <w:color w:val="000000"/>
+          <w:lang w:eastAsia="id-ID"/>
+        </w:rPr>
+      </w:pPr>
+      <w:r>
+        <w:rPr>
+          <w:rFonts w:ascii="Times New Roman" w:eastAsia="Times New Roman" w:hAnsi="Times New Roman" w:cs="Times New Roman"/>
+          <w:sz w:val="24"/>
+          <w:szCs w:val="24"/>
+          <w:lang w:eastAsia="id-ID"/>
+        </w:rPr>
+        <w:t>Aliran Data</w:t>
+      </w:r>
+      <w:r>
+        <w:rPr>
+          <w:rFonts w:ascii="Times New Roman" w:eastAsia="Times New Roman" w:hAnsi="Times New Roman" w:cs="Times New Roman"/>
+          <w:sz w:val="24"/>
+          <w:szCs w:val="24"/>
+          <w:lang w:eastAsia="id-ID"/>
+        </w:rPr>
+        <w:tab/>
+      </w:r>
+      <w:r>
+        <w:rPr>
+          <w:rFonts w:ascii="Times New Roman" w:eastAsia="Times New Roman" w:hAnsi="Times New Roman" w:cs="Times New Roman"/>
+          <w:sz w:val="24"/>
+          <w:szCs w:val="24"/>
+          <w:lang w:eastAsia="id-ID"/>
+        </w:rPr>
+        <w:tab/>
+        <w:t xml:space="preserve">: </w:t>
+      </w:r>
+      <w:r>
+        <w:rPr>
+          <w:rFonts w:ascii="Times New Roman" w:eastAsia="Times New Roman" w:hAnsi="Times New Roman" w:cs="Times New Roman"/>
+          <w:color w:val="000000"/>
+          <w:lang w:eastAsia="id-ID"/>
+        </w:rPr>
+        <w:t xml:space="preserve">Admin </w:t>
+      </w:r>
+      <w:r>
+        <w:rPr>
+          <w:rFonts w:ascii="Times New Roman" w:eastAsia="Times New Roman" w:hAnsi="Times New Roman" w:cs="Times New Roman"/>
+          <w:color w:val="000000"/>
+          <w:lang w:eastAsia="id-ID"/>
+        </w:rPr>
+        <w:t>=</w:t>
+      </w:r>
+      <w:r>
+        <w:rPr>
+          <w:rFonts w:ascii="Times New Roman" w:eastAsia="Times New Roman" w:hAnsi="Times New Roman" w:cs="Times New Roman"/>
+          <w:color w:val="000000"/>
+          <w:lang w:eastAsia="id-ID"/>
+        </w:rPr>
+        <w:t xml:space="preserve">&gt; Proses </w:t>
+      </w:r>
+      <w:r>
+        <w:rPr>
+          <w:rFonts w:ascii="Times New Roman" w:eastAsia="Times New Roman" w:hAnsi="Times New Roman" w:cs="Times New Roman"/>
+          <w:color w:val="000000"/>
+          <w:lang w:eastAsia="id-ID"/>
+        </w:rPr>
+        <w:t>10</w:t>
+      </w:r>
+      <w:r>
+        <w:rPr>
+          <w:rFonts w:ascii="Times New Roman" w:eastAsia="Times New Roman" w:hAnsi="Times New Roman" w:cs="Times New Roman"/>
+          <w:color w:val="000000"/>
+          <w:lang w:eastAsia="id-ID"/>
+        </w:rPr>
+        <w:t xml:space="preserve"> </w:t>
+      </w:r>
+      <w:r>
+        <w:rPr>
+          <w:rFonts w:ascii="Times New Roman" w:eastAsia="Times New Roman" w:hAnsi="Times New Roman" w:cs="Times New Roman"/>
+          <w:color w:val="000000"/>
+          <w:lang w:eastAsia="id-ID"/>
+        </w:rPr>
+        <w:t>=</w:t>
+      </w:r>
+      <w:r>
+        <w:rPr>
+          <w:rFonts w:ascii="Times New Roman" w:eastAsia="Times New Roman" w:hAnsi="Times New Roman" w:cs="Times New Roman"/>
+          <w:color w:val="000000"/>
+          <w:lang w:eastAsia="id-ID"/>
+        </w:rPr>
+        <w:t>&gt; F.</w:t>
+      </w:r>
+      <w:r>
+        <w:rPr>
+          <w:rFonts w:ascii="Times New Roman" w:eastAsia="Times New Roman" w:hAnsi="Times New Roman" w:cs="Times New Roman"/>
+          <w:color w:val="000000"/>
+          <w:lang w:eastAsia="id-ID"/>
+        </w:rPr>
+        <w:t>Periswita_Penting</w:t>
+      </w:r>
+      <w:r>
+        <w:rPr>
+          <w:rFonts w:ascii="Times New Roman" w:eastAsia="Times New Roman" w:hAnsi="Times New Roman" w:cs="Times New Roman"/>
+          <w:color w:val="000000"/>
+          <w:lang w:eastAsia="id-ID"/>
+        </w:rPr>
+        <w:t xml:space="preserve"> </w:t>
+      </w:r>
+      <w:r>
+        <w:rPr>
+          <w:rFonts w:ascii="Times New Roman" w:eastAsia="Times New Roman" w:hAnsi="Times New Roman" w:cs="Times New Roman"/>
+          <w:color w:val="000000"/>
+          <w:lang w:eastAsia="id-ID"/>
+        </w:rPr>
+        <w:t>=</w:t>
+      </w:r>
+      <w:r>
+        <w:rPr>
+          <w:rFonts w:ascii="Times New Roman" w:eastAsia="Times New Roman" w:hAnsi="Times New Roman" w:cs="Times New Roman"/>
+          <w:color w:val="000000"/>
+          <w:lang w:eastAsia="id-ID"/>
+        </w:rPr>
+        <w:t>&gt; Proses</w:t>
+      </w:r>
+      <w:r>
+        <w:rPr>
+          <w:rFonts w:ascii="Times New Roman" w:eastAsia="Times New Roman" w:hAnsi="Times New Roman" w:cs="Times New Roman"/>
+          <w:color w:val="000000"/>
+          <w:lang w:eastAsia="id-ID"/>
+        </w:rPr>
+        <w:t xml:space="preserve"> 11</w:t>
+      </w:r>
+      <w:r>
+        <w:rPr>
+          <w:rFonts w:ascii="Times New Roman" w:eastAsia="Times New Roman" w:hAnsi="Times New Roman" w:cs="Times New Roman"/>
+          <w:color w:val="000000"/>
+          <w:lang w:eastAsia="id-ID"/>
+        </w:rPr>
+        <w:t xml:space="preserve"> </w:t>
+      </w:r>
+      <w:r>
+        <w:rPr>
+          <w:rFonts w:ascii="Times New Roman" w:eastAsia="Times New Roman" w:hAnsi="Times New Roman" w:cs="Times New Roman"/>
+          <w:color w:val="000000"/>
+          <w:lang w:eastAsia="id-ID"/>
+        </w:rPr>
+        <w:t>=</w:t>
+      </w:r>
+      <w:r>
+        <w:rPr>
+          <w:rFonts w:ascii="Times New Roman" w:eastAsia="Times New Roman" w:hAnsi="Times New Roman" w:cs="Times New Roman"/>
+          <w:color w:val="000000"/>
+          <w:lang w:eastAsia="id-ID"/>
+        </w:rPr>
+        <w:t>&gt;Admin,</w:t>
+      </w:r>
+    </w:p>
+    <w:p>
+      <w:pPr>
+        <w:pStyle w:val="ListParagraph"/>
+        <w:spacing w:after="0" w:line="360" w:lineRule="auto"/>
+        <w:rPr>
+          <w:rFonts w:ascii="Times New Roman" w:eastAsia="Times New Roman" w:hAnsi="Times New Roman" w:cs="Times New Roman"/>
+          <w:color w:val="000000"/>
+          <w:lang w:eastAsia="id-ID"/>
+        </w:rPr>
+      </w:pPr>
+      <w:r>
+        <w:rPr>
+          <w:rFonts w:ascii="Times New Roman" w:eastAsia="Times New Roman" w:hAnsi="Times New Roman" w:cs="Times New Roman"/>
+          <w:sz w:val="24"/>
+          <w:szCs w:val="24"/>
+          <w:lang w:eastAsia="id-ID"/>
+        </w:rPr>
+        <w:tab/>
+      </w:r>
+      <w:r>
+        <w:rPr>
+          <w:rFonts w:ascii="Times New Roman" w:eastAsia="Times New Roman" w:hAnsi="Times New Roman" w:cs="Times New Roman"/>
+          <w:sz w:val="24"/>
+          <w:szCs w:val="24"/>
+          <w:lang w:eastAsia="id-ID"/>
+        </w:rPr>
+        <w:tab/>
+      </w:r>
+      <w:r>
+        <w:rPr>
+          <w:rFonts w:ascii="Times New Roman" w:eastAsia="Times New Roman" w:hAnsi="Times New Roman" w:cs="Times New Roman"/>
+          <w:sz w:val="24"/>
+          <w:szCs w:val="24"/>
+          <w:lang w:eastAsia="id-ID"/>
+        </w:rPr>
+        <w:tab/>
+        <w:t xml:space="preserve">  </w:t>
+      </w:r>
+      <w:r>
+        <w:rPr>
+          <w:rFonts w:ascii="Times New Roman" w:eastAsia="Times New Roman" w:hAnsi="Times New Roman" w:cs="Times New Roman"/>
+          <w:color w:val="000000"/>
+          <w:lang w:eastAsia="id-ID"/>
+        </w:rPr>
+        <w:t xml:space="preserve">User </w:t>
+      </w:r>
+      <w:r>
+        <w:rPr>
+          <w:rFonts w:ascii="Times New Roman" w:eastAsia="Times New Roman" w:hAnsi="Times New Roman" w:cs="Times New Roman"/>
+          <w:color w:val="000000"/>
+          <w:lang w:eastAsia="id-ID"/>
+        </w:rPr>
+        <w:t>=</w:t>
+      </w:r>
+      <w:r>
+        <w:rPr>
+          <w:rFonts w:ascii="Times New Roman" w:eastAsia="Times New Roman" w:hAnsi="Times New Roman" w:cs="Times New Roman"/>
+          <w:color w:val="000000"/>
+          <w:lang w:eastAsia="id-ID"/>
+        </w:rPr>
+        <w:t xml:space="preserve">&gt; Proses </w:t>
+      </w:r>
+      <w:r>
+        <w:rPr>
+          <w:rFonts w:ascii="Times New Roman" w:eastAsia="Times New Roman" w:hAnsi="Times New Roman" w:cs="Times New Roman"/>
+          <w:color w:val="000000"/>
+          <w:lang w:eastAsia="id-ID"/>
+        </w:rPr>
+        <w:t>12</w:t>
+      </w:r>
+      <w:r>
+        <w:rPr>
+          <w:rFonts w:ascii="Times New Roman" w:eastAsia="Times New Roman" w:hAnsi="Times New Roman" w:cs="Times New Roman"/>
+          <w:color w:val="000000"/>
+          <w:lang w:eastAsia="id-ID"/>
+        </w:rPr>
+        <w:t xml:space="preserve"> </w:t>
+      </w:r>
+      <w:r>
+        <w:rPr>
+          <w:rFonts w:ascii="Times New Roman" w:eastAsia="Times New Roman" w:hAnsi="Times New Roman" w:cs="Times New Roman"/>
+          <w:color w:val="000000"/>
+          <w:lang w:eastAsia="id-ID"/>
+        </w:rPr>
+        <w:t>=</w:t>
+      </w:r>
+      <w:r>
+        <w:rPr>
+          <w:rFonts w:ascii="Times New Roman" w:eastAsia="Times New Roman" w:hAnsi="Times New Roman" w:cs="Times New Roman"/>
+          <w:color w:val="000000"/>
+          <w:lang w:eastAsia="id-ID"/>
+        </w:rPr>
+        <w:t>&gt; F.</w:t>
+      </w:r>
+      <w:r>
+        <w:rPr>
+          <w:rFonts w:ascii="Times New Roman" w:eastAsia="Times New Roman" w:hAnsi="Times New Roman" w:cs="Times New Roman"/>
+          <w:color w:val="000000"/>
+          <w:lang w:eastAsia="id-ID"/>
+        </w:rPr>
+        <w:t>Peristiwa_Penting</w:t>
+      </w:r>
+      <w:r>
+        <w:rPr>
+          <w:rFonts w:ascii="Times New Roman" w:eastAsia="Times New Roman" w:hAnsi="Times New Roman" w:cs="Times New Roman"/>
+          <w:color w:val="000000"/>
+          <w:lang w:eastAsia="id-ID"/>
+        </w:rPr>
+        <w:t xml:space="preserve"> </w:t>
+      </w:r>
+      <w:r>
+        <w:rPr>
+          <w:rFonts w:ascii="Times New Roman" w:eastAsia="Times New Roman" w:hAnsi="Times New Roman" w:cs="Times New Roman"/>
+          <w:color w:val="000000"/>
+          <w:lang w:eastAsia="id-ID"/>
+        </w:rPr>
+        <w:t>=</w:t>
+      </w:r>
+      <w:r>
+        <w:rPr>
+          <w:rFonts w:ascii="Times New Roman" w:eastAsia="Times New Roman" w:hAnsi="Times New Roman" w:cs="Times New Roman"/>
+          <w:color w:val="000000"/>
+          <w:lang w:eastAsia="id-ID"/>
+        </w:rPr>
+        <w:t xml:space="preserve">&gt; Proses </w:t>
+      </w:r>
+      <w:r>
+        <w:rPr>
+          <w:rFonts w:ascii="Times New Roman" w:eastAsia="Times New Roman" w:hAnsi="Times New Roman" w:cs="Times New Roman"/>
+          <w:color w:val="000000"/>
+          <w:lang w:eastAsia="id-ID"/>
+        </w:rPr>
+        <w:t>11</w:t>
+      </w:r>
+      <w:r>
+        <w:rPr>
+          <w:rFonts w:ascii="Times New Roman" w:eastAsia="Times New Roman" w:hAnsi="Times New Roman" w:cs="Times New Roman"/>
+          <w:color w:val="000000"/>
+          <w:lang w:eastAsia="id-ID"/>
+        </w:rPr>
+        <w:t xml:space="preserve"> </w:t>
+      </w:r>
+      <w:r>
+        <w:rPr>
+          <w:rFonts w:ascii="Times New Roman" w:eastAsia="Times New Roman" w:hAnsi="Times New Roman" w:cs="Times New Roman"/>
+          <w:color w:val="000000"/>
+          <w:lang w:eastAsia="id-ID"/>
+        </w:rPr>
+        <w:t>=</w:t>
+      </w:r>
+      <w:r>
+        <w:rPr>
+          <w:rFonts w:ascii="Times New Roman" w:eastAsia="Times New Roman" w:hAnsi="Times New Roman" w:cs="Times New Roman"/>
+          <w:color w:val="000000"/>
+          <w:lang w:eastAsia="id-ID"/>
+        </w:rPr>
+        <w:t>&gt; User.</w:t>
+      </w:r>
+    </w:p>
+    <w:p>
+      <w:pPr>
+        <w:pStyle w:val="ListParagraph"/>
+        <w:spacing w:after="0" w:line="360" w:lineRule="auto"/>
+        <w:rPr>
+          <w:rFonts w:ascii="Times New Roman" w:eastAsia="Times New Roman" w:hAnsi="Times New Roman" w:cs="Times New Roman"/>
+          <w:color w:val="000000"/>
+          <w:lang w:eastAsia="id-ID"/>
+        </w:rPr>
+      </w:pPr>
+      <w:r>
+        <w:rPr>
+          <w:rFonts w:ascii="Times New Roman" w:eastAsia="Times New Roman" w:hAnsi="Times New Roman" w:cs="Times New Roman"/>
+          <w:color w:val="000000"/>
+          <w:lang w:eastAsia="id-ID"/>
+        </w:rPr>
+        <w:t xml:space="preserve">Struktur Data </w:t>
+      </w:r>
+      <w:r>
+        <w:rPr>
+          <w:rFonts w:ascii="Times New Roman" w:eastAsia="Times New Roman" w:hAnsi="Times New Roman" w:cs="Times New Roman"/>
+          <w:color w:val="000000"/>
+          <w:lang w:eastAsia="id-ID"/>
+        </w:rPr>
+        <w:tab/>
+      </w:r>
+      <w:r>
+        <w:rPr>
+          <w:rFonts w:ascii="Times New Roman" w:eastAsia="Times New Roman" w:hAnsi="Times New Roman" w:cs="Times New Roman"/>
+          <w:color w:val="000000"/>
+          <w:lang w:eastAsia="id-ID"/>
+        </w:rPr>
+        <w:tab/>
+        <w:t xml:space="preserve">: </w:t>
+      </w:r>
+      <w:r>
+        <w:rPr>
+          <w:rFonts w:ascii="Times New Roman" w:eastAsia="Times New Roman" w:hAnsi="Times New Roman" w:cs="Times New Roman"/>
+          <w:color w:val="000000"/>
+          <w:lang w:eastAsia="id-ID"/>
+        </w:rPr>
+        <w:t>Tanggal_Peristiwa, Nama_Peristiwa, Deskripsi_Peristiwa.</w:t>
+      </w:r>
+    </w:p>
+    <w:p>
+      <w:pPr>
+        <w:pStyle w:val="ListParagraph"/>
+        <w:spacing w:after="0" w:line="360" w:lineRule="auto"/>
+        <w:rPr>
+          <w:rFonts w:ascii="Times New Roman" w:eastAsia="Times New Roman" w:hAnsi="Times New Roman" w:cs="Times New Roman"/>
+          <w:sz w:val="24"/>
+          <w:szCs w:val="24"/>
+          <w:lang w:eastAsia="id-ID"/>
+        </w:rPr>
+      </w:pPr>
+    </w:p>
+    <w:p>
+      <w:pPr>
+        <w:pStyle w:val="ListParagraph"/>
+        <w:numPr>
+          <w:ilvl w:val="0"/>
+          <w:numId w:val="12"/>
+        </w:numPr>
+        <w:spacing w:after="0" w:line="360" w:lineRule="auto"/>
+        <w:rPr>
+          <w:rFonts w:ascii="Times New Roman" w:eastAsia="Times New Roman" w:hAnsi="Times New Roman" w:cs="Times New Roman"/>
+          <w:sz w:val="24"/>
+          <w:szCs w:val="24"/>
+          <w:lang w:eastAsia="id-ID"/>
+        </w:rPr>
+      </w:pPr>
+      <w:r>
+        <w:rPr>
+          <w:rFonts w:ascii="Times New Roman" w:eastAsia="Times New Roman" w:hAnsi="Times New Roman" w:cs="Times New Roman"/>
+          <w:color w:val="000000"/>
+          <w:lang w:eastAsia="id-ID"/>
+        </w:rPr>
+        <w:t>Nama Arus Data</w:t>
+      </w:r>
+      <w:r>
+        <w:rPr>
+          <w:rFonts w:ascii="Times New Roman" w:eastAsia="Times New Roman" w:hAnsi="Times New Roman" w:cs="Times New Roman"/>
+          <w:color w:val="000000"/>
+          <w:lang w:eastAsia="id-ID"/>
+        </w:rPr>
+        <w:tab/>
+        <w:t>: Ikon Kota</w:t>
+      </w:r>
+    </w:p>
+    <w:p>
+      <w:pPr>
+        <w:pStyle w:val="ListParagraph"/>
+        <w:spacing w:after="0" w:line="360" w:lineRule="auto"/>
+        <w:rPr>
+          <w:rFonts w:ascii="Times New Roman" w:eastAsia="Times New Roman" w:hAnsi="Times New Roman" w:cs="Times New Roman"/>
+          <w:sz w:val="24"/>
+          <w:szCs w:val="24"/>
+          <w:lang w:eastAsia="id-ID"/>
+        </w:rPr>
+      </w:pPr>
+      <w:r>
+        <w:rPr>
+          <w:rFonts w:ascii="Times New Roman" w:eastAsia="Times New Roman" w:hAnsi="Times New Roman" w:cs="Times New Roman"/>
+          <w:sz w:val="24"/>
+          <w:szCs w:val="24"/>
+          <w:lang w:eastAsia="id-ID"/>
+        </w:rPr>
+        <w:t>Aliansi</w:t>
+      </w:r>
+      <w:r>
+        <w:rPr>
+          <w:rFonts w:ascii="Times New Roman" w:eastAsia="Times New Roman" w:hAnsi="Times New Roman" w:cs="Times New Roman"/>
+          <w:sz w:val="24"/>
+          <w:szCs w:val="24"/>
+          <w:lang w:eastAsia="id-ID"/>
+        </w:rPr>
+        <w:tab/>
+      </w:r>
+      <w:r>
+        <w:rPr>
+          <w:rFonts w:ascii="Times New Roman" w:eastAsia="Times New Roman" w:hAnsi="Times New Roman" w:cs="Times New Roman"/>
+          <w:sz w:val="24"/>
+          <w:szCs w:val="24"/>
+          <w:lang w:eastAsia="id-ID"/>
+        </w:rPr>
+        <w:tab/>
+      </w:r>
+      <w:r>
+        <w:rPr>
+          <w:rFonts w:ascii="Times New Roman" w:eastAsia="Times New Roman" w:hAnsi="Times New Roman" w:cs="Times New Roman"/>
+          <w:sz w:val="24"/>
+          <w:szCs w:val="24"/>
+          <w:lang w:eastAsia="id-ID"/>
+        </w:rPr>
+        <w:tab/>
+        <w:t>: -</w:t>
+      </w:r>
+    </w:p>
+    <w:p>
+      <w:pPr>
+        <w:pStyle w:val="ListParagraph"/>
+        <w:spacing w:after="0" w:line="360" w:lineRule="auto"/>
+        <w:rPr>
+          <w:rFonts w:ascii="Times New Roman" w:eastAsia="Times New Roman" w:hAnsi="Times New Roman" w:cs="Times New Roman"/>
+          <w:color w:val="000000"/>
+          <w:lang w:eastAsia="id-ID"/>
+        </w:rPr>
+      </w:pPr>
+      <w:r>
+        <w:rPr>
+          <w:rFonts w:ascii="Times New Roman" w:eastAsia="Times New Roman" w:hAnsi="Times New Roman" w:cs="Times New Roman"/>
+          <w:sz w:val="24"/>
+          <w:szCs w:val="24"/>
+          <w:lang w:eastAsia="id-ID"/>
+        </w:rPr>
+        <w:t>Aliran Data</w:t>
+      </w:r>
+      <w:r>
+        <w:rPr>
+          <w:rFonts w:ascii="Times New Roman" w:eastAsia="Times New Roman" w:hAnsi="Times New Roman" w:cs="Times New Roman"/>
+          <w:sz w:val="24"/>
+          <w:szCs w:val="24"/>
+          <w:lang w:eastAsia="id-ID"/>
+        </w:rPr>
+        <w:tab/>
+      </w:r>
+      <w:r>
+        <w:rPr>
+          <w:rFonts w:ascii="Times New Roman" w:eastAsia="Times New Roman" w:hAnsi="Times New Roman" w:cs="Times New Roman"/>
+          <w:sz w:val="24"/>
+          <w:szCs w:val="24"/>
+          <w:lang w:eastAsia="id-ID"/>
+        </w:rPr>
+        <w:tab/>
+        <w:t xml:space="preserve">: </w:t>
+      </w:r>
+      <w:r>
+        <w:rPr>
+          <w:rFonts w:ascii="Times New Roman" w:eastAsia="Times New Roman" w:hAnsi="Times New Roman" w:cs="Times New Roman"/>
+          <w:color w:val="000000"/>
+          <w:lang w:eastAsia="id-ID"/>
+        </w:rPr>
+        <w:t xml:space="preserve">Admin </w:t>
+      </w:r>
+      <w:r>
+        <w:rPr>
+          <w:rFonts w:ascii="Times New Roman" w:eastAsia="Times New Roman" w:hAnsi="Times New Roman" w:cs="Times New Roman"/>
+          <w:color w:val="000000"/>
+          <w:lang w:eastAsia="id-ID"/>
+        </w:rPr>
+        <w:t>=</w:t>
+      </w:r>
+      <w:r>
+        <w:rPr>
+          <w:rFonts w:ascii="Times New Roman" w:eastAsia="Times New Roman" w:hAnsi="Times New Roman" w:cs="Times New Roman"/>
+          <w:color w:val="000000"/>
+          <w:lang w:eastAsia="id-ID"/>
+        </w:rPr>
+        <w:t xml:space="preserve">&gt; Proses </w:t>
+      </w:r>
+      <w:r>
+        <w:rPr>
+          <w:rFonts w:ascii="Times New Roman" w:eastAsia="Times New Roman" w:hAnsi="Times New Roman" w:cs="Times New Roman"/>
+          <w:color w:val="000000"/>
+          <w:lang w:eastAsia="id-ID"/>
+        </w:rPr>
+        <w:t>4 =&gt;</w:t>
+      </w:r>
+      <w:r>
+        <w:rPr>
+          <w:rFonts w:ascii="Times New Roman" w:eastAsia="Times New Roman" w:hAnsi="Times New Roman" w:cs="Times New Roman"/>
+          <w:color w:val="000000"/>
+          <w:lang w:eastAsia="id-ID"/>
+        </w:rPr>
+        <w:t xml:space="preserve"> F.</w:t>
+      </w:r>
+      <w:r>
+        <w:rPr>
+          <w:rFonts w:ascii="Times New Roman" w:eastAsia="Times New Roman" w:hAnsi="Times New Roman" w:cs="Times New Roman"/>
+          <w:color w:val="000000"/>
+          <w:lang w:eastAsia="id-ID"/>
+        </w:rPr>
+        <w:t>Ikon</w:t>
+      </w:r>
+      <w:r>
+        <w:rPr>
+          <w:rFonts w:ascii="Times New Roman" w:eastAsia="Times New Roman" w:hAnsi="Times New Roman" w:cs="Times New Roman"/>
+          <w:color w:val="000000"/>
+          <w:lang w:eastAsia="id-ID"/>
+        </w:rPr>
+        <w:t xml:space="preserve">_Kota </w:t>
+      </w:r>
+      <w:r>
+        <w:rPr>
+          <w:rFonts w:ascii="Times New Roman" w:eastAsia="Times New Roman" w:hAnsi="Times New Roman" w:cs="Times New Roman"/>
+          <w:color w:val="000000"/>
+          <w:lang w:eastAsia="id-ID"/>
+        </w:rPr>
+        <w:t>=</w:t>
+      </w:r>
+      <w:r>
+        <w:rPr>
+          <w:rFonts w:ascii="Times New Roman" w:eastAsia="Times New Roman" w:hAnsi="Times New Roman" w:cs="Times New Roman"/>
+          <w:color w:val="000000"/>
+          <w:lang w:eastAsia="id-ID"/>
+        </w:rPr>
+        <w:t xml:space="preserve">&gt; Proses </w:t>
+      </w:r>
+      <w:r>
+        <w:rPr>
+          <w:rFonts w:ascii="Times New Roman" w:eastAsia="Times New Roman" w:hAnsi="Times New Roman" w:cs="Times New Roman"/>
+          <w:color w:val="000000"/>
+          <w:lang w:eastAsia="id-ID"/>
+        </w:rPr>
+        <w:t>5</w:t>
+      </w:r>
+      <w:r>
+        <w:rPr>
+          <w:rFonts w:ascii="Times New Roman" w:eastAsia="Times New Roman" w:hAnsi="Times New Roman" w:cs="Times New Roman"/>
+          <w:color w:val="000000"/>
+          <w:lang w:eastAsia="id-ID"/>
+        </w:rPr>
+        <w:t xml:space="preserve"> </w:t>
+      </w:r>
+      <w:r>
+        <w:rPr>
+          <w:rFonts w:ascii="Times New Roman" w:eastAsia="Times New Roman" w:hAnsi="Times New Roman" w:cs="Times New Roman"/>
+          <w:color w:val="000000"/>
+          <w:lang w:eastAsia="id-ID"/>
+        </w:rPr>
+        <w:t>=</w:t>
+      </w:r>
+      <w:r>
+        <w:rPr>
+          <w:rFonts w:ascii="Times New Roman" w:eastAsia="Times New Roman" w:hAnsi="Times New Roman" w:cs="Times New Roman"/>
+          <w:color w:val="000000"/>
+          <w:lang w:eastAsia="id-ID"/>
+        </w:rPr>
+        <w:t>&gt;Admin,</w:t>
+      </w:r>
+    </w:p>
+    <w:p>
+      <w:pPr>
+        <w:pStyle w:val="ListParagraph"/>
+        <w:spacing w:after="0" w:line="360" w:lineRule="auto"/>
+        <w:rPr>
+          <w:rFonts w:ascii="Times New Roman" w:eastAsia="Times New Roman" w:hAnsi="Times New Roman" w:cs="Times New Roman"/>
+          <w:color w:val="000000"/>
+          <w:lang w:eastAsia="id-ID"/>
+        </w:rPr>
+      </w:pPr>
+      <w:r>
+        <w:rPr>
+          <w:rFonts w:ascii="Times New Roman" w:eastAsia="Times New Roman" w:hAnsi="Times New Roman" w:cs="Times New Roman"/>
+          <w:sz w:val="24"/>
+          <w:szCs w:val="24"/>
+          <w:lang w:eastAsia="id-ID"/>
+        </w:rPr>
+        <w:tab/>
+      </w:r>
+      <w:r>
+        <w:rPr>
+          <w:rFonts w:ascii="Times New Roman" w:eastAsia="Times New Roman" w:hAnsi="Times New Roman" w:cs="Times New Roman"/>
+          <w:sz w:val="24"/>
+          <w:szCs w:val="24"/>
+          <w:lang w:eastAsia="id-ID"/>
+        </w:rPr>
+        <w:tab/>
+      </w:r>
+      <w:r>
+        <w:rPr>
+          <w:rFonts w:ascii="Times New Roman" w:eastAsia="Times New Roman" w:hAnsi="Times New Roman" w:cs="Times New Roman"/>
+          <w:sz w:val="24"/>
+          <w:szCs w:val="24"/>
+          <w:lang w:eastAsia="id-ID"/>
+        </w:rPr>
+        <w:tab/>
+        <w:t xml:space="preserve">  </w:t>
+      </w:r>
+      <w:r>
+        <w:rPr>
+          <w:rFonts w:ascii="Times New Roman" w:eastAsia="Times New Roman" w:hAnsi="Times New Roman" w:cs="Times New Roman"/>
+          <w:color w:val="000000"/>
+          <w:lang w:eastAsia="id-ID"/>
+        </w:rPr>
+        <w:t xml:space="preserve">User </w:t>
+      </w:r>
+      <w:r>
+        <w:rPr>
+          <w:rFonts w:ascii="Times New Roman" w:eastAsia="Times New Roman" w:hAnsi="Times New Roman" w:cs="Times New Roman"/>
+          <w:color w:val="000000"/>
+          <w:lang w:eastAsia="id-ID"/>
+        </w:rPr>
+        <w:t>=</w:t>
+      </w:r>
+      <w:r>
+        <w:rPr>
+          <w:rFonts w:ascii="Times New Roman" w:eastAsia="Times New Roman" w:hAnsi="Times New Roman" w:cs="Times New Roman"/>
+          <w:color w:val="000000"/>
+          <w:lang w:eastAsia="id-ID"/>
+        </w:rPr>
+        <w:t xml:space="preserve">&gt; Proses </w:t>
+      </w:r>
+      <w:r>
+        <w:rPr>
+          <w:rFonts w:ascii="Times New Roman" w:eastAsia="Times New Roman" w:hAnsi="Times New Roman" w:cs="Times New Roman"/>
+          <w:color w:val="000000"/>
+          <w:lang w:eastAsia="id-ID"/>
+        </w:rPr>
+        <w:t>6</w:t>
+      </w:r>
+      <w:r>
+        <w:rPr>
+          <w:rFonts w:ascii="Times New Roman" w:eastAsia="Times New Roman" w:hAnsi="Times New Roman" w:cs="Times New Roman"/>
+          <w:color w:val="000000"/>
+          <w:lang w:eastAsia="id-ID"/>
+        </w:rPr>
+        <w:t xml:space="preserve"> </w:t>
+      </w:r>
+      <w:r>
+        <w:rPr>
+          <w:rFonts w:ascii="Times New Roman" w:eastAsia="Times New Roman" w:hAnsi="Times New Roman" w:cs="Times New Roman"/>
+          <w:color w:val="000000"/>
+          <w:lang w:eastAsia="id-ID"/>
+        </w:rPr>
+        <w:t>=</w:t>
+      </w:r>
+      <w:r>
+        <w:rPr>
+          <w:rFonts w:ascii="Times New Roman" w:eastAsia="Times New Roman" w:hAnsi="Times New Roman" w:cs="Times New Roman"/>
+          <w:color w:val="000000"/>
+          <w:lang w:eastAsia="id-ID"/>
+        </w:rPr>
+        <w:t>&gt; F.</w:t>
+      </w:r>
+      <w:r>
+        <w:rPr>
+          <w:rFonts w:ascii="Times New Roman" w:eastAsia="Times New Roman" w:hAnsi="Times New Roman" w:cs="Times New Roman"/>
+          <w:color w:val="000000"/>
+          <w:lang w:eastAsia="id-ID"/>
+        </w:rPr>
+        <w:t>Ikon</w:t>
+      </w:r>
+      <w:r>
+        <w:rPr>
+          <w:rFonts w:ascii="Times New Roman" w:eastAsia="Times New Roman" w:hAnsi="Times New Roman" w:cs="Times New Roman"/>
+          <w:color w:val="000000"/>
+          <w:lang w:eastAsia="id-ID"/>
+        </w:rPr>
+        <w:t xml:space="preserve">_Kota </w:t>
+      </w:r>
+      <w:r>
+        <w:rPr>
+          <w:rFonts w:ascii="Times New Roman" w:eastAsia="Times New Roman" w:hAnsi="Times New Roman" w:cs="Times New Roman"/>
+          <w:color w:val="000000"/>
+          <w:lang w:eastAsia="id-ID"/>
+        </w:rPr>
+        <w:t>=</w:t>
+      </w:r>
+      <w:r>
+        <w:rPr>
+          <w:rFonts w:ascii="Times New Roman" w:eastAsia="Times New Roman" w:hAnsi="Times New Roman" w:cs="Times New Roman"/>
+          <w:color w:val="000000"/>
+          <w:lang w:eastAsia="id-ID"/>
+        </w:rPr>
+        <w:t xml:space="preserve">&gt; Proses </w:t>
+      </w:r>
+      <w:r>
+        <w:rPr>
+          <w:rFonts w:ascii="Times New Roman" w:eastAsia="Times New Roman" w:hAnsi="Times New Roman" w:cs="Times New Roman"/>
+          <w:color w:val="000000"/>
+          <w:lang w:eastAsia="id-ID"/>
+        </w:rPr>
+        <w:t>5</w:t>
+      </w:r>
+      <w:r>
+        <w:rPr>
+          <w:rFonts w:ascii="Times New Roman" w:eastAsia="Times New Roman" w:hAnsi="Times New Roman" w:cs="Times New Roman"/>
+          <w:color w:val="000000"/>
+          <w:lang w:eastAsia="id-ID"/>
+        </w:rPr>
+        <w:t xml:space="preserve"> </w:t>
+      </w:r>
+      <w:r>
+        <w:rPr>
+          <w:rFonts w:ascii="Times New Roman" w:eastAsia="Times New Roman" w:hAnsi="Times New Roman" w:cs="Times New Roman"/>
+          <w:color w:val="000000"/>
+          <w:lang w:eastAsia="id-ID"/>
+        </w:rPr>
+        <w:t>=</w:t>
+      </w:r>
+      <w:r>
+        <w:rPr>
+          <w:rFonts w:ascii="Times New Roman" w:eastAsia="Times New Roman" w:hAnsi="Times New Roman" w:cs="Times New Roman"/>
+          <w:color w:val="000000"/>
+          <w:lang w:eastAsia="id-ID"/>
+        </w:rPr>
+        <w:t>&gt; User.</w:t>
+      </w:r>
+    </w:p>
+    <w:p>
+      <w:pPr>
+        <w:pStyle w:val="ListParagraph"/>
+        <w:spacing w:after="0" w:line="360" w:lineRule="auto"/>
+        <w:rPr>
+          <w:rFonts w:ascii="Times New Roman" w:eastAsia="Times New Roman" w:hAnsi="Times New Roman" w:cs="Times New Roman"/>
+          <w:color w:val="000000"/>
+          <w:lang w:eastAsia="id-ID"/>
+        </w:rPr>
+      </w:pPr>
+      <w:r>
+        <w:rPr>
+          <w:rFonts w:ascii="Times New Roman" w:eastAsia="Times New Roman" w:hAnsi="Times New Roman" w:cs="Times New Roman"/>
+          <w:color w:val="000000"/>
+          <w:lang w:eastAsia="id-ID"/>
+        </w:rPr>
+        <w:t xml:space="preserve">Struktur Data </w:t>
+      </w:r>
+      <w:r>
+        <w:rPr>
+          <w:rFonts w:ascii="Times New Roman" w:eastAsia="Times New Roman" w:hAnsi="Times New Roman" w:cs="Times New Roman"/>
+          <w:color w:val="000000"/>
+          <w:lang w:eastAsia="id-ID"/>
+        </w:rPr>
+        <w:tab/>
+      </w:r>
+      <w:r>
+        <w:rPr>
+          <w:rFonts w:ascii="Times New Roman" w:eastAsia="Times New Roman" w:hAnsi="Times New Roman" w:cs="Times New Roman"/>
+          <w:color w:val="000000"/>
+          <w:lang w:eastAsia="id-ID"/>
+        </w:rPr>
+        <w:tab/>
+        <w:t xml:space="preserve">: </w:t>
+      </w:r>
+      <w:r>
+        <w:rPr>
+          <w:rFonts w:ascii="Times New Roman" w:eastAsia="Times New Roman" w:hAnsi="Times New Roman" w:cs="Times New Roman"/>
+          <w:color w:val="000000"/>
+          <w:lang w:eastAsia="id-ID"/>
+        </w:rPr>
+        <w:t>Nama, Deskripsi, Gambar.</w:t>
+      </w:r>
+    </w:p>
+    <w:p>
+      <w:pPr>
+        <w:pStyle w:val="ListParagraph"/>
+        <w:spacing w:after="0" w:line="360" w:lineRule="auto"/>
+        <w:rPr>
+          <w:rFonts w:ascii="Times New Roman" w:eastAsia="Times New Roman" w:hAnsi="Times New Roman" w:cs="Times New Roman"/>
+          <w:color w:val="000000"/>
+          <w:lang w:eastAsia="id-ID"/>
+        </w:rPr>
+      </w:pPr>
+    </w:p>
+    <w:p>
+      <w:pPr>
+        <w:pStyle w:val="ListParagraph"/>
+        <w:numPr>
+          <w:ilvl w:val="0"/>
+          <w:numId w:val="12"/>
+        </w:numPr>
+        <w:spacing w:after="0" w:line="360" w:lineRule="auto"/>
+        <w:rPr>
+          <w:rFonts w:ascii="Times New Roman" w:eastAsia="Times New Roman" w:hAnsi="Times New Roman" w:cs="Times New Roman"/>
+          <w:sz w:val="24"/>
+          <w:szCs w:val="24"/>
+          <w:lang w:eastAsia="id-ID"/>
+        </w:rPr>
+      </w:pPr>
+      <w:r>
+        <w:rPr>
+          <w:rFonts w:ascii="Times New Roman" w:eastAsia="Times New Roman" w:hAnsi="Times New Roman" w:cs="Times New Roman"/>
+          <w:color w:val="000000"/>
+          <w:lang w:eastAsia="id-ID"/>
+        </w:rPr>
+        <w:t>Nama Arus Data</w:t>
+      </w:r>
+      <w:r>
+        <w:rPr>
+          <w:rFonts w:ascii="Times New Roman" w:eastAsia="Times New Roman" w:hAnsi="Times New Roman" w:cs="Times New Roman"/>
+          <w:color w:val="000000"/>
+          <w:lang w:eastAsia="id-ID"/>
+        </w:rPr>
+        <w:tab/>
+        <w:t>: Keunikan Kota</w:t>
+      </w:r>
+    </w:p>
+    <w:p>
+      <w:pPr>
+        <w:pStyle w:val="ListParagraph"/>
+        <w:spacing w:after="0" w:line="360" w:lineRule="auto"/>
+        <w:rPr>
+          <w:rFonts w:ascii="Times New Roman" w:eastAsia="Times New Roman" w:hAnsi="Times New Roman" w:cs="Times New Roman"/>
+          <w:sz w:val="24"/>
+          <w:szCs w:val="24"/>
+          <w:lang w:eastAsia="id-ID"/>
+        </w:rPr>
+      </w:pPr>
+      <w:r>
+        <w:rPr>
+          <w:rFonts w:ascii="Times New Roman" w:eastAsia="Times New Roman" w:hAnsi="Times New Roman" w:cs="Times New Roman"/>
+          <w:sz w:val="24"/>
+          <w:szCs w:val="24"/>
+          <w:lang w:eastAsia="id-ID"/>
+        </w:rPr>
+        <w:t>Aliansi</w:t>
+      </w:r>
+      <w:r>
+        <w:rPr>
+          <w:rFonts w:ascii="Times New Roman" w:eastAsia="Times New Roman" w:hAnsi="Times New Roman" w:cs="Times New Roman"/>
+          <w:sz w:val="24"/>
+          <w:szCs w:val="24"/>
+          <w:lang w:eastAsia="id-ID"/>
+        </w:rPr>
+        <w:tab/>
+      </w:r>
+      <w:r>
+        <w:rPr>
+          <w:rFonts w:ascii="Times New Roman" w:eastAsia="Times New Roman" w:hAnsi="Times New Roman" w:cs="Times New Roman"/>
+          <w:sz w:val="24"/>
+          <w:szCs w:val="24"/>
+          <w:lang w:eastAsia="id-ID"/>
+        </w:rPr>
+        <w:tab/>
+      </w:r>
+      <w:r>
+        <w:rPr>
+          <w:rFonts w:ascii="Times New Roman" w:eastAsia="Times New Roman" w:hAnsi="Times New Roman" w:cs="Times New Roman"/>
+          <w:sz w:val="24"/>
+          <w:szCs w:val="24"/>
+          <w:lang w:eastAsia="id-ID"/>
+        </w:rPr>
+        <w:tab/>
+        <w:t>: -</w:t>
+      </w:r>
+    </w:p>
+    <w:p>
+      <w:pPr>
+        <w:pStyle w:val="ListParagraph"/>
+        <w:spacing w:after="0" w:line="360" w:lineRule="auto"/>
+        <w:rPr>
+          <w:rFonts w:ascii="Times New Roman" w:eastAsia="Times New Roman" w:hAnsi="Times New Roman" w:cs="Times New Roman"/>
+          <w:color w:val="000000"/>
+          <w:lang w:eastAsia="id-ID"/>
+        </w:rPr>
+      </w:pPr>
+      <w:r>
+        <w:rPr>
+          <w:rFonts w:ascii="Times New Roman" w:eastAsia="Times New Roman" w:hAnsi="Times New Roman" w:cs="Times New Roman"/>
+          <w:sz w:val="24"/>
+          <w:szCs w:val="24"/>
+          <w:lang w:eastAsia="id-ID"/>
+        </w:rPr>
+        <w:t>Aliran Data</w:t>
+      </w:r>
+      <w:r>
+        <w:rPr>
+          <w:rFonts w:ascii="Times New Roman" w:eastAsia="Times New Roman" w:hAnsi="Times New Roman" w:cs="Times New Roman"/>
+          <w:sz w:val="24"/>
+          <w:szCs w:val="24"/>
+          <w:lang w:eastAsia="id-ID"/>
+        </w:rPr>
+        <w:tab/>
+      </w:r>
+      <w:r>
+        <w:rPr>
+          <w:rFonts w:ascii="Times New Roman" w:eastAsia="Times New Roman" w:hAnsi="Times New Roman" w:cs="Times New Roman"/>
+          <w:sz w:val="24"/>
+          <w:szCs w:val="24"/>
+          <w:lang w:eastAsia="id-ID"/>
+        </w:rPr>
+        <w:tab/>
+        <w:t xml:space="preserve">: </w:t>
+      </w:r>
+      <w:r>
+        <w:rPr>
+          <w:rFonts w:ascii="Times New Roman" w:eastAsia="Times New Roman" w:hAnsi="Times New Roman" w:cs="Times New Roman"/>
+          <w:color w:val="000000"/>
+          <w:lang w:eastAsia="id-ID"/>
+        </w:rPr>
+        <w:t xml:space="preserve">Admin </w:t>
+      </w:r>
+      <w:r>
+        <w:rPr>
+          <w:rFonts w:ascii="Times New Roman" w:eastAsia="Times New Roman" w:hAnsi="Times New Roman" w:cs="Times New Roman"/>
+          <w:color w:val="000000"/>
+          <w:lang w:eastAsia="id-ID"/>
+        </w:rPr>
+        <w:t>=</w:t>
+      </w:r>
+      <w:r>
+        <w:rPr>
+          <w:rFonts w:ascii="Times New Roman" w:eastAsia="Times New Roman" w:hAnsi="Times New Roman" w:cs="Times New Roman"/>
+          <w:color w:val="000000"/>
+          <w:lang w:eastAsia="id-ID"/>
+        </w:rPr>
+        <w:t xml:space="preserve">&gt; Proses </w:t>
+      </w:r>
+      <w:r>
+        <w:rPr>
+          <w:rFonts w:ascii="Times New Roman" w:eastAsia="Times New Roman" w:hAnsi="Times New Roman" w:cs="Times New Roman"/>
+          <w:color w:val="000000"/>
+          <w:lang w:eastAsia="id-ID"/>
+        </w:rPr>
+        <w:t>7</w:t>
+      </w:r>
+      <w:r>
+        <w:rPr>
+          <w:rFonts w:ascii="Times New Roman" w:eastAsia="Times New Roman" w:hAnsi="Times New Roman" w:cs="Times New Roman"/>
+          <w:color w:val="000000"/>
+          <w:lang w:eastAsia="id-ID"/>
+        </w:rPr>
+        <w:t xml:space="preserve"> </w:t>
+      </w:r>
+      <w:r>
+        <w:rPr>
+          <w:rFonts w:ascii="Times New Roman" w:eastAsia="Times New Roman" w:hAnsi="Times New Roman" w:cs="Times New Roman"/>
+          <w:color w:val="000000"/>
+          <w:lang w:eastAsia="id-ID"/>
+        </w:rPr>
+        <w:t>=</w:t>
+      </w:r>
+      <w:r>
+        <w:rPr>
+          <w:rFonts w:ascii="Times New Roman" w:eastAsia="Times New Roman" w:hAnsi="Times New Roman" w:cs="Times New Roman"/>
+          <w:color w:val="000000"/>
+          <w:lang w:eastAsia="id-ID"/>
+        </w:rPr>
+        <w:t>&gt; F.</w:t>
+      </w:r>
+      <w:r>
+        <w:rPr>
+          <w:rFonts w:ascii="Times New Roman" w:eastAsia="Times New Roman" w:hAnsi="Times New Roman" w:cs="Times New Roman"/>
+          <w:color w:val="000000"/>
+          <w:lang w:eastAsia="id-ID"/>
+        </w:rPr>
+        <w:t>Keunikan</w:t>
+      </w:r>
+      <w:r>
+        <w:rPr>
+          <w:rFonts w:ascii="Times New Roman" w:eastAsia="Times New Roman" w:hAnsi="Times New Roman" w:cs="Times New Roman"/>
+          <w:color w:val="000000"/>
+          <w:lang w:eastAsia="id-ID"/>
+        </w:rPr>
+        <w:t xml:space="preserve"> _Kota </w:t>
+      </w:r>
+      <w:r>
+        <w:rPr>
+          <w:rFonts w:ascii="Times New Roman" w:eastAsia="Times New Roman" w:hAnsi="Times New Roman" w:cs="Times New Roman"/>
+          <w:color w:val="000000"/>
+          <w:lang w:eastAsia="id-ID"/>
+        </w:rPr>
+        <w:t>=</w:t>
+      </w:r>
+      <w:r>
+        <w:rPr>
+          <w:rFonts w:ascii="Times New Roman" w:eastAsia="Times New Roman" w:hAnsi="Times New Roman" w:cs="Times New Roman"/>
+          <w:color w:val="000000"/>
+          <w:lang w:eastAsia="id-ID"/>
+        </w:rPr>
+        <w:t xml:space="preserve">&gt; Proses </w:t>
+      </w:r>
+      <w:r>
+        <w:rPr>
+          <w:rFonts w:ascii="Times New Roman" w:eastAsia="Times New Roman" w:hAnsi="Times New Roman" w:cs="Times New Roman"/>
+          <w:color w:val="000000"/>
+          <w:lang w:eastAsia="id-ID"/>
+        </w:rPr>
+        <w:t>8</w:t>
+      </w:r>
+      <w:r>
+        <w:rPr>
+          <w:rFonts w:ascii="Times New Roman" w:eastAsia="Times New Roman" w:hAnsi="Times New Roman" w:cs="Times New Roman"/>
+          <w:color w:val="000000"/>
+          <w:lang w:eastAsia="id-ID"/>
+        </w:rPr>
+        <w:t xml:space="preserve"> </w:t>
+      </w:r>
+      <w:r>
+        <w:rPr>
+          <w:rFonts w:ascii="Times New Roman" w:eastAsia="Times New Roman" w:hAnsi="Times New Roman" w:cs="Times New Roman"/>
+          <w:color w:val="000000"/>
+          <w:lang w:eastAsia="id-ID"/>
+        </w:rPr>
+        <w:t>=</w:t>
+      </w:r>
+      <w:r>
+        <w:rPr>
+          <w:rFonts w:ascii="Times New Roman" w:eastAsia="Times New Roman" w:hAnsi="Times New Roman" w:cs="Times New Roman"/>
+          <w:color w:val="000000"/>
+          <w:lang w:eastAsia="id-ID"/>
+        </w:rPr>
+        <w:t>&gt;Admin,</w:t>
+      </w:r>
+    </w:p>
+    <w:p>
+      <w:pPr>
+        <w:pStyle w:val="ListParagraph"/>
+        <w:spacing w:after="0" w:line="360" w:lineRule="auto"/>
+        <w:rPr>
+          <w:rFonts w:ascii="Times New Roman" w:eastAsia="Times New Roman" w:hAnsi="Times New Roman" w:cs="Times New Roman"/>
+          <w:color w:val="000000"/>
+          <w:lang w:eastAsia="id-ID"/>
+        </w:rPr>
+      </w:pPr>
+      <w:r>
+        <w:rPr>
+          <w:rFonts w:ascii="Times New Roman" w:eastAsia="Times New Roman" w:hAnsi="Times New Roman" w:cs="Times New Roman"/>
+          <w:sz w:val="24"/>
+          <w:szCs w:val="24"/>
+          <w:lang w:eastAsia="id-ID"/>
+        </w:rPr>
+        <w:tab/>
+      </w:r>
+      <w:r>
+        <w:rPr>
+          <w:rFonts w:ascii="Times New Roman" w:eastAsia="Times New Roman" w:hAnsi="Times New Roman" w:cs="Times New Roman"/>
+          <w:sz w:val="24"/>
+          <w:szCs w:val="24"/>
+          <w:lang w:eastAsia="id-ID"/>
+        </w:rPr>
+        <w:tab/>
+      </w:r>
+      <w:r>
+        <w:rPr>
+          <w:rFonts w:ascii="Times New Roman" w:eastAsia="Times New Roman" w:hAnsi="Times New Roman" w:cs="Times New Roman"/>
+          <w:sz w:val="24"/>
+          <w:szCs w:val="24"/>
+          <w:lang w:eastAsia="id-ID"/>
+        </w:rPr>
+        <w:tab/>
+        <w:t xml:space="preserve">  </w:t>
+      </w:r>
+      <w:r>
+        <w:rPr>
+          <w:rFonts w:ascii="Times New Roman" w:eastAsia="Times New Roman" w:hAnsi="Times New Roman" w:cs="Times New Roman"/>
+          <w:color w:val="000000"/>
+          <w:lang w:eastAsia="id-ID"/>
+        </w:rPr>
+        <w:t xml:space="preserve">User </w:t>
+      </w:r>
+      <w:r>
+        <w:rPr>
+          <w:rFonts w:ascii="Times New Roman" w:eastAsia="Times New Roman" w:hAnsi="Times New Roman" w:cs="Times New Roman"/>
+          <w:color w:val="000000"/>
+          <w:lang w:eastAsia="id-ID"/>
+        </w:rPr>
+        <w:t>=</w:t>
+      </w:r>
+      <w:r>
+        <w:rPr>
+          <w:rFonts w:ascii="Times New Roman" w:eastAsia="Times New Roman" w:hAnsi="Times New Roman" w:cs="Times New Roman"/>
+          <w:color w:val="000000"/>
+          <w:lang w:eastAsia="id-ID"/>
+        </w:rPr>
+        <w:t xml:space="preserve">&gt; Proses </w:t>
+      </w:r>
+      <w:r>
+        <w:rPr>
+          <w:rFonts w:ascii="Times New Roman" w:eastAsia="Times New Roman" w:hAnsi="Times New Roman" w:cs="Times New Roman"/>
+          <w:color w:val="000000"/>
+          <w:lang w:eastAsia="id-ID"/>
+        </w:rPr>
+        <w:t>9</w:t>
+      </w:r>
+      <w:r>
+        <w:rPr>
+          <w:rFonts w:ascii="Times New Roman" w:eastAsia="Times New Roman" w:hAnsi="Times New Roman" w:cs="Times New Roman"/>
+          <w:color w:val="000000"/>
+          <w:lang w:eastAsia="id-ID"/>
+        </w:rPr>
+        <w:t xml:space="preserve"> </w:t>
+      </w:r>
+      <w:r>
+        <w:rPr>
+          <w:rFonts w:ascii="Times New Roman" w:eastAsia="Times New Roman" w:hAnsi="Times New Roman" w:cs="Times New Roman"/>
+          <w:color w:val="000000"/>
+          <w:lang w:eastAsia="id-ID"/>
+        </w:rPr>
+        <w:t>=</w:t>
+      </w:r>
+      <w:r>
+        <w:rPr>
+          <w:rFonts w:ascii="Times New Roman" w:eastAsia="Times New Roman" w:hAnsi="Times New Roman" w:cs="Times New Roman"/>
+          <w:color w:val="000000"/>
+          <w:lang w:eastAsia="id-ID"/>
+        </w:rPr>
+        <w:t>&gt; F.</w:t>
+      </w:r>
+      <w:r>
+        <w:rPr>
+          <w:rFonts w:ascii="Times New Roman" w:eastAsia="Times New Roman" w:hAnsi="Times New Roman" w:cs="Times New Roman"/>
+          <w:color w:val="000000"/>
+          <w:lang w:eastAsia="id-ID"/>
+        </w:rPr>
+        <w:t>Keunikan</w:t>
+      </w:r>
+      <w:r>
+        <w:rPr>
+          <w:rFonts w:ascii="Times New Roman" w:eastAsia="Times New Roman" w:hAnsi="Times New Roman" w:cs="Times New Roman"/>
+          <w:color w:val="000000"/>
+          <w:lang w:eastAsia="id-ID"/>
+        </w:rPr>
+        <w:t xml:space="preserve"> _Kota </w:t>
+      </w:r>
+      <w:r>
+        <w:rPr>
+          <w:rFonts w:ascii="Times New Roman" w:eastAsia="Times New Roman" w:hAnsi="Times New Roman" w:cs="Times New Roman"/>
+          <w:color w:val="000000"/>
+          <w:lang w:eastAsia="id-ID"/>
+        </w:rPr>
+        <w:t>=</w:t>
+      </w:r>
+      <w:r>
+        <w:rPr>
+          <w:rFonts w:ascii="Times New Roman" w:eastAsia="Times New Roman" w:hAnsi="Times New Roman" w:cs="Times New Roman"/>
+          <w:color w:val="000000"/>
+          <w:lang w:eastAsia="id-ID"/>
+        </w:rPr>
+        <w:t xml:space="preserve">&gt; Proses </w:t>
+      </w:r>
+      <w:r>
+        <w:rPr>
+          <w:rFonts w:ascii="Times New Roman" w:eastAsia="Times New Roman" w:hAnsi="Times New Roman" w:cs="Times New Roman"/>
+          <w:color w:val="000000"/>
+          <w:lang w:eastAsia="id-ID"/>
+        </w:rPr>
+        <w:t>8</w:t>
+      </w:r>
+      <w:r>
+        <w:rPr>
+          <w:rFonts w:ascii="Times New Roman" w:eastAsia="Times New Roman" w:hAnsi="Times New Roman" w:cs="Times New Roman"/>
+          <w:color w:val="000000"/>
+          <w:lang w:eastAsia="id-ID"/>
+        </w:rPr>
+        <w:t xml:space="preserve"> </w:t>
+      </w:r>
+      <w:r>
+        <w:rPr>
+          <w:rFonts w:ascii="Times New Roman" w:eastAsia="Times New Roman" w:hAnsi="Times New Roman" w:cs="Times New Roman"/>
+          <w:color w:val="000000"/>
+          <w:lang w:eastAsia="id-ID"/>
+        </w:rPr>
+        <w:t>=</w:t>
+      </w:r>
+      <w:r>
+        <w:rPr>
+          <w:rFonts w:ascii="Times New Roman" w:eastAsia="Times New Roman" w:hAnsi="Times New Roman" w:cs="Times New Roman"/>
+          <w:color w:val="000000"/>
+          <w:lang w:eastAsia="id-ID"/>
+        </w:rPr>
+        <w:t>&gt; User.</w:t>
+      </w:r>
+    </w:p>
+    <w:p>
+      <w:pPr>
+        <w:pStyle w:val="ListParagraph"/>
+        <w:spacing w:after="0" w:line="360" w:lineRule="auto"/>
+        <w:rPr>
+          <w:rFonts w:ascii="Times New Roman" w:eastAsia="Times New Roman" w:hAnsi="Times New Roman" w:cs="Times New Roman"/>
+          <w:color w:val="000000"/>
+          <w:lang w:eastAsia="id-ID"/>
+        </w:rPr>
+      </w:pPr>
+      <w:r>
+        <w:rPr>
+          <w:rFonts w:ascii="Times New Roman" w:eastAsia="Times New Roman" w:hAnsi="Times New Roman" w:cs="Times New Roman"/>
+          <w:color w:val="000000"/>
+          <w:lang w:eastAsia="id-ID"/>
+        </w:rPr>
+        <w:t xml:space="preserve">Struktur Data </w:t>
+      </w:r>
+      <w:r>
+        <w:rPr>
+          <w:rFonts w:ascii="Times New Roman" w:eastAsia="Times New Roman" w:hAnsi="Times New Roman" w:cs="Times New Roman"/>
+          <w:color w:val="000000"/>
+          <w:lang w:eastAsia="id-ID"/>
+        </w:rPr>
+        <w:tab/>
+      </w:r>
+      <w:r>
+        <w:rPr>
+          <w:rFonts w:ascii="Times New Roman" w:eastAsia="Times New Roman" w:hAnsi="Times New Roman" w:cs="Times New Roman"/>
+          <w:color w:val="000000"/>
+          <w:lang w:eastAsia="id-ID"/>
+        </w:rPr>
+        <w:tab/>
+        <w:t xml:space="preserve">: </w:t>
+      </w:r>
+      <w:r>
+        <w:rPr>
+          <w:rFonts w:ascii="Times New Roman" w:eastAsia="Times New Roman" w:hAnsi="Times New Roman" w:cs="Times New Roman"/>
+          <w:color w:val="000000"/>
+          <w:lang w:eastAsia="id-ID"/>
+        </w:rPr>
+        <w:t>Nama, Alamat, Deskripsi, Gambar.</w:t>
+      </w:r>
+      <w:r>
+        <w:rPr>
+          <w:rFonts w:ascii="Times New Roman" w:eastAsia="Times New Roman" w:hAnsi="Times New Roman" w:cs="Times New Roman"/>
+          <w:color w:val="000000"/>
+          <w:lang w:eastAsia="id-ID"/>
+        </w:rPr>
+        <w:t xml:space="preserve"> </w:t>
+      </w:r>
+    </w:p>
+    <w:p>
+      <w:pPr>
+        <w:pStyle w:val="ListParagraph"/>
+        <w:spacing w:after="0" w:line="360" w:lineRule="auto"/>
+        <w:rPr>
+          <w:rFonts w:ascii="Times New Roman" w:eastAsia="Times New Roman" w:hAnsi="Times New Roman" w:cs="Times New Roman"/>
+          <w:color w:val="000000"/>
+          <w:lang w:eastAsia="id-ID"/>
+        </w:rPr>
+      </w:pPr>
+    </w:p>
+    <w:p>
+      <w:pPr>
+        <w:pStyle w:val="ListParagraph"/>
+        <w:numPr>
+          <w:ilvl w:val="0"/>
+          <w:numId w:val="12"/>
+        </w:numPr>
+        <w:spacing w:after="0" w:line="360" w:lineRule="auto"/>
+        <w:rPr>
+          <w:rFonts w:ascii="Times New Roman" w:eastAsia="Times New Roman" w:hAnsi="Times New Roman" w:cs="Times New Roman"/>
+          <w:sz w:val="24"/>
+          <w:szCs w:val="24"/>
+          <w:lang w:eastAsia="id-ID"/>
+        </w:rPr>
+      </w:pPr>
+      <w:r>
+        <w:rPr>
+          <w:rFonts w:ascii="Times New Roman" w:eastAsia="Times New Roman" w:hAnsi="Times New Roman" w:cs="Times New Roman"/>
+          <w:color w:val="000000"/>
+          <w:lang w:eastAsia="id-ID"/>
+        </w:rPr>
+        <w:t>Nama Arus Data</w:t>
+      </w:r>
+      <w:r>
+        <w:rPr>
+          <w:rFonts w:ascii="Times New Roman" w:eastAsia="Times New Roman" w:hAnsi="Times New Roman" w:cs="Times New Roman"/>
+          <w:color w:val="000000"/>
+          <w:lang w:eastAsia="id-ID"/>
+        </w:rPr>
+        <w:tab/>
+        <w:t xml:space="preserve">: </w:t>
+      </w:r>
+      <w:r>
+        <w:rPr>
+          <w:rFonts w:ascii="Times New Roman" w:eastAsia="Times New Roman" w:hAnsi="Times New Roman" w:cs="Times New Roman"/>
+          <w:color w:val="000000"/>
+          <w:lang w:eastAsia="id-ID"/>
+        </w:rPr>
+        <w:t>Wisata</w:t>
+      </w:r>
+    </w:p>
+    <w:p>
+      <w:pPr>
+        <w:pStyle w:val="ListParagraph"/>
+        <w:spacing w:after="0" w:line="360" w:lineRule="auto"/>
+        <w:rPr>
+          <w:rFonts w:ascii="Times New Roman" w:eastAsia="Times New Roman" w:hAnsi="Times New Roman" w:cs="Times New Roman"/>
+          <w:sz w:val="24"/>
+          <w:szCs w:val="24"/>
+          <w:lang w:eastAsia="id-ID"/>
+        </w:rPr>
+      </w:pPr>
+      <w:r>
+        <w:rPr>
+          <w:rFonts w:ascii="Times New Roman" w:eastAsia="Times New Roman" w:hAnsi="Times New Roman" w:cs="Times New Roman"/>
+          <w:sz w:val="24"/>
+          <w:szCs w:val="24"/>
+          <w:lang w:eastAsia="id-ID"/>
+        </w:rPr>
+        <w:t>Aliansi</w:t>
+      </w:r>
+      <w:r>
+        <w:rPr>
+          <w:rFonts w:ascii="Times New Roman" w:eastAsia="Times New Roman" w:hAnsi="Times New Roman" w:cs="Times New Roman"/>
+          <w:sz w:val="24"/>
+          <w:szCs w:val="24"/>
+          <w:lang w:eastAsia="id-ID"/>
+        </w:rPr>
+        <w:tab/>
+      </w:r>
+      <w:r>
+        <w:rPr>
+          <w:rFonts w:ascii="Times New Roman" w:eastAsia="Times New Roman" w:hAnsi="Times New Roman" w:cs="Times New Roman"/>
+          <w:sz w:val="24"/>
+          <w:szCs w:val="24"/>
+          <w:lang w:eastAsia="id-ID"/>
+        </w:rPr>
+        <w:tab/>
+      </w:r>
+      <w:r>
+        <w:rPr>
+          <w:rFonts w:ascii="Times New Roman" w:eastAsia="Times New Roman" w:hAnsi="Times New Roman" w:cs="Times New Roman"/>
+          <w:sz w:val="24"/>
+          <w:szCs w:val="24"/>
+          <w:lang w:eastAsia="id-ID"/>
+        </w:rPr>
+        <w:tab/>
+        <w:t>: -</w:t>
+      </w:r>
+    </w:p>
+    <w:p>
+      <w:pPr>
+        <w:pStyle w:val="ListParagraph"/>
+        <w:spacing w:after="0" w:line="360" w:lineRule="auto"/>
+        <w:rPr>
+          <w:rFonts w:ascii="Times New Roman" w:eastAsia="Times New Roman" w:hAnsi="Times New Roman" w:cs="Times New Roman"/>
+          <w:color w:val="000000"/>
+          <w:lang w:eastAsia="id-ID"/>
+        </w:rPr>
+      </w:pPr>
+      <w:r>
+        <w:rPr>
+          <w:rFonts w:ascii="Times New Roman" w:eastAsia="Times New Roman" w:hAnsi="Times New Roman" w:cs="Times New Roman"/>
+          <w:sz w:val="24"/>
+          <w:szCs w:val="24"/>
+          <w:lang w:eastAsia="id-ID"/>
+        </w:rPr>
+        <w:t>Aliran Data</w:t>
+      </w:r>
+      <w:r>
+        <w:rPr>
+          <w:rFonts w:ascii="Times New Roman" w:eastAsia="Times New Roman" w:hAnsi="Times New Roman" w:cs="Times New Roman"/>
+          <w:sz w:val="24"/>
+          <w:szCs w:val="24"/>
+          <w:lang w:eastAsia="id-ID"/>
+        </w:rPr>
+        <w:tab/>
+      </w:r>
+      <w:r>
+        <w:rPr>
+          <w:rFonts w:ascii="Times New Roman" w:eastAsia="Times New Roman" w:hAnsi="Times New Roman" w:cs="Times New Roman"/>
+          <w:sz w:val="24"/>
+          <w:szCs w:val="24"/>
+          <w:lang w:eastAsia="id-ID"/>
+        </w:rPr>
+        <w:tab/>
+        <w:t xml:space="preserve">: </w:t>
+      </w:r>
+      <w:r>
+        <w:rPr>
+          <w:rFonts w:ascii="Times New Roman" w:eastAsia="Times New Roman" w:hAnsi="Times New Roman" w:cs="Times New Roman"/>
+          <w:color w:val="000000"/>
+          <w:lang w:eastAsia="id-ID"/>
+        </w:rPr>
+        <w:t xml:space="preserve">Admin </w:t>
+      </w:r>
+      <w:r>
+        <w:rPr>
+          <w:rFonts w:ascii="Times New Roman" w:eastAsia="Times New Roman" w:hAnsi="Times New Roman" w:cs="Times New Roman"/>
+          <w:color w:val="000000"/>
+          <w:lang w:eastAsia="id-ID"/>
+        </w:rPr>
+        <w:t>=</w:t>
+      </w:r>
+      <w:r>
+        <w:rPr>
+          <w:rFonts w:ascii="Times New Roman" w:eastAsia="Times New Roman" w:hAnsi="Times New Roman" w:cs="Times New Roman"/>
+          <w:color w:val="000000"/>
+          <w:lang w:eastAsia="id-ID"/>
+        </w:rPr>
+        <w:t xml:space="preserve">&gt; Proses </w:t>
+      </w:r>
+      <w:r>
+        <w:rPr>
+          <w:rFonts w:ascii="Times New Roman" w:eastAsia="Times New Roman" w:hAnsi="Times New Roman" w:cs="Times New Roman"/>
+          <w:color w:val="000000"/>
+          <w:lang w:eastAsia="id-ID"/>
+        </w:rPr>
+        <w:t>13</w:t>
+      </w:r>
+      <w:r>
+        <w:rPr>
+          <w:rFonts w:ascii="Times New Roman" w:eastAsia="Times New Roman" w:hAnsi="Times New Roman" w:cs="Times New Roman"/>
+          <w:color w:val="000000"/>
+          <w:lang w:eastAsia="id-ID"/>
+        </w:rPr>
+        <w:t xml:space="preserve"> </w:t>
+      </w:r>
+      <w:r>
+        <w:rPr>
+          <w:rFonts w:ascii="Times New Roman" w:eastAsia="Times New Roman" w:hAnsi="Times New Roman" w:cs="Times New Roman"/>
+          <w:color w:val="000000"/>
+          <w:lang w:eastAsia="id-ID"/>
+        </w:rPr>
+        <w:t>=</w:t>
+      </w:r>
+      <w:r>
+        <w:rPr>
+          <w:rFonts w:ascii="Times New Roman" w:eastAsia="Times New Roman" w:hAnsi="Times New Roman" w:cs="Times New Roman"/>
+          <w:color w:val="000000"/>
+          <w:lang w:eastAsia="id-ID"/>
+        </w:rPr>
+        <w:t>&gt; F.</w:t>
+      </w:r>
+      <w:r>
+        <w:rPr>
+          <w:rFonts w:ascii="Times New Roman" w:eastAsia="Times New Roman" w:hAnsi="Times New Roman" w:cs="Times New Roman"/>
+          <w:color w:val="000000"/>
+          <w:lang w:eastAsia="id-ID"/>
+        </w:rPr>
+        <w:t>Wisata</w:t>
+      </w:r>
+      <w:r>
+        <w:rPr>
+          <w:rFonts w:ascii="Times New Roman" w:eastAsia="Times New Roman" w:hAnsi="Times New Roman" w:cs="Times New Roman"/>
+          <w:color w:val="000000"/>
+          <w:lang w:eastAsia="id-ID"/>
+        </w:rPr>
+        <w:t xml:space="preserve"> </w:t>
+      </w:r>
+      <w:r>
+        <w:rPr>
+          <w:rFonts w:ascii="Times New Roman" w:eastAsia="Times New Roman" w:hAnsi="Times New Roman" w:cs="Times New Roman"/>
+          <w:color w:val="000000"/>
+          <w:lang w:eastAsia="id-ID"/>
+        </w:rPr>
+        <w:t>=</w:t>
+      </w:r>
+      <w:r>
+        <w:rPr>
+          <w:rFonts w:ascii="Times New Roman" w:eastAsia="Times New Roman" w:hAnsi="Times New Roman" w:cs="Times New Roman"/>
+          <w:color w:val="000000"/>
+          <w:lang w:eastAsia="id-ID"/>
+        </w:rPr>
+        <w:t xml:space="preserve">&gt; Proses </w:t>
+      </w:r>
+      <w:r>
+        <w:rPr>
+          <w:rFonts w:ascii="Times New Roman" w:eastAsia="Times New Roman" w:hAnsi="Times New Roman" w:cs="Times New Roman"/>
+          <w:color w:val="000000"/>
+          <w:lang w:eastAsia="id-ID"/>
+        </w:rPr>
+        <w:t>14</w:t>
+      </w:r>
+      <w:r>
+        <w:rPr>
+          <w:rFonts w:ascii="Times New Roman" w:eastAsia="Times New Roman" w:hAnsi="Times New Roman" w:cs="Times New Roman"/>
+          <w:color w:val="000000"/>
+          <w:lang w:eastAsia="id-ID"/>
+        </w:rPr>
+        <w:t xml:space="preserve"> </w:t>
+      </w:r>
+      <w:r>
+        <w:rPr>
+          <w:rFonts w:ascii="Times New Roman" w:eastAsia="Times New Roman" w:hAnsi="Times New Roman" w:cs="Times New Roman"/>
+          <w:color w:val="000000"/>
+          <w:lang w:eastAsia="id-ID"/>
+        </w:rPr>
+        <w:t>=</w:t>
+      </w:r>
+      <w:r>
+        <w:rPr>
+          <w:rFonts w:ascii="Times New Roman" w:eastAsia="Times New Roman" w:hAnsi="Times New Roman" w:cs="Times New Roman"/>
+          <w:color w:val="000000"/>
+          <w:lang w:eastAsia="id-ID"/>
+        </w:rPr>
+        <w:t>&gt;Admin,</w:t>
+      </w:r>
+    </w:p>
+    <w:p>
+      <w:pPr>
+        <w:pStyle w:val="ListParagraph"/>
+        <w:spacing w:after="0" w:line="360" w:lineRule="auto"/>
+        <w:rPr>
+          <w:rFonts w:ascii="Times New Roman" w:eastAsia="Times New Roman" w:hAnsi="Times New Roman" w:cs="Times New Roman"/>
+          <w:color w:val="000000"/>
+          <w:lang w:eastAsia="id-ID"/>
+        </w:rPr>
+      </w:pPr>
+      <w:r>
+        <w:rPr>
+          <w:rFonts w:ascii="Times New Roman" w:eastAsia="Times New Roman" w:hAnsi="Times New Roman" w:cs="Times New Roman"/>
+          <w:sz w:val="24"/>
+          <w:szCs w:val="24"/>
+          <w:lang w:eastAsia="id-ID"/>
+        </w:rPr>
+        <w:tab/>
+      </w:r>
+      <w:r>
+        <w:rPr>
+          <w:rFonts w:ascii="Times New Roman" w:eastAsia="Times New Roman" w:hAnsi="Times New Roman" w:cs="Times New Roman"/>
+          <w:sz w:val="24"/>
+          <w:szCs w:val="24"/>
+          <w:lang w:eastAsia="id-ID"/>
+        </w:rPr>
+        <w:tab/>
+      </w:r>
+      <w:r>
+        <w:rPr>
+          <w:rFonts w:ascii="Times New Roman" w:eastAsia="Times New Roman" w:hAnsi="Times New Roman" w:cs="Times New Roman"/>
+          <w:sz w:val="24"/>
+          <w:szCs w:val="24"/>
+          <w:lang w:eastAsia="id-ID"/>
+        </w:rPr>
+        <w:tab/>
+        <w:t xml:space="preserve">  </w:t>
+      </w:r>
+      <w:r>
+        <w:rPr>
+          <w:rFonts w:ascii="Times New Roman" w:eastAsia="Times New Roman" w:hAnsi="Times New Roman" w:cs="Times New Roman"/>
+          <w:color w:val="000000"/>
+          <w:lang w:eastAsia="id-ID"/>
+        </w:rPr>
+        <w:t xml:space="preserve">User </w:t>
+      </w:r>
+      <w:r>
+        <w:rPr>
+          <w:rFonts w:ascii="Times New Roman" w:eastAsia="Times New Roman" w:hAnsi="Times New Roman" w:cs="Times New Roman"/>
+          <w:color w:val="000000"/>
+          <w:lang w:eastAsia="id-ID"/>
+        </w:rPr>
+        <w:t>=</w:t>
+      </w:r>
+      <w:r>
+        <w:rPr>
+          <w:rFonts w:ascii="Times New Roman" w:eastAsia="Times New Roman" w:hAnsi="Times New Roman" w:cs="Times New Roman"/>
+          <w:color w:val="000000"/>
+          <w:lang w:eastAsia="id-ID"/>
+        </w:rPr>
+        <w:t xml:space="preserve">&gt; Proses </w:t>
+      </w:r>
+      <w:r>
+        <w:rPr>
+          <w:rFonts w:ascii="Times New Roman" w:eastAsia="Times New Roman" w:hAnsi="Times New Roman" w:cs="Times New Roman"/>
+          <w:color w:val="000000"/>
+          <w:lang w:eastAsia="id-ID"/>
+        </w:rPr>
+        <w:t>15</w:t>
+      </w:r>
+      <w:r>
+        <w:rPr>
+          <w:rFonts w:ascii="Times New Roman" w:eastAsia="Times New Roman" w:hAnsi="Times New Roman" w:cs="Times New Roman"/>
+          <w:color w:val="000000"/>
+          <w:lang w:eastAsia="id-ID"/>
+        </w:rPr>
+        <w:t xml:space="preserve"> </w:t>
+      </w:r>
+      <w:r>
+        <w:rPr>
+          <w:rFonts w:ascii="Times New Roman" w:eastAsia="Times New Roman" w:hAnsi="Times New Roman" w:cs="Times New Roman"/>
+          <w:color w:val="000000"/>
+          <w:lang w:eastAsia="id-ID"/>
+        </w:rPr>
+        <w:t>=</w:t>
+      </w:r>
+      <w:r>
+        <w:rPr>
+          <w:rFonts w:ascii="Times New Roman" w:eastAsia="Times New Roman" w:hAnsi="Times New Roman" w:cs="Times New Roman"/>
+          <w:color w:val="000000"/>
+          <w:lang w:eastAsia="id-ID"/>
+        </w:rPr>
+        <w:t>&gt; F.</w:t>
+      </w:r>
+      <w:r>
+        <w:rPr>
+          <w:rFonts w:ascii="Times New Roman" w:eastAsia="Times New Roman" w:hAnsi="Times New Roman" w:cs="Times New Roman"/>
+          <w:color w:val="000000"/>
+          <w:lang w:eastAsia="id-ID"/>
+        </w:rPr>
+        <w:t>Wisata</w:t>
+      </w:r>
+      <w:r>
+        <w:rPr>
+          <w:rFonts w:ascii="Times New Roman" w:eastAsia="Times New Roman" w:hAnsi="Times New Roman" w:cs="Times New Roman"/>
+          <w:color w:val="000000"/>
+          <w:lang w:eastAsia="id-ID"/>
+        </w:rPr>
+        <w:t xml:space="preserve"> </w:t>
+      </w:r>
+      <w:r>
+        <w:rPr>
+          <w:rFonts w:ascii="Times New Roman" w:eastAsia="Times New Roman" w:hAnsi="Times New Roman" w:cs="Times New Roman"/>
+          <w:color w:val="000000"/>
+          <w:lang w:eastAsia="id-ID"/>
+        </w:rPr>
+        <w:t>=</w:t>
+      </w:r>
+      <w:r>
+        <w:rPr>
+          <w:rFonts w:ascii="Times New Roman" w:eastAsia="Times New Roman" w:hAnsi="Times New Roman" w:cs="Times New Roman"/>
+          <w:color w:val="000000"/>
+          <w:lang w:eastAsia="id-ID"/>
+        </w:rPr>
+        <w:t xml:space="preserve">&gt; Proses </w:t>
+      </w:r>
+      <w:r>
+        <w:rPr>
+          <w:rFonts w:ascii="Times New Roman" w:eastAsia="Times New Roman" w:hAnsi="Times New Roman" w:cs="Times New Roman"/>
+          <w:color w:val="000000"/>
+          <w:lang w:eastAsia="id-ID"/>
+        </w:rPr>
+        <w:t>14</w:t>
+      </w:r>
+      <w:r>
+        <w:rPr>
+          <w:rFonts w:ascii="Times New Roman" w:eastAsia="Times New Roman" w:hAnsi="Times New Roman" w:cs="Times New Roman"/>
+          <w:color w:val="000000"/>
+          <w:lang w:eastAsia="id-ID"/>
+        </w:rPr>
+        <w:t xml:space="preserve"> </w:t>
+      </w:r>
+      <w:r>
+        <w:rPr>
+          <w:rFonts w:ascii="Times New Roman" w:eastAsia="Times New Roman" w:hAnsi="Times New Roman" w:cs="Times New Roman"/>
+          <w:color w:val="000000"/>
+          <w:lang w:eastAsia="id-ID"/>
+        </w:rPr>
+        <w:t>=</w:t>
+      </w:r>
+      <w:r>
+        <w:rPr>
+          <w:rFonts w:ascii="Times New Roman" w:eastAsia="Times New Roman" w:hAnsi="Times New Roman" w:cs="Times New Roman"/>
+          <w:color w:val="000000"/>
+          <w:lang w:eastAsia="id-ID"/>
+        </w:rPr>
+        <w:t>&gt; User.</w:t>
+      </w:r>
+    </w:p>
+    <w:p>
+      <w:pPr>
+        <w:pStyle w:val="ListParagraph"/>
+        <w:spacing w:after="0" w:line="360" w:lineRule="auto"/>
+        <w:rPr>
+          <w:rFonts w:ascii="Times New Roman" w:eastAsia="Times New Roman" w:hAnsi="Times New Roman" w:cs="Times New Roman"/>
+          <w:color w:val="000000"/>
+          <w:lang w:eastAsia="id-ID"/>
+        </w:rPr>
+      </w:pPr>
+      <w:r>
+        <w:rPr>
+          <w:rFonts w:ascii="Times New Roman" w:eastAsia="Times New Roman" w:hAnsi="Times New Roman" w:cs="Times New Roman"/>
+          <w:color w:val="000000"/>
+          <w:lang w:eastAsia="id-ID"/>
+        </w:rPr>
+        <w:t xml:space="preserve">Struktur Data </w:t>
+      </w:r>
+      <w:r>
+        <w:rPr>
+          <w:rFonts w:ascii="Times New Roman" w:eastAsia="Times New Roman" w:hAnsi="Times New Roman" w:cs="Times New Roman"/>
+          <w:color w:val="000000"/>
+          <w:lang w:eastAsia="id-ID"/>
+        </w:rPr>
+        <w:tab/>
+      </w:r>
+      <w:r>
+        <w:rPr>
+          <w:rFonts w:ascii="Times New Roman" w:eastAsia="Times New Roman" w:hAnsi="Times New Roman" w:cs="Times New Roman"/>
+          <w:color w:val="000000"/>
+          <w:lang w:eastAsia="id-ID"/>
+        </w:rPr>
+        <w:tab/>
+        <w:t xml:space="preserve">: </w:t>
+      </w:r>
+      <w:r>
+        <w:rPr>
+          <w:rFonts w:ascii="Times New Roman" w:eastAsia="Times New Roman" w:hAnsi="Times New Roman" w:cs="Times New Roman"/>
+          <w:color w:val="000000"/>
+          <w:lang w:eastAsia="id-ID"/>
+        </w:rPr>
+        <w:t>Tipe, Nama_Wisata, Alamat, Deskripsi, Gambar.</w:t>
+      </w:r>
+    </w:p>
+    <w:p>
+      <w:pPr>
+        <w:pStyle w:val="ListParagraph"/>
+        <w:spacing w:after="0" w:line="360" w:lineRule="auto"/>
+        <w:rPr>
+          <w:rFonts w:ascii="Times New Roman" w:eastAsia="Times New Roman" w:hAnsi="Times New Roman" w:cs="Times New Roman"/>
+          <w:sz w:val="24"/>
+          <w:szCs w:val="24"/>
+          <w:lang w:eastAsia="id-ID"/>
+        </w:rPr>
+      </w:pPr>
+    </w:p>
+    <w:p>
+      <w:pPr>
+        <w:pStyle w:val="ListParagraph"/>
+        <w:numPr>
+          <w:ilvl w:val="0"/>
+          <w:numId w:val="12"/>
+        </w:numPr>
+        <w:spacing w:after="0" w:line="360" w:lineRule="auto"/>
+        <w:rPr>
+          <w:rFonts w:ascii="Times New Roman" w:eastAsia="Times New Roman" w:hAnsi="Times New Roman" w:cs="Times New Roman"/>
+          <w:sz w:val="24"/>
+          <w:szCs w:val="24"/>
+          <w:lang w:eastAsia="id-ID"/>
+        </w:rPr>
+      </w:pPr>
+      <w:r>
+        <w:rPr>
+          <w:rFonts w:ascii="Times New Roman" w:eastAsia="Times New Roman" w:hAnsi="Times New Roman" w:cs="Times New Roman"/>
+          <w:color w:val="000000"/>
+          <w:lang w:eastAsia="id-ID"/>
+        </w:rPr>
+        <w:t>Nama Arus Data</w:t>
+      </w:r>
+      <w:r>
+        <w:rPr>
+          <w:rFonts w:ascii="Times New Roman" w:eastAsia="Times New Roman" w:hAnsi="Times New Roman" w:cs="Times New Roman"/>
+          <w:color w:val="000000"/>
+          <w:lang w:eastAsia="id-ID"/>
+        </w:rPr>
+        <w:tab/>
+        <w:t>: Museum</w:t>
+      </w:r>
+    </w:p>
+    <w:p>
+      <w:pPr>
+        <w:pStyle w:val="ListParagraph"/>
+        <w:spacing w:after="0" w:line="360" w:lineRule="auto"/>
+        <w:rPr>
+          <w:rFonts w:ascii="Times New Roman" w:eastAsia="Times New Roman" w:hAnsi="Times New Roman" w:cs="Times New Roman"/>
+          <w:sz w:val="24"/>
+          <w:szCs w:val="24"/>
+          <w:lang w:eastAsia="id-ID"/>
+        </w:rPr>
+      </w:pPr>
+      <w:r>
+        <w:rPr>
+          <w:rFonts w:ascii="Times New Roman" w:eastAsia="Times New Roman" w:hAnsi="Times New Roman" w:cs="Times New Roman"/>
+          <w:sz w:val="24"/>
+          <w:szCs w:val="24"/>
+          <w:lang w:eastAsia="id-ID"/>
+        </w:rPr>
+        <w:lastRenderedPageBreak/>
+        <w:t>Aliansi</w:t>
+      </w:r>
+      <w:r>
+        <w:rPr>
+          <w:rFonts w:ascii="Times New Roman" w:eastAsia="Times New Roman" w:hAnsi="Times New Roman" w:cs="Times New Roman"/>
+          <w:sz w:val="24"/>
+          <w:szCs w:val="24"/>
+          <w:lang w:eastAsia="id-ID"/>
+        </w:rPr>
+        <w:tab/>
+      </w:r>
+      <w:r>
+        <w:rPr>
+          <w:rFonts w:ascii="Times New Roman" w:eastAsia="Times New Roman" w:hAnsi="Times New Roman" w:cs="Times New Roman"/>
+          <w:sz w:val="24"/>
+          <w:szCs w:val="24"/>
+          <w:lang w:eastAsia="id-ID"/>
+        </w:rPr>
+        <w:tab/>
+      </w:r>
+      <w:r>
+        <w:rPr>
+          <w:rFonts w:ascii="Times New Roman" w:eastAsia="Times New Roman" w:hAnsi="Times New Roman" w:cs="Times New Roman"/>
+          <w:sz w:val="24"/>
+          <w:szCs w:val="24"/>
+          <w:lang w:eastAsia="id-ID"/>
+        </w:rPr>
+        <w:tab/>
+        <w:t>: -</w:t>
+      </w:r>
+    </w:p>
+    <w:p>
+      <w:pPr>
+        <w:pStyle w:val="ListParagraph"/>
+        <w:spacing w:after="0" w:line="360" w:lineRule="auto"/>
+        <w:rPr>
+          <w:rFonts w:ascii="Times New Roman" w:eastAsia="Times New Roman" w:hAnsi="Times New Roman" w:cs="Times New Roman"/>
+          <w:color w:val="000000"/>
+          <w:lang w:eastAsia="id-ID"/>
+        </w:rPr>
+      </w:pPr>
+      <w:r>
+        <w:rPr>
+          <w:rFonts w:ascii="Times New Roman" w:eastAsia="Times New Roman" w:hAnsi="Times New Roman" w:cs="Times New Roman"/>
+          <w:sz w:val="24"/>
+          <w:szCs w:val="24"/>
+          <w:lang w:eastAsia="id-ID"/>
+        </w:rPr>
+        <w:t>Aliran Data</w:t>
+      </w:r>
+      <w:r>
+        <w:rPr>
+          <w:rFonts w:ascii="Times New Roman" w:eastAsia="Times New Roman" w:hAnsi="Times New Roman" w:cs="Times New Roman"/>
+          <w:sz w:val="24"/>
+          <w:szCs w:val="24"/>
+          <w:lang w:eastAsia="id-ID"/>
+        </w:rPr>
+        <w:tab/>
+      </w:r>
+      <w:r>
+        <w:rPr>
+          <w:rFonts w:ascii="Times New Roman" w:eastAsia="Times New Roman" w:hAnsi="Times New Roman" w:cs="Times New Roman"/>
+          <w:sz w:val="24"/>
+          <w:szCs w:val="24"/>
+          <w:lang w:eastAsia="id-ID"/>
+        </w:rPr>
+        <w:tab/>
+        <w:t xml:space="preserve">: </w:t>
+      </w:r>
+      <w:r>
+        <w:rPr>
+          <w:rFonts w:ascii="Times New Roman" w:eastAsia="Times New Roman" w:hAnsi="Times New Roman" w:cs="Times New Roman"/>
+          <w:color w:val="000000"/>
+          <w:lang w:eastAsia="id-ID"/>
+        </w:rPr>
+        <w:t xml:space="preserve">Admin </w:t>
+      </w:r>
+      <w:r>
+        <w:rPr>
+          <w:rFonts w:ascii="Times New Roman" w:eastAsia="Times New Roman" w:hAnsi="Times New Roman" w:cs="Times New Roman"/>
+          <w:color w:val="000000"/>
+          <w:lang w:eastAsia="id-ID"/>
+        </w:rPr>
+        <w:t>=</w:t>
+      </w:r>
+      <w:r>
+        <w:rPr>
+          <w:rFonts w:ascii="Times New Roman" w:eastAsia="Times New Roman" w:hAnsi="Times New Roman" w:cs="Times New Roman"/>
+          <w:color w:val="000000"/>
+          <w:lang w:eastAsia="id-ID"/>
+        </w:rPr>
+        <w:t xml:space="preserve">&gt; Proses </w:t>
+      </w:r>
+      <w:r>
+        <w:rPr>
+          <w:rFonts w:ascii="Times New Roman" w:eastAsia="Times New Roman" w:hAnsi="Times New Roman" w:cs="Times New Roman"/>
+          <w:color w:val="000000"/>
+          <w:lang w:eastAsia="id-ID"/>
+        </w:rPr>
+        <w:t>16</w:t>
+      </w:r>
+      <w:r>
+        <w:rPr>
+          <w:rFonts w:ascii="Times New Roman" w:eastAsia="Times New Roman" w:hAnsi="Times New Roman" w:cs="Times New Roman"/>
+          <w:color w:val="000000"/>
+          <w:lang w:eastAsia="id-ID"/>
+        </w:rPr>
+        <w:t xml:space="preserve"> </w:t>
+      </w:r>
+      <w:r>
+        <w:rPr>
+          <w:rFonts w:ascii="Times New Roman" w:eastAsia="Times New Roman" w:hAnsi="Times New Roman" w:cs="Times New Roman"/>
+          <w:color w:val="000000"/>
+          <w:lang w:eastAsia="id-ID"/>
+        </w:rPr>
+        <w:t>=</w:t>
+      </w:r>
+      <w:r>
+        <w:rPr>
+          <w:rFonts w:ascii="Times New Roman" w:eastAsia="Times New Roman" w:hAnsi="Times New Roman" w:cs="Times New Roman"/>
+          <w:color w:val="000000"/>
+          <w:lang w:eastAsia="id-ID"/>
+        </w:rPr>
+        <w:t>&gt; F.</w:t>
+      </w:r>
+      <w:r>
+        <w:rPr>
+          <w:rFonts w:ascii="Times New Roman" w:eastAsia="Times New Roman" w:hAnsi="Times New Roman" w:cs="Times New Roman"/>
+          <w:color w:val="000000"/>
+          <w:lang w:eastAsia="id-ID"/>
+        </w:rPr>
+        <w:t>Museum</w:t>
+      </w:r>
+      <w:r>
+        <w:rPr>
+          <w:rFonts w:ascii="Times New Roman" w:eastAsia="Times New Roman" w:hAnsi="Times New Roman" w:cs="Times New Roman"/>
+          <w:color w:val="000000"/>
+          <w:lang w:eastAsia="id-ID"/>
+        </w:rPr>
+        <w:t xml:space="preserve"> </w:t>
+      </w:r>
+      <w:r>
+        <w:rPr>
+          <w:rFonts w:ascii="Times New Roman" w:eastAsia="Times New Roman" w:hAnsi="Times New Roman" w:cs="Times New Roman"/>
+          <w:color w:val="000000"/>
+          <w:lang w:eastAsia="id-ID"/>
+        </w:rPr>
+        <w:t>=</w:t>
+      </w:r>
+      <w:r>
+        <w:rPr>
+          <w:rFonts w:ascii="Times New Roman" w:eastAsia="Times New Roman" w:hAnsi="Times New Roman" w:cs="Times New Roman"/>
+          <w:color w:val="000000"/>
+          <w:lang w:eastAsia="id-ID"/>
+        </w:rPr>
+        <w:t xml:space="preserve">&gt; Proses </w:t>
+      </w:r>
+      <w:r>
+        <w:rPr>
+          <w:rFonts w:ascii="Times New Roman" w:eastAsia="Times New Roman" w:hAnsi="Times New Roman" w:cs="Times New Roman"/>
+          <w:color w:val="000000"/>
+          <w:lang w:eastAsia="id-ID"/>
+        </w:rPr>
+        <w:t>17</w:t>
+      </w:r>
+      <w:r>
+        <w:rPr>
+          <w:rFonts w:ascii="Times New Roman" w:eastAsia="Times New Roman" w:hAnsi="Times New Roman" w:cs="Times New Roman"/>
+          <w:color w:val="000000"/>
+          <w:lang w:eastAsia="id-ID"/>
+        </w:rPr>
+        <w:t xml:space="preserve"> </w:t>
+      </w:r>
+      <w:r>
+        <w:rPr>
+          <w:rFonts w:ascii="Times New Roman" w:eastAsia="Times New Roman" w:hAnsi="Times New Roman" w:cs="Times New Roman"/>
+          <w:color w:val="000000"/>
+          <w:lang w:eastAsia="id-ID"/>
+        </w:rPr>
+        <w:t>=</w:t>
+      </w:r>
+      <w:r>
+        <w:rPr>
+          <w:rFonts w:ascii="Times New Roman" w:eastAsia="Times New Roman" w:hAnsi="Times New Roman" w:cs="Times New Roman"/>
+          <w:color w:val="000000"/>
+          <w:lang w:eastAsia="id-ID"/>
+        </w:rPr>
+        <w:t>&gt;Admin,</w:t>
+      </w:r>
+    </w:p>
+    <w:p>
+      <w:pPr>
+        <w:pStyle w:val="ListParagraph"/>
+        <w:spacing w:after="0" w:line="360" w:lineRule="auto"/>
+        <w:rPr>
+          <w:rFonts w:ascii="Times New Roman" w:eastAsia="Times New Roman" w:hAnsi="Times New Roman" w:cs="Times New Roman"/>
+          <w:color w:val="000000"/>
+          <w:lang w:eastAsia="id-ID"/>
+        </w:rPr>
+      </w:pPr>
+      <w:r>
+        <w:rPr>
+          <w:rFonts w:ascii="Times New Roman" w:eastAsia="Times New Roman" w:hAnsi="Times New Roman" w:cs="Times New Roman"/>
+          <w:sz w:val="24"/>
+          <w:szCs w:val="24"/>
+          <w:lang w:eastAsia="id-ID"/>
+        </w:rPr>
+        <w:tab/>
+      </w:r>
+      <w:r>
+        <w:rPr>
+          <w:rFonts w:ascii="Times New Roman" w:eastAsia="Times New Roman" w:hAnsi="Times New Roman" w:cs="Times New Roman"/>
+          <w:sz w:val="24"/>
+          <w:szCs w:val="24"/>
+          <w:lang w:eastAsia="id-ID"/>
+        </w:rPr>
+        <w:tab/>
+      </w:r>
+      <w:r>
+        <w:rPr>
+          <w:rFonts w:ascii="Times New Roman" w:eastAsia="Times New Roman" w:hAnsi="Times New Roman" w:cs="Times New Roman"/>
+          <w:sz w:val="24"/>
+          <w:szCs w:val="24"/>
+          <w:lang w:eastAsia="id-ID"/>
+        </w:rPr>
+        <w:tab/>
+        <w:t xml:space="preserve">  </w:t>
+      </w:r>
+      <w:r>
+        <w:rPr>
+          <w:rFonts w:ascii="Times New Roman" w:eastAsia="Times New Roman" w:hAnsi="Times New Roman" w:cs="Times New Roman"/>
+          <w:color w:val="000000"/>
+          <w:lang w:eastAsia="id-ID"/>
+        </w:rPr>
+        <w:t xml:space="preserve">User </w:t>
+      </w:r>
+      <w:r>
+        <w:rPr>
+          <w:rFonts w:ascii="Times New Roman" w:eastAsia="Times New Roman" w:hAnsi="Times New Roman" w:cs="Times New Roman"/>
+          <w:color w:val="000000"/>
+          <w:lang w:eastAsia="id-ID"/>
+        </w:rPr>
+        <w:t>=</w:t>
+      </w:r>
+      <w:r>
+        <w:rPr>
+          <w:rFonts w:ascii="Times New Roman" w:eastAsia="Times New Roman" w:hAnsi="Times New Roman" w:cs="Times New Roman"/>
+          <w:color w:val="000000"/>
+          <w:lang w:eastAsia="id-ID"/>
+        </w:rPr>
+        <w:t xml:space="preserve">&gt; Proses </w:t>
+      </w:r>
+      <w:r>
+        <w:rPr>
+          <w:rFonts w:ascii="Times New Roman" w:eastAsia="Times New Roman" w:hAnsi="Times New Roman" w:cs="Times New Roman"/>
+          <w:color w:val="000000"/>
+          <w:lang w:eastAsia="id-ID"/>
+        </w:rPr>
+        <w:t>18</w:t>
+      </w:r>
+      <w:r>
+        <w:rPr>
+          <w:rFonts w:ascii="Times New Roman" w:eastAsia="Times New Roman" w:hAnsi="Times New Roman" w:cs="Times New Roman"/>
+          <w:color w:val="000000"/>
+          <w:lang w:eastAsia="id-ID"/>
+        </w:rPr>
+        <w:t xml:space="preserve"> </w:t>
+      </w:r>
+      <w:r>
+        <w:rPr>
+          <w:rFonts w:ascii="Times New Roman" w:eastAsia="Times New Roman" w:hAnsi="Times New Roman" w:cs="Times New Roman"/>
+          <w:color w:val="000000"/>
+          <w:lang w:eastAsia="id-ID"/>
+        </w:rPr>
+        <w:t>=</w:t>
+      </w:r>
+      <w:r>
+        <w:rPr>
+          <w:rFonts w:ascii="Times New Roman" w:eastAsia="Times New Roman" w:hAnsi="Times New Roman" w:cs="Times New Roman"/>
+          <w:color w:val="000000"/>
+          <w:lang w:eastAsia="id-ID"/>
+        </w:rPr>
+        <w:t>&gt; F.</w:t>
+      </w:r>
+      <w:r>
+        <w:rPr>
+          <w:rFonts w:ascii="Times New Roman" w:eastAsia="Times New Roman" w:hAnsi="Times New Roman" w:cs="Times New Roman"/>
+          <w:color w:val="000000"/>
+          <w:lang w:eastAsia="id-ID"/>
+        </w:rPr>
+        <w:t>Museum</w:t>
+      </w:r>
+      <w:r>
+        <w:rPr>
+          <w:rFonts w:ascii="Times New Roman" w:eastAsia="Times New Roman" w:hAnsi="Times New Roman" w:cs="Times New Roman"/>
+          <w:color w:val="000000"/>
+          <w:lang w:eastAsia="id-ID"/>
+        </w:rPr>
+        <w:t xml:space="preserve"> </w:t>
+      </w:r>
+      <w:r>
+        <w:rPr>
+          <w:rFonts w:ascii="Times New Roman" w:eastAsia="Times New Roman" w:hAnsi="Times New Roman" w:cs="Times New Roman"/>
+          <w:color w:val="000000"/>
+          <w:lang w:eastAsia="id-ID"/>
+        </w:rPr>
+        <w:t>=</w:t>
+      </w:r>
+      <w:r>
+        <w:rPr>
+          <w:rFonts w:ascii="Times New Roman" w:eastAsia="Times New Roman" w:hAnsi="Times New Roman" w:cs="Times New Roman"/>
+          <w:color w:val="000000"/>
+          <w:lang w:eastAsia="id-ID"/>
+        </w:rPr>
+        <w:t xml:space="preserve">&gt; Proses </w:t>
+      </w:r>
+      <w:r>
+        <w:rPr>
+          <w:rFonts w:ascii="Times New Roman" w:eastAsia="Times New Roman" w:hAnsi="Times New Roman" w:cs="Times New Roman"/>
+          <w:color w:val="000000"/>
+          <w:lang w:eastAsia="id-ID"/>
+        </w:rPr>
+        <w:t>17</w:t>
+      </w:r>
+      <w:r>
+        <w:rPr>
+          <w:rFonts w:ascii="Times New Roman" w:eastAsia="Times New Roman" w:hAnsi="Times New Roman" w:cs="Times New Roman"/>
+          <w:color w:val="000000"/>
+          <w:lang w:eastAsia="id-ID"/>
+        </w:rPr>
+        <w:t xml:space="preserve"> </w:t>
+      </w:r>
+      <w:r>
+        <w:rPr>
+          <w:rFonts w:ascii="Times New Roman" w:eastAsia="Times New Roman" w:hAnsi="Times New Roman" w:cs="Times New Roman"/>
+          <w:color w:val="000000"/>
+          <w:lang w:eastAsia="id-ID"/>
+        </w:rPr>
+        <w:t>=</w:t>
+      </w:r>
+      <w:r>
+        <w:rPr>
+          <w:rFonts w:ascii="Times New Roman" w:eastAsia="Times New Roman" w:hAnsi="Times New Roman" w:cs="Times New Roman"/>
+          <w:color w:val="000000"/>
+          <w:lang w:eastAsia="id-ID"/>
+        </w:rPr>
+        <w:t>&gt; User.</w:t>
+      </w:r>
+    </w:p>
+    <w:p>
+      <w:pPr>
+        <w:pStyle w:val="ListParagraph"/>
+        <w:spacing w:after="0" w:line="360" w:lineRule="auto"/>
+        <w:rPr>
+          <w:rFonts w:ascii="Times New Roman" w:eastAsia="Times New Roman" w:hAnsi="Times New Roman" w:cs="Times New Roman"/>
+          <w:color w:val="000000"/>
+          <w:lang w:eastAsia="id-ID"/>
+        </w:rPr>
+      </w:pPr>
+      <w:r>
+        <w:rPr>
+          <w:rFonts w:ascii="Times New Roman" w:eastAsia="Times New Roman" w:hAnsi="Times New Roman" w:cs="Times New Roman"/>
+          <w:color w:val="000000"/>
+          <w:lang w:eastAsia="id-ID"/>
+        </w:rPr>
+        <w:t xml:space="preserve">Struktur Data </w:t>
+      </w:r>
+      <w:r>
+        <w:rPr>
+          <w:rFonts w:ascii="Times New Roman" w:eastAsia="Times New Roman" w:hAnsi="Times New Roman" w:cs="Times New Roman"/>
+          <w:color w:val="000000"/>
+          <w:lang w:eastAsia="id-ID"/>
+        </w:rPr>
+        <w:tab/>
+      </w:r>
+      <w:r>
+        <w:rPr>
+          <w:rFonts w:ascii="Times New Roman" w:eastAsia="Times New Roman" w:hAnsi="Times New Roman" w:cs="Times New Roman"/>
+          <w:color w:val="000000"/>
+          <w:lang w:eastAsia="id-ID"/>
+        </w:rPr>
+        <w:tab/>
+        <w:t xml:space="preserve">: </w:t>
+      </w:r>
+      <w:r>
+        <w:rPr>
+          <w:rFonts w:ascii="Times New Roman" w:eastAsia="Times New Roman" w:hAnsi="Times New Roman" w:cs="Times New Roman"/>
+          <w:color w:val="000000"/>
+          <w:lang w:eastAsia="id-ID"/>
+        </w:rPr>
+        <w:t xml:space="preserve">Nama, Alamat, Deskripsi, Gambar. </w:t>
+      </w:r>
+    </w:p>
+    <w:p>
+      <w:pPr>
+        <w:pStyle w:val="ListParagraph"/>
+        <w:spacing w:after="0" w:line="360" w:lineRule="auto"/>
+        <w:rPr>
+          <w:rFonts w:ascii="Times New Roman" w:eastAsia="Times New Roman" w:hAnsi="Times New Roman" w:cs="Times New Roman"/>
+          <w:color w:val="000000"/>
+          <w:lang w:eastAsia="id-ID"/>
+        </w:rPr>
+      </w:pPr>
+    </w:p>
+    <w:p>
+      <w:pPr>
+        <w:pStyle w:val="ListParagraph"/>
+        <w:numPr>
+          <w:ilvl w:val="0"/>
+          <w:numId w:val="12"/>
+        </w:numPr>
+        <w:spacing w:after="0" w:line="360" w:lineRule="auto"/>
+        <w:rPr>
+          <w:rFonts w:ascii="Times New Roman" w:eastAsia="Times New Roman" w:hAnsi="Times New Roman" w:cs="Times New Roman"/>
+          <w:sz w:val="24"/>
+          <w:szCs w:val="24"/>
+          <w:lang w:eastAsia="id-ID"/>
+        </w:rPr>
+      </w:pPr>
+      <w:r>
+        <w:rPr>
+          <w:rFonts w:ascii="Times New Roman" w:eastAsia="Times New Roman" w:hAnsi="Times New Roman" w:cs="Times New Roman"/>
+          <w:color w:val="000000"/>
+          <w:lang w:eastAsia="id-ID"/>
+        </w:rPr>
+        <w:t>Nama Arus Data</w:t>
+      </w:r>
+      <w:r>
+        <w:rPr>
+          <w:rFonts w:ascii="Times New Roman" w:eastAsia="Times New Roman" w:hAnsi="Times New Roman" w:cs="Times New Roman"/>
+          <w:color w:val="000000"/>
+          <w:lang w:eastAsia="id-ID"/>
+        </w:rPr>
+        <w:tab/>
+        <w:t>: Kantor Walikota</w:t>
+      </w:r>
+    </w:p>
+    <w:p>
+      <w:pPr>
+        <w:pStyle w:val="ListParagraph"/>
+        <w:spacing w:after="0" w:line="360" w:lineRule="auto"/>
+        <w:rPr>
+          <w:rFonts w:ascii="Times New Roman" w:eastAsia="Times New Roman" w:hAnsi="Times New Roman" w:cs="Times New Roman"/>
+          <w:sz w:val="24"/>
+          <w:szCs w:val="24"/>
+          <w:lang w:eastAsia="id-ID"/>
+        </w:rPr>
+      </w:pPr>
+      <w:r>
+        <w:rPr>
+          <w:rFonts w:ascii="Times New Roman" w:eastAsia="Times New Roman" w:hAnsi="Times New Roman" w:cs="Times New Roman"/>
+          <w:sz w:val="24"/>
+          <w:szCs w:val="24"/>
+          <w:lang w:eastAsia="id-ID"/>
+        </w:rPr>
+        <w:t>Aliansi</w:t>
+      </w:r>
+      <w:r>
+        <w:rPr>
+          <w:rFonts w:ascii="Times New Roman" w:eastAsia="Times New Roman" w:hAnsi="Times New Roman" w:cs="Times New Roman"/>
+          <w:sz w:val="24"/>
+          <w:szCs w:val="24"/>
+          <w:lang w:eastAsia="id-ID"/>
+        </w:rPr>
+        <w:tab/>
+      </w:r>
+      <w:r>
+        <w:rPr>
+          <w:rFonts w:ascii="Times New Roman" w:eastAsia="Times New Roman" w:hAnsi="Times New Roman" w:cs="Times New Roman"/>
+          <w:sz w:val="24"/>
+          <w:szCs w:val="24"/>
+          <w:lang w:eastAsia="id-ID"/>
+        </w:rPr>
+        <w:tab/>
+      </w:r>
+      <w:r>
+        <w:rPr>
+          <w:rFonts w:ascii="Times New Roman" w:eastAsia="Times New Roman" w:hAnsi="Times New Roman" w:cs="Times New Roman"/>
+          <w:sz w:val="24"/>
+          <w:szCs w:val="24"/>
+          <w:lang w:eastAsia="id-ID"/>
+        </w:rPr>
+        <w:tab/>
+        <w:t>: -</w:t>
+      </w:r>
+      <w:bookmarkStart w:id="0" w:name="_GoBack"/>
+      <w:bookmarkEnd w:id="0"/>
+    </w:p>
+    <w:p>
+      <w:pPr>
+        <w:pStyle w:val="ListParagraph"/>
+        <w:spacing w:after="0" w:line="360" w:lineRule="auto"/>
+        <w:rPr>
+          <w:rFonts w:ascii="Times New Roman" w:eastAsia="Times New Roman" w:hAnsi="Times New Roman" w:cs="Times New Roman"/>
+          <w:color w:val="000000"/>
+          <w:lang w:eastAsia="id-ID"/>
+        </w:rPr>
+      </w:pPr>
+      <w:r>
+        <w:rPr>
+          <w:rFonts w:ascii="Times New Roman" w:eastAsia="Times New Roman" w:hAnsi="Times New Roman" w:cs="Times New Roman"/>
+          <w:sz w:val="24"/>
+          <w:szCs w:val="24"/>
+          <w:lang w:eastAsia="id-ID"/>
+        </w:rPr>
+        <w:t>Aliran Data</w:t>
+      </w:r>
+      <w:r>
+        <w:rPr>
+          <w:rFonts w:ascii="Times New Roman" w:eastAsia="Times New Roman" w:hAnsi="Times New Roman" w:cs="Times New Roman"/>
+          <w:sz w:val="24"/>
+          <w:szCs w:val="24"/>
+          <w:lang w:eastAsia="id-ID"/>
+        </w:rPr>
+        <w:tab/>
+      </w:r>
+      <w:r>
+        <w:rPr>
+          <w:rFonts w:ascii="Times New Roman" w:eastAsia="Times New Roman" w:hAnsi="Times New Roman" w:cs="Times New Roman"/>
+          <w:sz w:val="24"/>
+          <w:szCs w:val="24"/>
+          <w:lang w:eastAsia="id-ID"/>
+        </w:rPr>
+        <w:tab/>
+        <w:t xml:space="preserve">: </w:t>
+      </w:r>
+      <w:r>
+        <w:rPr>
+          <w:rFonts w:ascii="Times New Roman" w:eastAsia="Times New Roman" w:hAnsi="Times New Roman" w:cs="Times New Roman"/>
+          <w:color w:val="000000"/>
+          <w:lang w:eastAsia="id-ID"/>
+        </w:rPr>
+        <w:t>Admin =&gt; Proses 19 =&gt; F.Kantor_Walikota =&gt; Proses 20 =&gt;Admin,</w:t>
+      </w:r>
+    </w:p>
+    <w:p>
+      <w:pPr>
+        <w:pStyle w:val="ListParagraph"/>
+        <w:spacing w:after="0" w:line="360" w:lineRule="auto"/>
+        <w:rPr>
+          <w:rFonts w:ascii="Times New Roman" w:eastAsia="Times New Roman" w:hAnsi="Times New Roman" w:cs="Times New Roman"/>
+          <w:color w:val="000000"/>
+          <w:lang w:eastAsia="id-ID"/>
+        </w:rPr>
+      </w:pPr>
+      <w:r>
+        <w:rPr>
+          <w:rFonts w:ascii="Times New Roman" w:eastAsia="Times New Roman" w:hAnsi="Times New Roman" w:cs="Times New Roman"/>
+          <w:sz w:val="24"/>
+          <w:szCs w:val="24"/>
+          <w:lang w:eastAsia="id-ID"/>
+        </w:rPr>
+        <w:tab/>
+      </w:r>
+      <w:r>
+        <w:rPr>
+          <w:rFonts w:ascii="Times New Roman" w:eastAsia="Times New Roman" w:hAnsi="Times New Roman" w:cs="Times New Roman"/>
+          <w:sz w:val="24"/>
+          <w:szCs w:val="24"/>
+          <w:lang w:eastAsia="id-ID"/>
+        </w:rPr>
+        <w:tab/>
+      </w:r>
+      <w:r>
+        <w:rPr>
+          <w:rFonts w:ascii="Times New Roman" w:eastAsia="Times New Roman" w:hAnsi="Times New Roman" w:cs="Times New Roman"/>
+          <w:sz w:val="24"/>
+          <w:szCs w:val="24"/>
+          <w:lang w:eastAsia="id-ID"/>
+        </w:rPr>
+        <w:tab/>
+        <w:t xml:space="preserve">  </w:t>
+      </w:r>
+      <w:r>
+        <w:rPr>
+          <w:rFonts w:ascii="Times New Roman" w:eastAsia="Times New Roman" w:hAnsi="Times New Roman" w:cs="Times New Roman"/>
+          <w:color w:val="000000"/>
+          <w:lang w:eastAsia="id-ID"/>
+        </w:rPr>
+        <w:t>User =&gt; Proses 21 =&gt; F.Museum =&gt; Proses 20 =&gt; User.</w:t>
+      </w:r>
+    </w:p>
+    <w:p>
+      <w:pPr>
+        <w:pStyle w:val="ListParagraph"/>
+        <w:spacing w:after="0" w:line="360" w:lineRule="auto"/>
+        <w:rPr>
+          <w:rFonts w:ascii="Times New Roman" w:eastAsia="Times New Roman" w:hAnsi="Times New Roman" w:cs="Times New Roman"/>
+          <w:color w:val="000000"/>
+          <w:lang w:eastAsia="id-ID"/>
+        </w:rPr>
+      </w:pPr>
+      <w:r>
+        <w:rPr>
+          <w:rFonts w:ascii="Times New Roman" w:eastAsia="Times New Roman" w:hAnsi="Times New Roman" w:cs="Times New Roman"/>
+          <w:color w:val="000000"/>
+          <w:lang w:eastAsia="id-ID"/>
+        </w:rPr>
+        <w:t xml:space="preserve">Struktur Data </w:t>
+      </w:r>
+      <w:r>
+        <w:rPr>
+          <w:rFonts w:ascii="Times New Roman" w:eastAsia="Times New Roman" w:hAnsi="Times New Roman" w:cs="Times New Roman"/>
+          <w:color w:val="000000"/>
+          <w:lang w:eastAsia="id-ID"/>
+        </w:rPr>
+        <w:tab/>
+      </w:r>
+      <w:r>
+        <w:rPr>
+          <w:rFonts w:ascii="Times New Roman" w:eastAsia="Times New Roman" w:hAnsi="Times New Roman" w:cs="Times New Roman"/>
+          <w:color w:val="000000"/>
+          <w:lang w:eastAsia="id-ID"/>
+        </w:rPr>
+        <w:tab/>
+        <w:t xml:space="preserve">: </w:t>
+      </w:r>
+      <w:r>
+        <w:rPr>
+          <w:rFonts w:ascii="Times New Roman" w:eastAsia="Times New Roman" w:hAnsi="Times New Roman" w:cs="Times New Roman"/>
+          <w:color w:val="000000"/>
+          <w:lang w:eastAsia="id-ID"/>
+        </w:rPr>
+        <w:t>Alamat, Ukuran</w:t>
+      </w:r>
+      <w:r>
+        <w:rPr>
+          <w:rFonts w:ascii="Times New Roman" w:eastAsia="Times New Roman" w:hAnsi="Times New Roman" w:cs="Times New Roman"/>
+          <w:color w:val="000000"/>
+          <w:lang w:eastAsia="id-ID"/>
+        </w:rPr>
+        <w:t>, Tanggal_Peresmian.</w:t>
+      </w:r>
+    </w:p>
+    <w:p>
+      <w:pPr>
+        <w:pStyle w:val="ListParagraph"/>
+        <w:spacing w:after="0" w:line="360" w:lineRule="auto"/>
+        <w:rPr>
+          <w:rFonts w:ascii="Times New Roman" w:eastAsia="Times New Roman" w:hAnsi="Times New Roman" w:cs="Times New Roman"/>
+          <w:color w:val="000000"/>
+          <w:lang w:eastAsia="id-ID"/>
+        </w:rPr>
+      </w:pPr>
+    </w:p>
+    <w:p>
+      <w:pPr>
+        <w:pStyle w:val="ListParagraph"/>
+        <w:numPr>
+          <w:ilvl w:val="0"/>
+          <w:numId w:val="12"/>
+        </w:numPr>
+        <w:spacing w:after="0" w:line="360" w:lineRule="auto"/>
+        <w:rPr>
+          <w:rFonts w:ascii="Times New Roman" w:eastAsia="Times New Roman" w:hAnsi="Times New Roman" w:cs="Times New Roman"/>
+          <w:sz w:val="24"/>
+          <w:szCs w:val="24"/>
+          <w:lang w:eastAsia="id-ID"/>
+        </w:rPr>
+      </w:pPr>
+      <w:r>
+        <w:rPr>
+          <w:rFonts w:ascii="Times New Roman" w:eastAsia="Times New Roman" w:hAnsi="Times New Roman" w:cs="Times New Roman"/>
+          <w:color w:val="000000"/>
+          <w:lang w:eastAsia="id-ID"/>
+        </w:rPr>
+        <w:t>Nama Arus Data</w:t>
+      </w:r>
+      <w:r>
+        <w:rPr>
+          <w:rFonts w:ascii="Times New Roman" w:eastAsia="Times New Roman" w:hAnsi="Times New Roman" w:cs="Times New Roman"/>
+          <w:color w:val="000000"/>
+          <w:lang w:eastAsia="id-ID"/>
+        </w:rPr>
+        <w:tab/>
+        <w:t>: Pusat Perbelanjaan</w:t>
+      </w:r>
+    </w:p>
+    <w:p>
+      <w:pPr>
+        <w:pStyle w:val="ListParagraph"/>
+        <w:spacing w:after="0" w:line="360" w:lineRule="auto"/>
+        <w:rPr>
+          <w:rFonts w:ascii="Times New Roman" w:eastAsia="Times New Roman" w:hAnsi="Times New Roman" w:cs="Times New Roman"/>
+          <w:sz w:val="24"/>
+          <w:szCs w:val="24"/>
+          <w:lang w:eastAsia="id-ID"/>
+        </w:rPr>
+      </w:pPr>
+      <w:r>
+        <w:rPr>
+          <w:rFonts w:ascii="Times New Roman" w:eastAsia="Times New Roman" w:hAnsi="Times New Roman" w:cs="Times New Roman"/>
+          <w:sz w:val="24"/>
+          <w:szCs w:val="24"/>
+          <w:lang w:eastAsia="id-ID"/>
+        </w:rPr>
+        <w:t>Aliansi</w:t>
+      </w:r>
+      <w:r>
+        <w:rPr>
+          <w:rFonts w:ascii="Times New Roman" w:eastAsia="Times New Roman" w:hAnsi="Times New Roman" w:cs="Times New Roman"/>
+          <w:sz w:val="24"/>
+          <w:szCs w:val="24"/>
+          <w:lang w:eastAsia="id-ID"/>
+        </w:rPr>
+        <w:tab/>
+      </w:r>
+      <w:r>
+        <w:rPr>
+          <w:rFonts w:ascii="Times New Roman" w:eastAsia="Times New Roman" w:hAnsi="Times New Roman" w:cs="Times New Roman"/>
+          <w:sz w:val="24"/>
+          <w:szCs w:val="24"/>
+          <w:lang w:eastAsia="id-ID"/>
+        </w:rPr>
+        <w:tab/>
+      </w:r>
+      <w:r>
+        <w:rPr>
+          <w:rFonts w:ascii="Times New Roman" w:eastAsia="Times New Roman" w:hAnsi="Times New Roman" w:cs="Times New Roman"/>
+          <w:sz w:val="24"/>
+          <w:szCs w:val="24"/>
+          <w:lang w:eastAsia="id-ID"/>
+        </w:rPr>
+        <w:tab/>
+        <w:t>: -</w:t>
+      </w:r>
+    </w:p>
+    <w:p>
+      <w:pPr>
+        <w:pStyle w:val="ListParagraph"/>
+        <w:spacing w:after="0" w:line="360" w:lineRule="auto"/>
+        <w:rPr>
+          <w:rFonts w:ascii="Times New Roman" w:eastAsia="Times New Roman" w:hAnsi="Times New Roman" w:cs="Times New Roman"/>
+          <w:color w:val="000000"/>
+          <w:lang w:eastAsia="id-ID"/>
+        </w:rPr>
+      </w:pPr>
+      <w:r>
+        <w:rPr>
+          <w:rFonts w:ascii="Times New Roman" w:eastAsia="Times New Roman" w:hAnsi="Times New Roman" w:cs="Times New Roman"/>
+          <w:sz w:val="24"/>
+          <w:szCs w:val="24"/>
+          <w:lang w:eastAsia="id-ID"/>
+        </w:rPr>
+        <w:t>Aliran Data</w:t>
+      </w:r>
+      <w:r>
+        <w:rPr>
+          <w:rFonts w:ascii="Times New Roman" w:eastAsia="Times New Roman" w:hAnsi="Times New Roman" w:cs="Times New Roman"/>
+          <w:sz w:val="24"/>
+          <w:szCs w:val="24"/>
+          <w:lang w:eastAsia="id-ID"/>
+        </w:rPr>
+        <w:tab/>
+      </w:r>
+      <w:r>
+        <w:rPr>
+          <w:rFonts w:ascii="Times New Roman" w:eastAsia="Times New Roman" w:hAnsi="Times New Roman" w:cs="Times New Roman"/>
+          <w:sz w:val="24"/>
+          <w:szCs w:val="24"/>
+          <w:lang w:eastAsia="id-ID"/>
+        </w:rPr>
+        <w:tab/>
+        <w:t xml:space="preserve">: </w:t>
+      </w:r>
+      <w:r>
+        <w:rPr>
+          <w:rFonts w:ascii="Times New Roman" w:eastAsia="Times New Roman" w:hAnsi="Times New Roman" w:cs="Times New Roman"/>
+          <w:color w:val="000000"/>
+          <w:lang w:eastAsia="id-ID"/>
+        </w:rPr>
+        <w:t xml:space="preserve">Admin </w:t>
+      </w:r>
+      <w:r>
+        <w:rPr>
+          <w:rFonts w:ascii="Times New Roman" w:eastAsia="Times New Roman" w:hAnsi="Times New Roman" w:cs="Times New Roman"/>
+          <w:color w:val="000000"/>
+          <w:lang w:eastAsia="id-ID"/>
+        </w:rPr>
+        <w:t>=</w:t>
+      </w:r>
+      <w:r>
+        <w:rPr>
+          <w:rFonts w:ascii="Times New Roman" w:eastAsia="Times New Roman" w:hAnsi="Times New Roman" w:cs="Times New Roman"/>
+          <w:color w:val="000000"/>
+          <w:lang w:eastAsia="id-ID"/>
+        </w:rPr>
+        <w:t xml:space="preserve">&gt; Proses </w:t>
+      </w:r>
+      <w:r>
+        <w:rPr>
+          <w:rFonts w:ascii="Times New Roman" w:eastAsia="Times New Roman" w:hAnsi="Times New Roman" w:cs="Times New Roman"/>
+          <w:color w:val="000000"/>
+          <w:lang w:eastAsia="id-ID"/>
+        </w:rPr>
+        <w:t>22</w:t>
+      </w:r>
+      <w:r>
+        <w:rPr>
+          <w:rFonts w:ascii="Times New Roman" w:eastAsia="Times New Roman" w:hAnsi="Times New Roman" w:cs="Times New Roman"/>
+          <w:color w:val="000000"/>
+          <w:lang w:eastAsia="id-ID"/>
+        </w:rPr>
+        <w:t xml:space="preserve"> </w:t>
+      </w:r>
+      <w:r>
+        <w:rPr>
+          <w:rFonts w:ascii="Times New Roman" w:eastAsia="Times New Roman" w:hAnsi="Times New Roman" w:cs="Times New Roman"/>
+          <w:color w:val="000000"/>
+          <w:lang w:eastAsia="id-ID"/>
+        </w:rPr>
+        <w:t>=</w:t>
+      </w:r>
+      <w:r>
+        <w:rPr>
+          <w:rFonts w:ascii="Times New Roman" w:eastAsia="Times New Roman" w:hAnsi="Times New Roman" w:cs="Times New Roman"/>
+          <w:color w:val="000000"/>
+          <w:lang w:eastAsia="id-ID"/>
+        </w:rPr>
+        <w:t>&gt; F.</w:t>
+      </w:r>
+      <w:r>
+        <w:rPr>
+          <w:rFonts w:ascii="Times New Roman" w:eastAsia="Times New Roman" w:hAnsi="Times New Roman" w:cs="Times New Roman"/>
+          <w:color w:val="000000"/>
+          <w:lang w:eastAsia="id-ID"/>
+        </w:rPr>
+        <w:t>Pusat_Perbelanjaan</w:t>
+      </w:r>
+      <w:r>
+        <w:rPr>
+          <w:rFonts w:ascii="Times New Roman" w:eastAsia="Times New Roman" w:hAnsi="Times New Roman" w:cs="Times New Roman"/>
+          <w:color w:val="000000"/>
+          <w:lang w:eastAsia="id-ID"/>
+        </w:rPr>
+        <w:t xml:space="preserve"> </w:t>
+      </w:r>
+      <w:r>
+        <w:rPr>
+          <w:rFonts w:ascii="Times New Roman" w:eastAsia="Times New Roman" w:hAnsi="Times New Roman" w:cs="Times New Roman"/>
+          <w:color w:val="000000"/>
+          <w:lang w:eastAsia="id-ID"/>
+        </w:rPr>
+        <w:t>=</w:t>
+      </w:r>
+      <w:r>
+        <w:rPr>
+          <w:rFonts w:ascii="Times New Roman" w:eastAsia="Times New Roman" w:hAnsi="Times New Roman" w:cs="Times New Roman"/>
+          <w:color w:val="000000"/>
+          <w:lang w:eastAsia="id-ID"/>
+        </w:rPr>
+        <w:t xml:space="preserve">&gt; Proses </w:t>
+      </w:r>
+      <w:r>
+        <w:rPr>
+          <w:rFonts w:ascii="Times New Roman" w:eastAsia="Times New Roman" w:hAnsi="Times New Roman" w:cs="Times New Roman"/>
+          <w:color w:val="000000"/>
+          <w:lang w:eastAsia="id-ID"/>
+        </w:rPr>
+        <w:t>23</w:t>
+      </w:r>
+      <w:r>
+        <w:rPr>
+          <w:rFonts w:ascii="Times New Roman" w:eastAsia="Times New Roman" w:hAnsi="Times New Roman" w:cs="Times New Roman"/>
+          <w:color w:val="000000"/>
+          <w:lang w:eastAsia="id-ID"/>
+        </w:rPr>
+        <w:t xml:space="preserve"> </w:t>
+      </w:r>
+      <w:r>
+        <w:rPr>
+          <w:rFonts w:ascii="Times New Roman" w:eastAsia="Times New Roman" w:hAnsi="Times New Roman" w:cs="Times New Roman"/>
+          <w:color w:val="000000"/>
+          <w:lang w:eastAsia="id-ID"/>
+        </w:rPr>
+        <w:t>=</w:t>
+      </w:r>
+      <w:r>
+        <w:rPr>
+          <w:rFonts w:ascii="Times New Roman" w:eastAsia="Times New Roman" w:hAnsi="Times New Roman" w:cs="Times New Roman"/>
+          <w:color w:val="000000"/>
+          <w:lang w:eastAsia="id-ID"/>
+        </w:rPr>
+        <w:t>&gt;Admin,</w:t>
+      </w:r>
+    </w:p>
+    <w:p>
+      <w:pPr>
+        <w:pStyle w:val="ListParagraph"/>
+        <w:spacing w:after="0" w:line="360" w:lineRule="auto"/>
+        <w:rPr>
+          <w:rFonts w:ascii="Times New Roman" w:eastAsia="Times New Roman" w:hAnsi="Times New Roman" w:cs="Times New Roman"/>
+          <w:color w:val="000000"/>
+          <w:lang w:eastAsia="id-ID"/>
+        </w:rPr>
+      </w:pPr>
+      <w:r>
+        <w:rPr>
+          <w:rFonts w:ascii="Times New Roman" w:eastAsia="Times New Roman" w:hAnsi="Times New Roman" w:cs="Times New Roman"/>
+          <w:sz w:val="24"/>
+          <w:szCs w:val="24"/>
+          <w:lang w:eastAsia="id-ID"/>
+        </w:rPr>
+        <w:tab/>
+      </w:r>
+      <w:r>
+        <w:rPr>
+          <w:rFonts w:ascii="Times New Roman" w:eastAsia="Times New Roman" w:hAnsi="Times New Roman" w:cs="Times New Roman"/>
+          <w:sz w:val="24"/>
+          <w:szCs w:val="24"/>
+          <w:lang w:eastAsia="id-ID"/>
+        </w:rPr>
+        <w:tab/>
+      </w:r>
+      <w:r>
+        <w:rPr>
+          <w:rFonts w:ascii="Times New Roman" w:eastAsia="Times New Roman" w:hAnsi="Times New Roman" w:cs="Times New Roman"/>
+          <w:sz w:val="24"/>
+          <w:szCs w:val="24"/>
+          <w:lang w:eastAsia="id-ID"/>
+        </w:rPr>
+        <w:tab/>
+        <w:t xml:space="preserve">  </w:t>
+      </w:r>
+      <w:r>
+        <w:rPr>
+          <w:rFonts w:ascii="Times New Roman" w:eastAsia="Times New Roman" w:hAnsi="Times New Roman" w:cs="Times New Roman"/>
+          <w:color w:val="000000"/>
+          <w:lang w:eastAsia="id-ID"/>
+        </w:rPr>
+        <w:t xml:space="preserve">User </w:t>
+      </w:r>
+      <w:r>
+        <w:rPr>
+          <w:rFonts w:ascii="Times New Roman" w:eastAsia="Times New Roman" w:hAnsi="Times New Roman" w:cs="Times New Roman"/>
+          <w:color w:val="000000"/>
+          <w:lang w:eastAsia="id-ID"/>
+        </w:rPr>
+        <w:t>=</w:t>
+      </w:r>
+      <w:r>
+        <w:rPr>
+          <w:rFonts w:ascii="Times New Roman" w:eastAsia="Times New Roman" w:hAnsi="Times New Roman" w:cs="Times New Roman"/>
+          <w:color w:val="000000"/>
+          <w:lang w:eastAsia="id-ID"/>
+        </w:rPr>
+        <w:t xml:space="preserve">&gt; Proses </w:t>
+      </w:r>
+      <w:r>
+        <w:rPr>
+          <w:rFonts w:ascii="Times New Roman" w:eastAsia="Times New Roman" w:hAnsi="Times New Roman" w:cs="Times New Roman"/>
+          <w:color w:val="000000"/>
+          <w:lang w:eastAsia="id-ID"/>
+        </w:rPr>
+        <w:t>24</w:t>
+      </w:r>
+      <w:r>
+        <w:rPr>
+          <w:rFonts w:ascii="Times New Roman" w:eastAsia="Times New Roman" w:hAnsi="Times New Roman" w:cs="Times New Roman"/>
+          <w:color w:val="000000"/>
+          <w:lang w:eastAsia="id-ID"/>
+        </w:rPr>
+        <w:t xml:space="preserve"> </w:t>
+      </w:r>
+      <w:r>
+        <w:rPr>
+          <w:rFonts w:ascii="Times New Roman" w:eastAsia="Times New Roman" w:hAnsi="Times New Roman" w:cs="Times New Roman"/>
+          <w:color w:val="000000"/>
+          <w:lang w:eastAsia="id-ID"/>
+        </w:rPr>
+        <w:t>=</w:t>
+      </w:r>
+      <w:r>
+        <w:rPr>
+          <w:rFonts w:ascii="Times New Roman" w:eastAsia="Times New Roman" w:hAnsi="Times New Roman" w:cs="Times New Roman"/>
+          <w:color w:val="000000"/>
+          <w:lang w:eastAsia="id-ID"/>
+        </w:rPr>
+        <w:t>&gt; F.</w:t>
+      </w:r>
+      <w:r>
+        <w:rPr>
+          <w:rFonts w:ascii="Times New Roman" w:eastAsia="Times New Roman" w:hAnsi="Times New Roman" w:cs="Times New Roman"/>
+          <w:color w:val="000000"/>
+          <w:lang w:eastAsia="id-ID"/>
+        </w:rPr>
+        <w:t>Pusat_Perbelanjaan</w:t>
+      </w:r>
+      <w:r>
+        <w:rPr>
+          <w:rFonts w:ascii="Times New Roman" w:eastAsia="Times New Roman" w:hAnsi="Times New Roman" w:cs="Times New Roman"/>
+          <w:color w:val="000000"/>
+          <w:lang w:eastAsia="id-ID"/>
+        </w:rPr>
+        <w:t xml:space="preserve"> </w:t>
+      </w:r>
+      <w:r>
+        <w:rPr>
+          <w:rFonts w:ascii="Times New Roman" w:eastAsia="Times New Roman" w:hAnsi="Times New Roman" w:cs="Times New Roman"/>
+          <w:color w:val="000000"/>
+          <w:lang w:eastAsia="id-ID"/>
+        </w:rPr>
+        <w:t>=</w:t>
+      </w:r>
+      <w:r>
+        <w:rPr>
+          <w:rFonts w:ascii="Times New Roman" w:eastAsia="Times New Roman" w:hAnsi="Times New Roman" w:cs="Times New Roman"/>
+          <w:color w:val="000000"/>
+          <w:lang w:eastAsia="id-ID"/>
+        </w:rPr>
+        <w:t xml:space="preserve">&gt; Proses </w:t>
+      </w:r>
+      <w:r>
+        <w:rPr>
+          <w:rFonts w:ascii="Times New Roman" w:eastAsia="Times New Roman" w:hAnsi="Times New Roman" w:cs="Times New Roman"/>
+          <w:color w:val="000000"/>
+          <w:lang w:eastAsia="id-ID"/>
+        </w:rPr>
+        <w:t>23</w:t>
+      </w:r>
+      <w:r>
+        <w:rPr>
+          <w:rFonts w:ascii="Times New Roman" w:eastAsia="Times New Roman" w:hAnsi="Times New Roman" w:cs="Times New Roman"/>
+          <w:color w:val="000000"/>
+          <w:lang w:eastAsia="id-ID"/>
+        </w:rPr>
+        <w:t xml:space="preserve"> </w:t>
+      </w:r>
+      <w:r>
+        <w:rPr>
+          <w:rFonts w:ascii="Times New Roman" w:eastAsia="Times New Roman" w:hAnsi="Times New Roman" w:cs="Times New Roman"/>
+          <w:color w:val="000000"/>
+          <w:lang w:eastAsia="id-ID"/>
+        </w:rPr>
+        <w:t>=</w:t>
+      </w:r>
+      <w:r>
+        <w:rPr>
+          <w:rFonts w:ascii="Times New Roman" w:eastAsia="Times New Roman" w:hAnsi="Times New Roman" w:cs="Times New Roman"/>
+          <w:color w:val="000000"/>
+          <w:lang w:eastAsia="id-ID"/>
+        </w:rPr>
+        <w:t>&gt; User.</w:t>
+      </w:r>
+    </w:p>
+    <w:p>
+      <w:pPr>
+        <w:pStyle w:val="ListParagraph"/>
+        <w:spacing w:after="0" w:line="360" w:lineRule="auto"/>
+        <w:rPr>
+          <w:rFonts w:ascii="Times New Roman" w:eastAsia="Times New Roman" w:hAnsi="Times New Roman" w:cs="Times New Roman"/>
+          <w:color w:val="000000"/>
+          <w:lang w:eastAsia="id-ID"/>
+        </w:rPr>
+      </w:pPr>
+      <w:r>
+        <w:rPr>
+          <w:rFonts w:ascii="Times New Roman" w:eastAsia="Times New Roman" w:hAnsi="Times New Roman" w:cs="Times New Roman"/>
+          <w:color w:val="000000"/>
+          <w:lang w:eastAsia="id-ID"/>
+        </w:rPr>
+        <w:t xml:space="preserve">Struktur Data </w:t>
+      </w:r>
+      <w:r>
+        <w:rPr>
+          <w:rFonts w:ascii="Times New Roman" w:eastAsia="Times New Roman" w:hAnsi="Times New Roman" w:cs="Times New Roman"/>
+          <w:color w:val="000000"/>
+          <w:lang w:eastAsia="id-ID"/>
+        </w:rPr>
+        <w:tab/>
+      </w:r>
+      <w:r>
+        <w:rPr>
+          <w:rFonts w:ascii="Times New Roman" w:eastAsia="Times New Roman" w:hAnsi="Times New Roman" w:cs="Times New Roman"/>
+          <w:color w:val="000000"/>
+          <w:lang w:eastAsia="id-ID"/>
+        </w:rPr>
+        <w:tab/>
+        <w:t xml:space="preserve">: </w:t>
+      </w:r>
+      <w:r>
+        <w:rPr>
+          <w:rFonts w:ascii="Times New Roman" w:eastAsia="Times New Roman" w:hAnsi="Times New Roman" w:cs="Times New Roman"/>
+          <w:color w:val="000000"/>
+          <w:lang w:eastAsia="id-ID"/>
+        </w:rPr>
+        <w:t>Nama, Alamat, Deskripsi, Alamat.</w:t>
+      </w:r>
+    </w:p>
+    <w:p>
+      <w:pPr>
+        <w:pStyle w:val="ListParagraph"/>
+        <w:spacing w:after="0" w:line="360" w:lineRule="auto"/>
+        <w:rPr>
+          <w:rFonts w:ascii="Times New Roman" w:eastAsia="Times New Roman" w:hAnsi="Times New Roman" w:cs="Times New Roman"/>
+          <w:color w:val="000000"/>
+          <w:lang w:eastAsia="id-ID"/>
+        </w:rPr>
+      </w:pPr>
+    </w:p>
+    <w:p>
+      <w:pPr>
+        <w:pStyle w:val="ListParagraph"/>
+        <w:numPr>
+          <w:ilvl w:val="0"/>
+          <w:numId w:val="12"/>
+        </w:numPr>
+        <w:spacing w:after="0" w:line="360" w:lineRule="auto"/>
+        <w:rPr>
+          <w:rFonts w:ascii="Times New Roman" w:eastAsia="Times New Roman" w:hAnsi="Times New Roman" w:cs="Times New Roman"/>
+          <w:sz w:val="24"/>
+          <w:szCs w:val="24"/>
+          <w:lang w:eastAsia="id-ID"/>
+        </w:rPr>
+      </w:pPr>
+      <w:r>
+        <w:rPr>
+          <w:rFonts w:ascii="Times New Roman" w:eastAsia="Times New Roman" w:hAnsi="Times New Roman" w:cs="Times New Roman"/>
+          <w:color w:val="000000"/>
+          <w:lang w:eastAsia="id-ID"/>
+        </w:rPr>
+        <w:t>Nama Arus Data</w:t>
+      </w:r>
+      <w:r>
+        <w:rPr>
+          <w:rFonts w:ascii="Times New Roman" w:eastAsia="Times New Roman" w:hAnsi="Times New Roman" w:cs="Times New Roman"/>
+          <w:color w:val="000000"/>
+          <w:lang w:eastAsia="id-ID"/>
+        </w:rPr>
+        <w:tab/>
+        <w:t>: Universitas</w:t>
+      </w:r>
+    </w:p>
+    <w:p>
+      <w:pPr>
+        <w:pStyle w:val="ListParagraph"/>
+        <w:spacing w:after="0" w:line="360" w:lineRule="auto"/>
+        <w:rPr>
+          <w:rFonts w:ascii="Times New Roman" w:eastAsia="Times New Roman" w:hAnsi="Times New Roman" w:cs="Times New Roman"/>
+          <w:sz w:val="24"/>
+          <w:szCs w:val="24"/>
+          <w:lang w:eastAsia="id-ID"/>
+        </w:rPr>
+      </w:pPr>
+      <w:r>
+        <w:rPr>
+          <w:rFonts w:ascii="Times New Roman" w:eastAsia="Times New Roman" w:hAnsi="Times New Roman" w:cs="Times New Roman"/>
+          <w:sz w:val="24"/>
+          <w:szCs w:val="24"/>
+          <w:lang w:eastAsia="id-ID"/>
+        </w:rPr>
+        <w:t>Aliansi</w:t>
+      </w:r>
+      <w:r>
+        <w:rPr>
+          <w:rFonts w:ascii="Times New Roman" w:eastAsia="Times New Roman" w:hAnsi="Times New Roman" w:cs="Times New Roman"/>
+          <w:sz w:val="24"/>
+          <w:szCs w:val="24"/>
+          <w:lang w:eastAsia="id-ID"/>
+        </w:rPr>
+        <w:tab/>
+      </w:r>
+      <w:r>
+        <w:rPr>
+          <w:rFonts w:ascii="Times New Roman" w:eastAsia="Times New Roman" w:hAnsi="Times New Roman" w:cs="Times New Roman"/>
+          <w:sz w:val="24"/>
+          <w:szCs w:val="24"/>
+          <w:lang w:eastAsia="id-ID"/>
+        </w:rPr>
+        <w:tab/>
+      </w:r>
+      <w:r>
+        <w:rPr>
+          <w:rFonts w:ascii="Times New Roman" w:eastAsia="Times New Roman" w:hAnsi="Times New Roman" w:cs="Times New Roman"/>
+          <w:sz w:val="24"/>
+          <w:szCs w:val="24"/>
+          <w:lang w:eastAsia="id-ID"/>
+        </w:rPr>
+        <w:tab/>
+        <w:t>: -</w:t>
+      </w:r>
+    </w:p>
+    <w:p>
+      <w:pPr>
+        <w:pStyle w:val="ListParagraph"/>
+        <w:spacing w:after="0" w:line="360" w:lineRule="auto"/>
+        <w:rPr>
+          <w:rFonts w:ascii="Times New Roman" w:eastAsia="Times New Roman" w:hAnsi="Times New Roman" w:cs="Times New Roman"/>
+          <w:color w:val="000000"/>
+          <w:lang w:eastAsia="id-ID"/>
+        </w:rPr>
+      </w:pPr>
+      <w:r>
+        <w:rPr>
+          <w:rFonts w:ascii="Times New Roman" w:eastAsia="Times New Roman" w:hAnsi="Times New Roman" w:cs="Times New Roman"/>
+          <w:sz w:val="24"/>
+          <w:szCs w:val="24"/>
+          <w:lang w:eastAsia="id-ID"/>
+        </w:rPr>
+        <w:t>Aliran Data</w:t>
+      </w:r>
+      <w:r>
+        <w:rPr>
+          <w:rFonts w:ascii="Times New Roman" w:eastAsia="Times New Roman" w:hAnsi="Times New Roman" w:cs="Times New Roman"/>
+          <w:sz w:val="24"/>
+          <w:szCs w:val="24"/>
+          <w:lang w:eastAsia="id-ID"/>
+        </w:rPr>
+        <w:tab/>
+      </w:r>
+      <w:r>
+        <w:rPr>
+          <w:rFonts w:ascii="Times New Roman" w:eastAsia="Times New Roman" w:hAnsi="Times New Roman" w:cs="Times New Roman"/>
+          <w:sz w:val="24"/>
+          <w:szCs w:val="24"/>
+          <w:lang w:eastAsia="id-ID"/>
+        </w:rPr>
+        <w:tab/>
+        <w:t xml:space="preserve">: </w:t>
+      </w:r>
+      <w:r>
+        <w:rPr>
+          <w:rFonts w:ascii="Times New Roman" w:eastAsia="Times New Roman" w:hAnsi="Times New Roman" w:cs="Times New Roman"/>
+          <w:color w:val="000000"/>
+          <w:lang w:eastAsia="id-ID"/>
+        </w:rPr>
+        <w:t xml:space="preserve">Admin </w:t>
+      </w:r>
+      <w:r>
+        <w:rPr>
+          <w:rFonts w:ascii="Times New Roman" w:eastAsia="Times New Roman" w:hAnsi="Times New Roman" w:cs="Times New Roman"/>
+          <w:color w:val="000000"/>
+          <w:lang w:eastAsia="id-ID"/>
+        </w:rPr>
+        <w:t>=</w:t>
+      </w:r>
+      <w:r>
+        <w:rPr>
+          <w:rFonts w:ascii="Times New Roman" w:eastAsia="Times New Roman" w:hAnsi="Times New Roman" w:cs="Times New Roman"/>
+          <w:color w:val="000000"/>
+          <w:lang w:eastAsia="id-ID"/>
+        </w:rPr>
+        <w:t xml:space="preserve">&gt; Proses </w:t>
+      </w:r>
+      <w:r>
+        <w:rPr>
+          <w:rFonts w:ascii="Times New Roman" w:eastAsia="Times New Roman" w:hAnsi="Times New Roman" w:cs="Times New Roman"/>
+          <w:color w:val="000000"/>
+          <w:lang w:eastAsia="id-ID"/>
+        </w:rPr>
+        <w:t>25</w:t>
+      </w:r>
+      <w:r>
+        <w:rPr>
+          <w:rFonts w:ascii="Times New Roman" w:eastAsia="Times New Roman" w:hAnsi="Times New Roman" w:cs="Times New Roman"/>
+          <w:color w:val="000000"/>
+          <w:lang w:eastAsia="id-ID"/>
+        </w:rPr>
+        <w:t xml:space="preserve"> </w:t>
+      </w:r>
+      <w:r>
+        <w:rPr>
+          <w:rFonts w:ascii="Times New Roman" w:eastAsia="Times New Roman" w:hAnsi="Times New Roman" w:cs="Times New Roman"/>
+          <w:color w:val="000000"/>
+          <w:lang w:eastAsia="id-ID"/>
+        </w:rPr>
+        <w:t>=</w:t>
+      </w:r>
+      <w:r>
+        <w:rPr>
+          <w:rFonts w:ascii="Times New Roman" w:eastAsia="Times New Roman" w:hAnsi="Times New Roman" w:cs="Times New Roman"/>
+          <w:color w:val="000000"/>
+          <w:lang w:eastAsia="id-ID"/>
+        </w:rPr>
+        <w:t>&gt; F.</w:t>
+      </w:r>
+      <w:r>
+        <w:rPr>
+          <w:rFonts w:ascii="Times New Roman" w:eastAsia="Times New Roman" w:hAnsi="Times New Roman" w:cs="Times New Roman"/>
+          <w:color w:val="000000"/>
+          <w:lang w:eastAsia="id-ID"/>
+        </w:rPr>
+        <w:t>Universitas =</w:t>
+      </w:r>
+      <w:r>
+        <w:rPr>
+          <w:rFonts w:ascii="Times New Roman" w:eastAsia="Times New Roman" w:hAnsi="Times New Roman" w:cs="Times New Roman"/>
+          <w:color w:val="000000"/>
+          <w:lang w:eastAsia="id-ID"/>
+        </w:rPr>
+        <w:t xml:space="preserve">&gt; Proses </w:t>
+      </w:r>
+      <w:r>
+        <w:rPr>
+          <w:rFonts w:ascii="Times New Roman" w:eastAsia="Times New Roman" w:hAnsi="Times New Roman" w:cs="Times New Roman"/>
+          <w:color w:val="000000"/>
+          <w:lang w:eastAsia="id-ID"/>
+        </w:rPr>
+        <w:t>26</w:t>
+      </w:r>
+      <w:r>
+        <w:rPr>
+          <w:rFonts w:ascii="Times New Roman" w:eastAsia="Times New Roman" w:hAnsi="Times New Roman" w:cs="Times New Roman"/>
+          <w:color w:val="000000"/>
+          <w:lang w:eastAsia="id-ID"/>
+        </w:rPr>
+        <w:t xml:space="preserve"> </w:t>
+      </w:r>
+      <w:r>
+        <w:rPr>
+          <w:rFonts w:ascii="Times New Roman" w:eastAsia="Times New Roman" w:hAnsi="Times New Roman" w:cs="Times New Roman"/>
+          <w:color w:val="000000"/>
+          <w:lang w:eastAsia="id-ID"/>
+        </w:rPr>
+        <w:t>=</w:t>
+      </w:r>
+      <w:r>
+        <w:rPr>
+          <w:rFonts w:ascii="Times New Roman" w:eastAsia="Times New Roman" w:hAnsi="Times New Roman" w:cs="Times New Roman"/>
+          <w:color w:val="000000"/>
+          <w:lang w:eastAsia="id-ID"/>
+        </w:rPr>
+        <w:t>&gt;Admin,</w:t>
+      </w:r>
+    </w:p>
+    <w:p>
+      <w:pPr>
+        <w:pStyle w:val="ListParagraph"/>
+        <w:spacing w:after="0" w:line="360" w:lineRule="auto"/>
+        <w:rPr>
+          <w:rFonts w:ascii="Times New Roman" w:eastAsia="Times New Roman" w:hAnsi="Times New Roman" w:cs="Times New Roman"/>
+          <w:color w:val="000000"/>
+          <w:lang w:eastAsia="id-ID"/>
+        </w:rPr>
+      </w:pPr>
+      <w:r>
+        <w:rPr>
+          <w:rFonts w:ascii="Times New Roman" w:eastAsia="Times New Roman" w:hAnsi="Times New Roman" w:cs="Times New Roman"/>
+          <w:sz w:val="24"/>
+          <w:szCs w:val="24"/>
+          <w:lang w:eastAsia="id-ID"/>
+        </w:rPr>
+        <w:tab/>
+      </w:r>
+      <w:r>
+        <w:rPr>
+          <w:rFonts w:ascii="Times New Roman" w:eastAsia="Times New Roman" w:hAnsi="Times New Roman" w:cs="Times New Roman"/>
+          <w:sz w:val="24"/>
+          <w:szCs w:val="24"/>
+          <w:lang w:eastAsia="id-ID"/>
+        </w:rPr>
+        <w:tab/>
+      </w:r>
+      <w:r>
+        <w:rPr>
+          <w:rFonts w:ascii="Times New Roman" w:eastAsia="Times New Roman" w:hAnsi="Times New Roman" w:cs="Times New Roman"/>
+          <w:sz w:val="24"/>
+          <w:szCs w:val="24"/>
+          <w:lang w:eastAsia="id-ID"/>
+        </w:rPr>
+        <w:tab/>
+        <w:t xml:space="preserve">  </w:t>
+      </w:r>
+      <w:r>
+        <w:rPr>
+          <w:rFonts w:ascii="Times New Roman" w:eastAsia="Times New Roman" w:hAnsi="Times New Roman" w:cs="Times New Roman"/>
+          <w:color w:val="000000"/>
+          <w:lang w:eastAsia="id-ID"/>
+        </w:rPr>
+        <w:t xml:space="preserve">User </w:t>
+      </w:r>
+      <w:r>
+        <w:rPr>
+          <w:rFonts w:ascii="Times New Roman" w:eastAsia="Times New Roman" w:hAnsi="Times New Roman" w:cs="Times New Roman"/>
+          <w:color w:val="000000"/>
+          <w:lang w:eastAsia="id-ID"/>
+        </w:rPr>
+        <w:t>=</w:t>
+      </w:r>
+      <w:r>
+        <w:rPr>
+          <w:rFonts w:ascii="Times New Roman" w:eastAsia="Times New Roman" w:hAnsi="Times New Roman" w:cs="Times New Roman"/>
+          <w:color w:val="000000"/>
+          <w:lang w:eastAsia="id-ID"/>
+        </w:rPr>
+        <w:t xml:space="preserve">&gt; Proses </w:t>
+      </w:r>
+      <w:r>
+        <w:rPr>
+          <w:rFonts w:ascii="Times New Roman" w:eastAsia="Times New Roman" w:hAnsi="Times New Roman" w:cs="Times New Roman"/>
+          <w:color w:val="000000"/>
+          <w:lang w:eastAsia="id-ID"/>
+        </w:rPr>
+        <w:t>27</w:t>
+      </w:r>
+      <w:r>
+        <w:rPr>
+          <w:rFonts w:ascii="Times New Roman" w:eastAsia="Times New Roman" w:hAnsi="Times New Roman" w:cs="Times New Roman"/>
+          <w:color w:val="000000"/>
+          <w:lang w:eastAsia="id-ID"/>
+        </w:rPr>
+        <w:t xml:space="preserve"> </w:t>
+      </w:r>
+      <w:r>
+        <w:rPr>
+          <w:rFonts w:ascii="Times New Roman" w:eastAsia="Times New Roman" w:hAnsi="Times New Roman" w:cs="Times New Roman"/>
+          <w:color w:val="000000"/>
+          <w:lang w:eastAsia="id-ID"/>
+        </w:rPr>
+        <w:t>=</w:t>
+      </w:r>
+      <w:r>
+        <w:rPr>
+          <w:rFonts w:ascii="Times New Roman" w:eastAsia="Times New Roman" w:hAnsi="Times New Roman" w:cs="Times New Roman"/>
+          <w:color w:val="000000"/>
+          <w:lang w:eastAsia="id-ID"/>
+        </w:rPr>
+        <w:t>&gt; F.</w:t>
+      </w:r>
+      <w:r>
+        <w:rPr>
+          <w:rFonts w:ascii="Times New Roman" w:eastAsia="Times New Roman" w:hAnsi="Times New Roman" w:cs="Times New Roman"/>
+          <w:color w:val="000000"/>
+          <w:lang w:eastAsia="id-ID"/>
+        </w:rPr>
+        <w:t>Universitas</w:t>
+      </w:r>
+      <w:r>
+        <w:rPr>
+          <w:rFonts w:ascii="Times New Roman" w:eastAsia="Times New Roman" w:hAnsi="Times New Roman" w:cs="Times New Roman"/>
+          <w:color w:val="000000"/>
+          <w:lang w:eastAsia="id-ID"/>
+        </w:rPr>
+        <w:t xml:space="preserve"> </w:t>
+      </w:r>
+      <w:r>
+        <w:rPr>
+          <w:rFonts w:ascii="Times New Roman" w:eastAsia="Times New Roman" w:hAnsi="Times New Roman" w:cs="Times New Roman"/>
+          <w:color w:val="000000"/>
+          <w:lang w:eastAsia="id-ID"/>
+        </w:rPr>
+        <w:t>=</w:t>
+      </w:r>
+      <w:r>
+        <w:rPr>
+          <w:rFonts w:ascii="Times New Roman" w:eastAsia="Times New Roman" w:hAnsi="Times New Roman" w:cs="Times New Roman"/>
+          <w:color w:val="000000"/>
+          <w:lang w:eastAsia="id-ID"/>
+        </w:rPr>
+        <w:t xml:space="preserve">&gt; Proses </w:t>
+      </w:r>
+      <w:r>
+        <w:rPr>
+          <w:rFonts w:ascii="Times New Roman" w:eastAsia="Times New Roman" w:hAnsi="Times New Roman" w:cs="Times New Roman"/>
+          <w:color w:val="000000"/>
+          <w:lang w:eastAsia="id-ID"/>
+        </w:rPr>
+        <w:t>26</w:t>
+      </w:r>
+      <w:r>
+        <w:rPr>
+          <w:rFonts w:ascii="Times New Roman" w:eastAsia="Times New Roman" w:hAnsi="Times New Roman" w:cs="Times New Roman"/>
+          <w:color w:val="000000"/>
+          <w:lang w:eastAsia="id-ID"/>
+        </w:rPr>
+        <w:t xml:space="preserve"> </w:t>
+      </w:r>
+      <w:r>
+        <w:rPr>
+          <w:rFonts w:ascii="Times New Roman" w:eastAsia="Times New Roman" w:hAnsi="Times New Roman" w:cs="Times New Roman"/>
+          <w:color w:val="000000"/>
+          <w:lang w:eastAsia="id-ID"/>
+        </w:rPr>
+        <w:t>=</w:t>
+      </w:r>
+      <w:r>
+        <w:rPr>
+          <w:rFonts w:ascii="Times New Roman" w:eastAsia="Times New Roman" w:hAnsi="Times New Roman" w:cs="Times New Roman"/>
+          <w:color w:val="000000"/>
+          <w:lang w:eastAsia="id-ID"/>
+        </w:rPr>
+        <w:t>&gt; User.</w:t>
+      </w:r>
+    </w:p>
+    <w:p>
+      <w:pPr>
+        <w:pStyle w:val="ListParagraph"/>
+        <w:spacing w:after="0" w:line="360" w:lineRule="auto"/>
+        <w:rPr>
+          <w:rFonts w:ascii="Times New Roman" w:eastAsia="Times New Roman" w:hAnsi="Times New Roman" w:cs="Times New Roman"/>
+          <w:color w:val="000000"/>
+          <w:lang w:eastAsia="id-ID"/>
+        </w:rPr>
+      </w:pPr>
+      <w:r>
+        <w:rPr>
+          <w:rFonts w:ascii="Times New Roman" w:eastAsia="Times New Roman" w:hAnsi="Times New Roman" w:cs="Times New Roman"/>
+          <w:color w:val="000000"/>
+          <w:lang w:eastAsia="id-ID"/>
+        </w:rPr>
+        <w:t xml:space="preserve">Struktur Data </w:t>
+      </w:r>
+      <w:r>
+        <w:rPr>
+          <w:rFonts w:ascii="Times New Roman" w:eastAsia="Times New Roman" w:hAnsi="Times New Roman" w:cs="Times New Roman"/>
+          <w:color w:val="000000"/>
+          <w:lang w:eastAsia="id-ID"/>
+        </w:rPr>
+        <w:tab/>
+      </w:r>
+      <w:r>
+        <w:rPr>
+          <w:rFonts w:ascii="Times New Roman" w:eastAsia="Times New Roman" w:hAnsi="Times New Roman" w:cs="Times New Roman"/>
+          <w:color w:val="000000"/>
+          <w:lang w:eastAsia="id-ID"/>
+        </w:rPr>
+        <w:tab/>
+        <w:t xml:space="preserve">: </w:t>
+      </w:r>
+      <w:r>
+        <w:rPr>
+          <w:rFonts w:ascii="Times New Roman" w:eastAsia="Times New Roman" w:hAnsi="Times New Roman" w:cs="Times New Roman"/>
+          <w:color w:val="000000"/>
+          <w:lang w:eastAsia="id-ID"/>
+        </w:rPr>
+        <w:t>Nama, Alamat, Deskripsi, Gambar.</w:t>
+      </w:r>
+    </w:p>
+    <w:p>
+      <w:pPr>
+        <w:pStyle w:val="ListParagraph"/>
+        <w:spacing w:after="0" w:line="360" w:lineRule="auto"/>
+        <w:rPr>
+          <w:rFonts w:ascii="Times New Roman" w:eastAsia="Times New Roman" w:hAnsi="Times New Roman" w:cs="Times New Roman"/>
+          <w:color w:val="000000"/>
+          <w:lang w:eastAsia="id-ID"/>
+        </w:rPr>
+      </w:pPr>
+    </w:p>
+    <w:p>
+      <w:pPr>
+        <w:pStyle w:val="ListParagraph"/>
+        <w:numPr>
+          <w:ilvl w:val="0"/>
+          <w:numId w:val="12"/>
+        </w:numPr>
+        <w:spacing w:after="0" w:line="360" w:lineRule="auto"/>
+        <w:rPr>
+          <w:rFonts w:ascii="Times New Roman" w:eastAsia="Times New Roman" w:hAnsi="Times New Roman" w:cs="Times New Roman"/>
+          <w:sz w:val="24"/>
+          <w:szCs w:val="24"/>
+          <w:lang w:eastAsia="id-ID"/>
+        </w:rPr>
+      </w:pPr>
+      <w:r>
+        <w:rPr>
+          <w:rFonts w:ascii="Times New Roman" w:eastAsia="Times New Roman" w:hAnsi="Times New Roman" w:cs="Times New Roman"/>
+          <w:color w:val="000000"/>
+          <w:lang w:eastAsia="id-ID"/>
+        </w:rPr>
+        <w:t>Nama Arus Data</w:t>
+      </w:r>
+      <w:r>
+        <w:rPr>
+          <w:rFonts w:ascii="Times New Roman" w:eastAsia="Times New Roman" w:hAnsi="Times New Roman" w:cs="Times New Roman"/>
+          <w:color w:val="000000"/>
+          <w:lang w:eastAsia="id-ID"/>
+        </w:rPr>
+        <w:tab/>
+        <w:t>: Tempat Ibadah</w:t>
+      </w:r>
+    </w:p>
+    <w:p>
+      <w:pPr>
+        <w:pStyle w:val="ListParagraph"/>
+        <w:spacing w:after="0" w:line="360" w:lineRule="auto"/>
+        <w:rPr>
+          <w:rFonts w:ascii="Times New Roman" w:eastAsia="Times New Roman" w:hAnsi="Times New Roman" w:cs="Times New Roman"/>
+          <w:sz w:val="24"/>
+          <w:szCs w:val="24"/>
+          <w:lang w:eastAsia="id-ID"/>
+        </w:rPr>
+      </w:pPr>
+      <w:r>
+        <w:rPr>
+          <w:rFonts w:ascii="Times New Roman" w:eastAsia="Times New Roman" w:hAnsi="Times New Roman" w:cs="Times New Roman"/>
+          <w:sz w:val="24"/>
+          <w:szCs w:val="24"/>
+          <w:lang w:eastAsia="id-ID"/>
+        </w:rPr>
+        <w:t>Aliansi</w:t>
+      </w:r>
+      <w:r>
+        <w:rPr>
+          <w:rFonts w:ascii="Times New Roman" w:eastAsia="Times New Roman" w:hAnsi="Times New Roman" w:cs="Times New Roman"/>
+          <w:sz w:val="24"/>
+          <w:szCs w:val="24"/>
+          <w:lang w:eastAsia="id-ID"/>
+        </w:rPr>
+        <w:tab/>
+      </w:r>
+      <w:r>
+        <w:rPr>
+          <w:rFonts w:ascii="Times New Roman" w:eastAsia="Times New Roman" w:hAnsi="Times New Roman" w:cs="Times New Roman"/>
+          <w:sz w:val="24"/>
+          <w:szCs w:val="24"/>
+          <w:lang w:eastAsia="id-ID"/>
+        </w:rPr>
+        <w:tab/>
+      </w:r>
+      <w:r>
+        <w:rPr>
+          <w:rFonts w:ascii="Times New Roman" w:eastAsia="Times New Roman" w:hAnsi="Times New Roman" w:cs="Times New Roman"/>
+          <w:sz w:val="24"/>
+          <w:szCs w:val="24"/>
+          <w:lang w:eastAsia="id-ID"/>
+        </w:rPr>
+        <w:tab/>
+        <w:t>: -</w:t>
+      </w:r>
+    </w:p>
+    <w:p>
+      <w:pPr>
+        <w:pStyle w:val="ListParagraph"/>
+        <w:spacing w:after="0" w:line="360" w:lineRule="auto"/>
+        <w:rPr>
+          <w:rFonts w:ascii="Times New Roman" w:eastAsia="Times New Roman" w:hAnsi="Times New Roman" w:cs="Times New Roman"/>
+          <w:color w:val="000000"/>
+          <w:lang w:eastAsia="id-ID"/>
+        </w:rPr>
+      </w:pPr>
+      <w:r>
+        <w:rPr>
+          <w:rFonts w:ascii="Times New Roman" w:eastAsia="Times New Roman" w:hAnsi="Times New Roman" w:cs="Times New Roman"/>
+          <w:sz w:val="24"/>
+          <w:szCs w:val="24"/>
+          <w:lang w:eastAsia="id-ID"/>
+        </w:rPr>
+        <w:t>Aliran Data</w:t>
+      </w:r>
+      <w:r>
+        <w:rPr>
+          <w:rFonts w:ascii="Times New Roman" w:eastAsia="Times New Roman" w:hAnsi="Times New Roman" w:cs="Times New Roman"/>
+          <w:sz w:val="24"/>
+          <w:szCs w:val="24"/>
+          <w:lang w:eastAsia="id-ID"/>
+        </w:rPr>
+        <w:tab/>
+      </w:r>
+      <w:r>
+        <w:rPr>
+          <w:rFonts w:ascii="Times New Roman" w:eastAsia="Times New Roman" w:hAnsi="Times New Roman" w:cs="Times New Roman"/>
+          <w:sz w:val="24"/>
+          <w:szCs w:val="24"/>
+          <w:lang w:eastAsia="id-ID"/>
+        </w:rPr>
+        <w:tab/>
+        <w:t xml:space="preserve">: </w:t>
+      </w:r>
+      <w:r>
+        <w:rPr>
+          <w:rFonts w:ascii="Times New Roman" w:eastAsia="Times New Roman" w:hAnsi="Times New Roman" w:cs="Times New Roman"/>
+          <w:color w:val="000000"/>
+          <w:lang w:eastAsia="id-ID"/>
+        </w:rPr>
+        <w:t xml:space="preserve">Admin </w:t>
+      </w:r>
+      <w:r>
+        <w:rPr>
+          <w:rFonts w:ascii="Times New Roman" w:eastAsia="Times New Roman" w:hAnsi="Times New Roman" w:cs="Times New Roman"/>
+          <w:color w:val="000000"/>
+          <w:lang w:eastAsia="id-ID"/>
+        </w:rPr>
+        <w:t>=</w:t>
+      </w:r>
+      <w:r>
+        <w:rPr>
+          <w:rFonts w:ascii="Times New Roman" w:eastAsia="Times New Roman" w:hAnsi="Times New Roman" w:cs="Times New Roman"/>
+          <w:color w:val="000000"/>
+          <w:lang w:eastAsia="id-ID"/>
+        </w:rPr>
+        <w:t xml:space="preserve">&gt; Proses </w:t>
+      </w:r>
+      <w:r>
+        <w:rPr>
+          <w:rFonts w:ascii="Times New Roman" w:eastAsia="Times New Roman" w:hAnsi="Times New Roman" w:cs="Times New Roman"/>
+          <w:color w:val="000000"/>
+          <w:lang w:eastAsia="id-ID"/>
+        </w:rPr>
+        <w:t>28</w:t>
+      </w:r>
+      <w:r>
+        <w:rPr>
+          <w:rFonts w:ascii="Times New Roman" w:eastAsia="Times New Roman" w:hAnsi="Times New Roman" w:cs="Times New Roman"/>
+          <w:color w:val="000000"/>
+          <w:lang w:eastAsia="id-ID"/>
+        </w:rPr>
+        <w:t xml:space="preserve"> </w:t>
+      </w:r>
+      <w:r>
+        <w:rPr>
+          <w:rFonts w:ascii="Times New Roman" w:eastAsia="Times New Roman" w:hAnsi="Times New Roman" w:cs="Times New Roman"/>
+          <w:color w:val="000000"/>
+          <w:lang w:eastAsia="id-ID"/>
+        </w:rPr>
+        <w:t>=</w:t>
+      </w:r>
+      <w:r>
+        <w:rPr>
+          <w:rFonts w:ascii="Times New Roman" w:eastAsia="Times New Roman" w:hAnsi="Times New Roman" w:cs="Times New Roman"/>
+          <w:color w:val="000000"/>
+          <w:lang w:eastAsia="id-ID"/>
+        </w:rPr>
+        <w:t>&gt; F.</w:t>
+      </w:r>
+      <w:r>
+        <w:rPr>
+          <w:rFonts w:ascii="Times New Roman" w:eastAsia="Times New Roman" w:hAnsi="Times New Roman" w:cs="Times New Roman"/>
+          <w:color w:val="000000"/>
+          <w:lang w:eastAsia="id-ID"/>
+        </w:rPr>
+        <w:t>Tempat_Ibadah =</w:t>
+      </w:r>
+      <w:r>
+        <w:rPr>
+          <w:rFonts w:ascii="Times New Roman" w:eastAsia="Times New Roman" w:hAnsi="Times New Roman" w:cs="Times New Roman"/>
+          <w:color w:val="000000"/>
+          <w:lang w:eastAsia="id-ID"/>
+        </w:rPr>
+        <w:t xml:space="preserve">&gt; Proses </w:t>
+      </w:r>
+      <w:r>
+        <w:rPr>
+          <w:rFonts w:ascii="Times New Roman" w:eastAsia="Times New Roman" w:hAnsi="Times New Roman" w:cs="Times New Roman"/>
+          <w:color w:val="000000"/>
+          <w:lang w:eastAsia="id-ID"/>
+        </w:rPr>
+        <w:t>29</w:t>
+      </w:r>
+      <w:r>
+        <w:rPr>
+          <w:rFonts w:ascii="Times New Roman" w:eastAsia="Times New Roman" w:hAnsi="Times New Roman" w:cs="Times New Roman"/>
+          <w:color w:val="000000"/>
+          <w:lang w:eastAsia="id-ID"/>
+        </w:rPr>
+        <w:t xml:space="preserve"> </w:t>
+      </w:r>
+      <w:r>
+        <w:rPr>
+          <w:rFonts w:ascii="Times New Roman" w:eastAsia="Times New Roman" w:hAnsi="Times New Roman" w:cs="Times New Roman"/>
+          <w:color w:val="000000"/>
+          <w:lang w:eastAsia="id-ID"/>
+        </w:rPr>
+        <w:t>=</w:t>
+      </w:r>
+      <w:r>
+        <w:rPr>
+          <w:rFonts w:ascii="Times New Roman" w:eastAsia="Times New Roman" w:hAnsi="Times New Roman" w:cs="Times New Roman"/>
+          <w:color w:val="000000"/>
+          <w:lang w:eastAsia="id-ID"/>
+        </w:rPr>
+        <w:t>&gt;Admin,</w:t>
+      </w:r>
+    </w:p>
+    <w:p>
+      <w:pPr>
+        <w:pStyle w:val="ListParagraph"/>
+        <w:spacing w:after="0" w:line="360" w:lineRule="auto"/>
+        <w:rPr>
+          <w:rFonts w:ascii="Times New Roman" w:eastAsia="Times New Roman" w:hAnsi="Times New Roman" w:cs="Times New Roman"/>
+          <w:color w:val="000000"/>
+          <w:lang w:eastAsia="id-ID"/>
+        </w:rPr>
+      </w:pPr>
+      <w:r>
+        <w:rPr>
+          <w:rFonts w:ascii="Times New Roman" w:eastAsia="Times New Roman" w:hAnsi="Times New Roman" w:cs="Times New Roman"/>
+          <w:sz w:val="24"/>
+          <w:szCs w:val="24"/>
+          <w:lang w:eastAsia="id-ID"/>
+        </w:rPr>
+        <w:tab/>
+      </w:r>
+      <w:r>
+        <w:rPr>
+          <w:rFonts w:ascii="Times New Roman" w:eastAsia="Times New Roman" w:hAnsi="Times New Roman" w:cs="Times New Roman"/>
+          <w:sz w:val="24"/>
+          <w:szCs w:val="24"/>
+          <w:lang w:eastAsia="id-ID"/>
+        </w:rPr>
+        <w:tab/>
+      </w:r>
+      <w:r>
+        <w:rPr>
+          <w:rFonts w:ascii="Times New Roman" w:eastAsia="Times New Roman" w:hAnsi="Times New Roman" w:cs="Times New Roman"/>
+          <w:sz w:val="24"/>
+          <w:szCs w:val="24"/>
+          <w:lang w:eastAsia="id-ID"/>
+        </w:rPr>
+        <w:tab/>
+        <w:t xml:space="preserve">  </w:t>
+      </w:r>
+      <w:r>
+        <w:rPr>
+          <w:rFonts w:ascii="Times New Roman" w:eastAsia="Times New Roman" w:hAnsi="Times New Roman" w:cs="Times New Roman"/>
+          <w:color w:val="000000"/>
+          <w:lang w:eastAsia="id-ID"/>
+        </w:rPr>
+        <w:t xml:space="preserve">User </w:t>
+      </w:r>
+      <w:r>
+        <w:rPr>
+          <w:rFonts w:ascii="Times New Roman" w:eastAsia="Times New Roman" w:hAnsi="Times New Roman" w:cs="Times New Roman"/>
+          <w:color w:val="000000"/>
+          <w:lang w:eastAsia="id-ID"/>
+        </w:rPr>
+        <w:t>=</w:t>
+      </w:r>
+      <w:r>
+        <w:rPr>
+          <w:rFonts w:ascii="Times New Roman" w:eastAsia="Times New Roman" w:hAnsi="Times New Roman" w:cs="Times New Roman"/>
+          <w:color w:val="000000"/>
+          <w:lang w:eastAsia="id-ID"/>
+        </w:rPr>
+        <w:t xml:space="preserve">&gt; Proses </w:t>
+      </w:r>
+      <w:r>
+        <w:rPr>
+          <w:rFonts w:ascii="Times New Roman" w:eastAsia="Times New Roman" w:hAnsi="Times New Roman" w:cs="Times New Roman"/>
+          <w:color w:val="000000"/>
+          <w:lang w:eastAsia="id-ID"/>
+        </w:rPr>
+        <w:t>30</w:t>
+      </w:r>
+      <w:r>
+        <w:rPr>
+          <w:rFonts w:ascii="Times New Roman" w:eastAsia="Times New Roman" w:hAnsi="Times New Roman" w:cs="Times New Roman"/>
+          <w:color w:val="000000"/>
+          <w:lang w:eastAsia="id-ID"/>
+        </w:rPr>
+        <w:t xml:space="preserve"> </w:t>
+      </w:r>
+      <w:r>
+        <w:rPr>
+          <w:rFonts w:ascii="Times New Roman" w:eastAsia="Times New Roman" w:hAnsi="Times New Roman" w:cs="Times New Roman"/>
+          <w:color w:val="000000"/>
+          <w:lang w:eastAsia="id-ID"/>
+        </w:rPr>
+        <w:t>=</w:t>
+      </w:r>
+      <w:r>
+        <w:rPr>
+          <w:rFonts w:ascii="Times New Roman" w:eastAsia="Times New Roman" w:hAnsi="Times New Roman" w:cs="Times New Roman"/>
+          <w:color w:val="000000"/>
+          <w:lang w:eastAsia="id-ID"/>
+        </w:rPr>
+        <w:t>&gt; F.</w:t>
+      </w:r>
+      <w:r>
+        <w:rPr>
+          <w:rFonts w:ascii="Times New Roman" w:eastAsia="Times New Roman" w:hAnsi="Times New Roman" w:cs="Times New Roman"/>
+          <w:color w:val="000000"/>
+          <w:lang w:eastAsia="id-ID"/>
+        </w:rPr>
+        <w:t>Tempat_Ibadah</w:t>
+      </w:r>
+      <w:r>
+        <w:rPr>
+          <w:rFonts w:ascii="Times New Roman" w:eastAsia="Times New Roman" w:hAnsi="Times New Roman" w:cs="Times New Roman"/>
+          <w:color w:val="000000"/>
+          <w:lang w:eastAsia="id-ID"/>
+        </w:rPr>
+        <w:t xml:space="preserve"> </w:t>
+      </w:r>
+      <w:r>
+        <w:rPr>
+          <w:rFonts w:ascii="Times New Roman" w:eastAsia="Times New Roman" w:hAnsi="Times New Roman" w:cs="Times New Roman"/>
+          <w:color w:val="000000"/>
+          <w:lang w:eastAsia="id-ID"/>
+        </w:rPr>
+        <w:t>=</w:t>
+      </w:r>
+      <w:r>
+        <w:rPr>
+          <w:rFonts w:ascii="Times New Roman" w:eastAsia="Times New Roman" w:hAnsi="Times New Roman" w:cs="Times New Roman"/>
+          <w:color w:val="000000"/>
+          <w:lang w:eastAsia="id-ID"/>
+        </w:rPr>
+        <w:t xml:space="preserve">&gt; Proses </w:t>
+      </w:r>
+      <w:r>
+        <w:rPr>
+          <w:rFonts w:ascii="Times New Roman" w:eastAsia="Times New Roman" w:hAnsi="Times New Roman" w:cs="Times New Roman"/>
+          <w:color w:val="000000"/>
+          <w:lang w:eastAsia="id-ID"/>
+        </w:rPr>
+        <w:t>29</w:t>
+      </w:r>
+      <w:r>
+        <w:rPr>
+          <w:rFonts w:ascii="Times New Roman" w:eastAsia="Times New Roman" w:hAnsi="Times New Roman" w:cs="Times New Roman"/>
+          <w:color w:val="000000"/>
+          <w:lang w:eastAsia="id-ID"/>
+        </w:rPr>
+        <w:t xml:space="preserve"> </w:t>
+      </w:r>
+      <w:r>
+        <w:rPr>
+          <w:rFonts w:ascii="Times New Roman" w:eastAsia="Times New Roman" w:hAnsi="Times New Roman" w:cs="Times New Roman"/>
+          <w:color w:val="000000"/>
+          <w:lang w:eastAsia="id-ID"/>
+        </w:rPr>
+        <w:t>=</w:t>
+      </w:r>
+      <w:r>
+        <w:rPr>
+          <w:rFonts w:ascii="Times New Roman" w:eastAsia="Times New Roman" w:hAnsi="Times New Roman" w:cs="Times New Roman"/>
+          <w:color w:val="000000"/>
+          <w:lang w:eastAsia="id-ID"/>
+        </w:rPr>
+        <w:t>&gt; User.</w:t>
+      </w:r>
+    </w:p>
+    <w:p>
+      <w:pPr>
+        <w:pStyle w:val="ListParagraph"/>
+        <w:spacing w:after="0" w:line="360" w:lineRule="auto"/>
+        <w:rPr>
+          <w:rFonts w:ascii="Times New Roman" w:eastAsia="Times New Roman" w:hAnsi="Times New Roman" w:cs="Times New Roman"/>
+          <w:color w:val="000000"/>
+          <w:lang w:eastAsia="id-ID"/>
+        </w:rPr>
+      </w:pPr>
+      <w:r>
+        <w:rPr>
+          <w:rFonts w:ascii="Times New Roman" w:eastAsia="Times New Roman" w:hAnsi="Times New Roman" w:cs="Times New Roman"/>
+          <w:color w:val="000000"/>
+          <w:lang w:eastAsia="id-ID"/>
+        </w:rPr>
+        <w:t xml:space="preserve">Struktur Data </w:t>
+      </w:r>
+      <w:r>
+        <w:rPr>
+          <w:rFonts w:ascii="Times New Roman" w:eastAsia="Times New Roman" w:hAnsi="Times New Roman" w:cs="Times New Roman"/>
+          <w:color w:val="000000"/>
+          <w:lang w:eastAsia="id-ID"/>
+        </w:rPr>
+        <w:tab/>
+      </w:r>
+      <w:r>
+        <w:rPr>
+          <w:rFonts w:ascii="Times New Roman" w:eastAsia="Times New Roman" w:hAnsi="Times New Roman" w:cs="Times New Roman"/>
+          <w:color w:val="000000"/>
+          <w:lang w:eastAsia="id-ID"/>
+        </w:rPr>
+        <w:tab/>
+        <w:t xml:space="preserve">: </w:t>
+      </w:r>
+      <w:r>
+        <w:rPr>
+          <w:rFonts w:ascii="Times New Roman" w:eastAsia="Times New Roman" w:hAnsi="Times New Roman" w:cs="Times New Roman"/>
+          <w:color w:val="000000"/>
+          <w:lang w:eastAsia="id-ID"/>
+        </w:rPr>
+        <w:t>Nama, Alamat, Deskripsi, Gambar.</w:t>
+      </w:r>
+    </w:p>
+    <w:p>
+      <w:pPr>
+        <w:pStyle w:val="ListParagraph"/>
+        <w:spacing w:after="0" w:line="360" w:lineRule="auto"/>
+        <w:rPr>
+          <w:rFonts w:ascii="Times New Roman" w:eastAsia="Times New Roman" w:hAnsi="Times New Roman" w:cs="Times New Roman"/>
+          <w:color w:val="000000"/>
+          <w:lang w:eastAsia="id-ID"/>
+        </w:rPr>
+      </w:pPr>
+    </w:p>
+    <w:p>
+      <w:pPr>
+        <w:pStyle w:val="ListParagraph"/>
+        <w:numPr>
+          <w:ilvl w:val="0"/>
+          <w:numId w:val="12"/>
+        </w:numPr>
+        <w:spacing w:after="0" w:line="360" w:lineRule="auto"/>
+        <w:rPr>
+          <w:rFonts w:ascii="Times New Roman" w:eastAsia="Times New Roman" w:hAnsi="Times New Roman" w:cs="Times New Roman"/>
+          <w:sz w:val="24"/>
+          <w:szCs w:val="24"/>
+          <w:lang w:eastAsia="id-ID"/>
+        </w:rPr>
+      </w:pPr>
+      <w:r>
+        <w:rPr>
+          <w:rFonts w:ascii="Times New Roman" w:eastAsia="Times New Roman" w:hAnsi="Times New Roman" w:cs="Times New Roman"/>
+          <w:color w:val="000000"/>
+          <w:lang w:eastAsia="id-ID"/>
+        </w:rPr>
+        <w:t>Nama Arus Data</w:t>
+      </w:r>
+      <w:r>
+        <w:rPr>
+          <w:rFonts w:ascii="Times New Roman" w:eastAsia="Times New Roman" w:hAnsi="Times New Roman" w:cs="Times New Roman"/>
+          <w:color w:val="000000"/>
+          <w:lang w:eastAsia="id-ID"/>
+        </w:rPr>
+        <w:tab/>
+        <w:t>: Fasilitas</w:t>
+      </w:r>
+    </w:p>
+    <w:p>
+      <w:pPr>
+        <w:pStyle w:val="ListParagraph"/>
+        <w:spacing w:after="0" w:line="360" w:lineRule="auto"/>
+        <w:rPr>
+          <w:rFonts w:ascii="Times New Roman" w:eastAsia="Times New Roman" w:hAnsi="Times New Roman" w:cs="Times New Roman"/>
+          <w:sz w:val="24"/>
+          <w:szCs w:val="24"/>
+          <w:lang w:eastAsia="id-ID"/>
+        </w:rPr>
+      </w:pPr>
+      <w:r>
+        <w:rPr>
+          <w:rFonts w:ascii="Times New Roman" w:eastAsia="Times New Roman" w:hAnsi="Times New Roman" w:cs="Times New Roman"/>
+          <w:sz w:val="24"/>
+          <w:szCs w:val="24"/>
+          <w:lang w:eastAsia="id-ID"/>
+        </w:rPr>
+        <w:t>Aliansi</w:t>
+      </w:r>
+      <w:r>
+        <w:rPr>
+          <w:rFonts w:ascii="Times New Roman" w:eastAsia="Times New Roman" w:hAnsi="Times New Roman" w:cs="Times New Roman"/>
+          <w:sz w:val="24"/>
+          <w:szCs w:val="24"/>
+          <w:lang w:eastAsia="id-ID"/>
+        </w:rPr>
+        <w:tab/>
+      </w:r>
+      <w:r>
+        <w:rPr>
+          <w:rFonts w:ascii="Times New Roman" w:eastAsia="Times New Roman" w:hAnsi="Times New Roman" w:cs="Times New Roman"/>
+          <w:sz w:val="24"/>
+          <w:szCs w:val="24"/>
+          <w:lang w:eastAsia="id-ID"/>
+        </w:rPr>
+        <w:tab/>
+      </w:r>
+      <w:r>
+        <w:rPr>
+          <w:rFonts w:ascii="Times New Roman" w:eastAsia="Times New Roman" w:hAnsi="Times New Roman" w:cs="Times New Roman"/>
+          <w:sz w:val="24"/>
+          <w:szCs w:val="24"/>
+          <w:lang w:eastAsia="id-ID"/>
+        </w:rPr>
+        <w:tab/>
+        <w:t>: -</w:t>
+      </w:r>
+    </w:p>
+    <w:p>
+      <w:pPr>
+        <w:pStyle w:val="ListParagraph"/>
+        <w:spacing w:after="0" w:line="360" w:lineRule="auto"/>
+        <w:rPr>
+          <w:rFonts w:ascii="Times New Roman" w:eastAsia="Times New Roman" w:hAnsi="Times New Roman" w:cs="Times New Roman"/>
+          <w:color w:val="000000"/>
+          <w:lang w:eastAsia="id-ID"/>
+        </w:rPr>
+      </w:pPr>
+      <w:r>
+        <w:rPr>
+          <w:rFonts w:ascii="Times New Roman" w:eastAsia="Times New Roman" w:hAnsi="Times New Roman" w:cs="Times New Roman"/>
+          <w:sz w:val="24"/>
+          <w:szCs w:val="24"/>
+          <w:lang w:eastAsia="id-ID"/>
+        </w:rPr>
+        <w:t>Aliran Data</w:t>
+      </w:r>
+      <w:r>
+        <w:rPr>
+          <w:rFonts w:ascii="Times New Roman" w:eastAsia="Times New Roman" w:hAnsi="Times New Roman" w:cs="Times New Roman"/>
+          <w:sz w:val="24"/>
+          <w:szCs w:val="24"/>
+          <w:lang w:eastAsia="id-ID"/>
+        </w:rPr>
+        <w:tab/>
+      </w:r>
+      <w:r>
+        <w:rPr>
+          <w:rFonts w:ascii="Times New Roman" w:eastAsia="Times New Roman" w:hAnsi="Times New Roman" w:cs="Times New Roman"/>
+          <w:sz w:val="24"/>
+          <w:szCs w:val="24"/>
+          <w:lang w:eastAsia="id-ID"/>
+        </w:rPr>
+        <w:tab/>
+        <w:t xml:space="preserve">: </w:t>
+      </w:r>
+      <w:r>
+        <w:rPr>
+          <w:rFonts w:ascii="Times New Roman" w:eastAsia="Times New Roman" w:hAnsi="Times New Roman" w:cs="Times New Roman"/>
+          <w:color w:val="000000"/>
+          <w:lang w:eastAsia="id-ID"/>
+        </w:rPr>
+        <w:t xml:space="preserve">Admin </w:t>
+      </w:r>
+      <w:r>
+        <w:rPr>
+          <w:rFonts w:ascii="Times New Roman" w:eastAsia="Times New Roman" w:hAnsi="Times New Roman" w:cs="Times New Roman"/>
+          <w:color w:val="000000"/>
+          <w:lang w:eastAsia="id-ID"/>
+        </w:rPr>
+        <w:t>=</w:t>
+      </w:r>
+      <w:r>
+        <w:rPr>
+          <w:rFonts w:ascii="Times New Roman" w:eastAsia="Times New Roman" w:hAnsi="Times New Roman" w:cs="Times New Roman"/>
+          <w:color w:val="000000"/>
+          <w:lang w:eastAsia="id-ID"/>
+        </w:rPr>
+        <w:t xml:space="preserve">&gt; Proses </w:t>
+      </w:r>
+      <w:r>
+        <w:rPr>
+          <w:rFonts w:ascii="Times New Roman" w:eastAsia="Times New Roman" w:hAnsi="Times New Roman" w:cs="Times New Roman"/>
+          <w:color w:val="000000"/>
+          <w:lang w:eastAsia="id-ID"/>
+        </w:rPr>
+        <w:t>31</w:t>
+      </w:r>
+      <w:r>
+        <w:rPr>
+          <w:rFonts w:ascii="Times New Roman" w:eastAsia="Times New Roman" w:hAnsi="Times New Roman" w:cs="Times New Roman"/>
+          <w:color w:val="000000"/>
+          <w:lang w:eastAsia="id-ID"/>
+        </w:rPr>
+        <w:t xml:space="preserve"> </w:t>
+      </w:r>
+      <w:r>
+        <w:rPr>
+          <w:rFonts w:ascii="Times New Roman" w:eastAsia="Times New Roman" w:hAnsi="Times New Roman" w:cs="Times New Roman"/>
+          <w:color w:val="000000"/>
+          <w:lang w:eastAsia="id-ID"/>
+        </w:rPr>
+        <w:t>=</w:t>
+      </w:r>
+      <w:r>
+        <w:rPr>
+          <w:rFonts w:ascii="Times New Roman" w:eastAsia="Times New Roman" w:hAnsi="Times New Roman" w:cs="Times New Roman"/>
+          <w:color w:val="000000"/>
+          <w:lang w:eastAsia="id-ID"/>
+        </w:rPr>
+        <w:t>&gt; F.</w:t>
+      </w:r>
+      <w:r>
+        <w:rPr>
+          <w:rFonts w:ascii="Times New Roman" w:eastAsia="Times New Roman" w:hAnsi="Times New Roman" w:cs="Times New Roman"/>
+          <w:color w:val="000000"/>
+          <w:lang w:eastAsia="id-ID"/>
+        </w:rPr>
+        <w:t>Fasilitas =</w:t>
+      </w:r>
+      <w:r>
+        <w:rPr>
+          <w:rFonts w:ascii="Times New Roman" w:eastAsia="Times New Roman" w:hAnsi="Times New Roman" w:cs="Times New Roman"/>
+          <w:color w:val="000000"/>
+          <w:lang w:eastAsia="id-ID"/>
+        </w:rPr>
+        <w:t xml:space="preserve">&gt; Proses </w:t>
+      </w:r>
+      <w:r>
+        <w:rPr>
+          <w:rFonts w:ascii="Times New Roman" w:eastAsia="Times New Roman" w:hAnsi="Times New Roman" w:cs="Times New Roman"/>
+          <w:color w:val="000000"/>
+          <w:lang w:eastAsia="id-ID"/>
+        </w:rPr>
+        <w:t>32</w:t>
+      </w:r>
+      <w:r>
+        <w:rPr>
+          <w:rFonts w:ascii="Times New Roman" w:eastAsia="Times New Roman" w:hAnsi="Times New Roman" w:cs="Times New Roman"/>
+          <w:color w:val="000000"/>
+          <w:lang w:eastAsia="id-ID"/>
+        </w:rPr>
+        <w:t xml:space="preserve"> </w:t>
+      </w:r>
+      <w:r>
+        <w:rPr>
+          <w:rFonts w:ascii="Times New Roman" w:eastAsia="Times New Roman" w:hAnsi="Times New Roman" w:cs="Times New Roman"/>
+          <w:color w:val="000000"/>
+          <w:lang w:eastAsia="id-ID"/>
+        </w:rPr>
+        <w:t>=</w:t>
+      </w:r>
+      <w:r>
+        <w:rPr>
+          <w:rFonts w:ascii="Times New Roman" w:eastAsia="Times New Roman" w:hAnsi="Times New Roman" w:cs="Times New Roman"/>
+          <w:color w:val="000000"/>
+          <w:lang w:eastAsia="id-ID"/>
+        </w:rPr>
+        <w:t>&gt;Admin,</w:t>
+      </w:r>
+    </w:p>
+    <w:p>
+      <w:pPr>
+        <w:pStyle w:val="ListParagraph"/>
+        <w:spacing w:after="0" w:line="360" w:lineRule="auto"/>
+        <w:rPr>
+          <w:rFonts w:ascii="Times New Roman" w:eastAsia="Times New Roman" w:hAnsi="Times New Roman" w:cs="Times New Roman"/>
+          <w:color w:val="000000"/>
+          <w:lang w:eastAsia="id-ID"/>
+        </w:rPr>
+      </w:pPr>
+      <w:r>
+        <w:rPr>
+          <w:rFonts w:ascii="Times New Roman" w:eastAsia="Times New Roman" w:hAnsi="Times New Roman" w:cs="Times New Roman"/>
+          <w:sz w:val="24"/>
+          <w:szCs w:val="24"/>
+          <w:lang w:eastAsia="id-ID"/>
+        </w:rPr>
+        <w:tab/>
+      </w:r>
+      <w:r>
+        <w:rPr>
+          <w:rFonts w:ascii="Times New Roman" w:eastAsia="Times New Roman" w:hAnsi="Times New Roman" w:cs="Times New Roman"/>
+          <w:sz w:val="24"/>
+          <w:szCs w:val="24"/>
+          <w:lang w:eastAsia="id-ID"/>
+        </w:rPr>
+        <w:tab/>
+      </w:r>
+      <w:r>
+        <w:rPr>
+          <w:rFonts w:ascii="Times New Roman" w:eastAsia="Times New Roman" w:hAnsi="Times New Roman" w:cs="Times New Roman"/>
+          <w:sz w:val="24"/>
+          <w:szCs w:val="24"/>
+          <w:lang w:eastAsia="id-ID"/>
+        </w:rPr>
+        <w:tab/>
+        <w:t xml:space="preserve">  </w:t>
+      </w:r>
+      <w:r>
+        <w:rPr>
+          <w:rFonts w:ascii="Times New Roman" w:eastAsia="Times New Roman" w:hAnsi="Times New Roman" w:cs="Times New Roman"/>
+          <w:color w:val="000000"/>
+          <w:lang w:eastAsia="id-ID"/>
+        </w:rPr>
+        <w:t xml:space="preserve">User </w:t>
+      </w:r>
+      <w:r>
+        <w:rPr>
+          <w:rFonts w:ascii="Times New Roman" w:eastAsia="Times New Roman" w:hAnsi="Times New Roman" w:cs="Times New Roman"/>
+          <w:color w:val="000000"/>
+          <w:lang w:eastAsia="id-ID"/>
+        </w:rPr>
+        <w:t>=</w:t>
+      </w:r>
+      <w:r>
+        <w:rPr>
+          <w:rFonts w:ascii="Times New Roman" w:eastAsia="Times New Roman" w:hAnsi="Times New Roman" w:cs="Times New Roman"/>
+          <w:color w:val="000000"/>
+          <w:lang w:eastAsia="id-ID"/>
+        </w:rPr>
+        <w:t xml:space="preserve">&gt; Proses </w:t>
+      </w:r>
+      <w:r>
+        <w:rPr>
+          <w:rFonts w:ascii="Times New Roman" w:eastAsia="Times New Roman" w:hAnsi="Times New Roman" w:cs="Times New Roman"/>
+          <w:color w:val="000000"/>
+          <w:lang w:eastAsia="id-ID"/>
+        </w:rPr>
+        <w:t>33</w:t>
+      </w:r>
+      <w:r>
+        <w:rPr>
+          <w:rFonts w:ascii="Times New Roman" w:eastAsia="Times New Roman" w:hAnsi="Times New Roman" w:cs="Times New Roman"/>
+          <w:color w:val="000000"/>
+          <w:lang w:eastAsia="id-ID"/>
+        </w:rPr>
+        <w:t xml:space="preserve"> </w:t>
+      </w:r>
+      <w:r>
+        <w:rPr>
+          <w:rFonts w:ascii="Times New Roman" w:eastAsia="Times New Roman" w:hAnsi="Times New Roman" w:cs="Times New Roman"/>
+          <w:color w:val="000000"/>
+          <w:lang w:eastAsia="id-ID"/>
+        </w:rPr>
+        <w:t>=</w:t>
+      </w:r>
+      <w:r>
+        <w:rPr>
+          <w:rFonts w:ascii="Times New Roman" w:eastAsia="Times New Roman" w:hAnsi="Times New Roman" w:cs="Times New Roman"/>
+          <w:color w:val="000000"/>
+          <w:lang w:eastAsia="id-ID"/>
+        </w:rPr>
+        <w:t>&gt; F.</w:t>
+      </w:r>
+      <w:r>
+        <w:rPr>
+          <w:rFonts w:ascii="Times New Roman" w:eastAsia="Times New Roman" w:hAnsi="Times New Roman" w:cs="Times New Roman"/>
+          <w:color w:val="000000"/>
+          <w:lang w:eastAsia="id-ID"/>
+        </w:rPr>
+        <w:t>Fasilitas</w:t>
+      </w:r>
+      <w:r>
+        <w:rPr>
+          <w:rFonts w:ascii="Times New Roman" w:eastAsia="Times New Roman" w:hAnsi="Times New Roman" w:cs="Times New Roman"/>
+          <w:color w:val="000000"/>
+          <w:lang w:eastAsia="id-ID"/>
+        </w:rPr>
+        <w:t xml:space="preserve"> </w:t>
+      </w:r>
+      <w:r>
+        <w:rPr>
+          <w:rFonts w:ascii="Times New Roman" w:eastAsia="Times New Roman" w:hAnsi="Times New Roman" w:cs="Times New Roman"/>
+          <w:color w:val="000000"/>
+          <w:lang w:eastAsia="id-ID"/>
+        </w:rPr>
+        <w:t>=</w:t>
+      </w:r>
+      <w:r>
+        <w:rPr>
+          <w:rFonts w:ascii="Times New Roman" w:eastAsia="Times New Roman" w:hAnsi="Times New Roman" w:cs="Times New Roman"/>
+          <w:color w:val="000000"/>
+          <w:lang w:eastAsia="id-ID"/>
+        </w:rPr>
+        <w:t xml:space="preserve">&gt; Proses </w:t>
+      </w:r>
+      <w:r>
+        <w:rPr>
+          <w:rFonts w:ascii="Times New Roman" w:eastAsia="Times New Roman" w:hAnsi="Times New Roman" w:cs="Times New Roman"/>
+          <w:color w:val="000000"/>
+          <w:lang w:eastAsia="id-ID"/>
+        </w:rPr>
+        <w:t>32</w:t>
+      </w:r>
+      <w:r>
+        <w:rPr>
+          <w:rFonts w:ascii="Times New Roman" w:eastAsia="Times New Roman" w:hAnsi="Times New Roman" w:cs="Times New Roman"/>
+          <w:color w:val="000000"/>
+          <w:lang w:eastAsia="id-ID"/>
+        </w:rPr>
+        <w:t xml:space="preserve"> </w:t>
+      </w:r>
+      <w:r>
+        <w:rPr>
+          <w:rFonts w:ascii="Times New Roman" w:eastAsia="Times New Roman" w:hAnsi="Times New Roman" w:cs="Times New Roman"/>
+          <w:color w:val="000000"/>
+          <w:lang w:eastAsia="id-ID"/>
+        </w:rPr>
+        <w:t>=</w:t>
+      </w:r>
+      <w:r>
+        <w:rPr>
+          <w:rFonts w:ascii="Times New Roman" w:eastAsia="Times New Roman" w:hAnsi="Times New Roman" w:cs="Times New Roman"/>
+          <w:color w:val="000000"/>
+          <w:lang w:eastAsia="id-ID"/>
+        </w:rPr>
+        <w:t>&gt; User.</w:t>
+      </w:r>
+    </w:p>
+    <w:p>
+      <w:pPr>
+        <w:pStyle w:val="ListParagraph"/>
+        <w:spacing w:after="0" w:line="360" w:lineRule="auto"/>
+        <w:rPr>
+          <w:rFonts w:ascii="Times New Roman" w:eastAsia="Times New Roman" w:hAnsi="Times New Roman" w:cs="Times New Roman"/>
+          <w:color w:val="000000"/>
+          <w:lang w:eastAsia="id-ID"/>
+        </w:rPr>
+      </w:pPr>
+      <w:r>
+        <w:rPr>
+          <w:rFonts w:ascii="Times New Roman" w:eastAsia="Times New Roman" w:hAnsi="Times New Roman" w:cs="Times New Roman"/>
+          <w:color w:val="000000"/>
+          <w:lang w:eastAsia="id-ID"/>
+        </w:rPr>
+        <w:t xml:space="preserve">Struktur Data </w:t>
+      </w:r>
+      <w:r>
+        <w:rPr>
+          <w:rFonts w:ascii="Times New Roman" w:eastAsia="Times New Roman" w:hAnsi="Times New Roman" w:cs="Times New Roman"/>
+          <w:color w:val="000000"/>
+          <w:lang w:eastAsia="id-ID"/>
+        </w:rPr>
+        <w:tab/>
+      </w:r>
+      <w:r>
+        <w:rPr>
+          <w:rFonts w:ascii="Times New Roman" w:eastAsia="Times New Roman" w:hAnsi="Times New Roman" w:cs="Times New Roman"/>
+          <w:color w:val="000000"/>
+          <w:lang w:eastAsia="id-ID"/>
+        </w:rPr>
+        <w:tab/>
+        <w:t xml:space="preserve">: </w:t>
+      </w:r>
+      <w:r>
+        <w:rPr>
+          <w:rFonts w:ascii="Times New Roman" w:eastAsia="Times New Roman" w:hAnsi="Times New Roman" w:cs="Times New Roman"/>
+          <w:color w:val="000000"/>
+          <w:lang w:eastAsia="id-ID"/>
+        </w:rPr>
+        <w:t xml:space="preserve">Tipe_Fasilitas, </w:t>
+      </w:r>
+      <w:r>
+        <w:rPr>
+          <w:rFonts w:ascii="Times New Roman" w:eastAsia="Times New Roman" w:hAnsi="Times New Roman" w:cs="Times New Roman"/>
+          <w:color w:val="000000"/>
+          <w:lang w:eastAsia="id-ID"/>
+        </w:rPr>
+        <w:t>Nama, Alamat, No_Tlp, Deskripsi, Gambar.</w:t>
+      </w:r>
+    </w:p>
+    <w:p>
+      <w:pPr>
+        <w:pStyle w:val="ListParagraph"/>
+        <w:numPr>
+          <w:ilvl w:val="0"/>
+          <w:numId w:val="12"/>
+        </w:numPr>
+        <w:spacing w:after="0" w:line="360" w:lineRule="auto"/>
+        <w:rPr>
+          <w:rFonts w:ascii="Times New Roman" w:eastAsia="Times New Roman" w:hAnsi="Times New Roman" w:cs="Times New Roman"/>
+          <w:sz w:val="24"/>
+          <w:szCs w:val="24"/>
+          <w:lang w:eastAsia="id-ID"/>
+        </w:rPr>
+      </w:pPr>
+      <w:r>
+        <w:rPr>
+          <w:rFonts w:ascii="Times New Roman" w:eastAsia="Times New Roman" w:hAnsi="Times New Roman" w:cs="Times New Roman"/>
+          <w:color w:val="000000"/>
+          <w:lang w:eastAsia="id-ID"/>
+        </w:rPr>
+        <w:lastRenderedPageBreak/>
+        <w:t>Nama Arus Data</w:t>
+      </w:r>
+      <w:r>
+        <w:rPr>
+          <w:rFonts w:ascii="Times New Roman" w:eastAsia="Times New Roman" w:hAnsi="Times New Roman" w:cs="Times New Roman"/>
+          <w:color w:val="000000"/>
+          <w:lang w:eastAsia="id-ID"/>
+        </w:rPr>
+        <w:tab/>
+        <w:t>: Sarana Transportasi</w:t>
+      </w:r>
+    </w:p>
+    <w:p>
+      <w:pPr>
+        <w:pStyle w:val="ListParagraph"/>
+        <w:spacing w:after="0" w:line="360" w:lineRule="auto"/>
+        <w:rPr>
+          <w:rFonts w:ascii="Times New Roman" w:eastAsia="Times New Roman" w:hAnsi="Times New Roman" w:cs="Times New Roman"/>
+          <w:sz w:val="24"/>
+          <w:szCs w:val="24"/>
+          <w:lang w:eastAsia="id-ID"/>
+        </w:rPr>
+      </w:pPr>
+      <w:r>
+        <w:rPr>
+          <w:rFonts w:ascii="Times New Roman" w:eastAsia="Times New Roman" w:hAnsi="Times New Roman" w:cs="Times New Roman"/>
+          <w:sz w:val="24"/>
+          <w:szCs w:val="24"/>
+          <w:lang w:eastAsia="id-ID"/>
+        </w:rPr>
+        <w:t>Aliansi</w:t>
+      </w:r>
+      <w:r>
+        <w:rPr>
+          <w:rFonts w:ascii="Times New Roman" w:eastAsia="Times New Roman" w:hAnsi="Times New Roman" w:cs="Times New Roman"/>
+          <w:sz w:val="24"/>
+          <w:szCs w:val="24"/>
+          <w:lang w:eastAsia="id-ID"/>
+        </w:rPr>
+        <w:tab/>
+      </w:r>
+      <w:r>
+        <w:rPr>
+          <w:rFonts w:ascii="Times New Roman" w:eastAsia="Times New Roman" w:hAnsi="Times New Roman" w:cs="Times New Roman"/>
+          <w:sz w:val="24"/>
+          <w:szCs w:val="24"/>
+          <w:lang w:eastAsia="id-ID"/>
+        </w:rPr>
+        <w:tab/>
+      </w:r>
+      <w:r>
+        <w:rPr>
+          <w:rFonts w:ascii="Times New Roman" w:eastAsia="Times New Roman" w:hAnsi="Times New Roman" w:cs="Times New Roman"/>
+          <w:sz w:val="24"/>
+          <w:szCs w:val="24"/>
+          <w:lang w:eastAsia="id-ID"/>
+        </w:rPr>
+        <w:tab/>
+        <w:t>: -</w:t>
+      </w:r>
+    </w:p>
+    <w:p>
+      <w:pPr>
+        <w:pStyle w:val="ListParagraph"/>
+        <w:spacing w:after="0" w:line="360" w:lineRule="auto"/>
+        <w:rPr>
+          <w:rFonts w:ascii="Times New Roman" w:eastAsia="Times New Roman" w:hAnsi="Times New Roman" w:cs="Times New Roman"/>
+          <w:color w:val="000000"/>
+          <w:lang w:eastAsia="id-ID"/>
+        </w:rPr>
+      </w:pPr>
+      <w:r>
+        <w:rPr>
+          <w:rFonts w:ascii="Times New Roman" w:eastAsia="Times New Roman" w:hAnsi="Times New Roman" w:cs="Times New Roman"/>
+          <w:sz w:val="24"/>
+          <w:szCs w:val="24"/>
+          <w:lang w:eastAsia="id-ID"/>
+        </w:rPr>
+        <w:t>Aliran Data</w:t>
+      </w:r>
+      <w:r>
+        <w:rPr>
+          <w:rFonts w:ascii="Times New Roman" w:eastAsia="Times New Roman" w:hAnsi="Times New Roman" w:cs="Times New Roman"/>
+          <w:sz w:val="24"/>
+          <w:szCs w:val="24"/>
+          <w:lang w:eastAsia="id-ID"/>
+        </w:rPr>
+        <w:tab/>
+      </w:r>
+      <w:r>
+        <w:rPr>
+          <w:rFonts w:ascii="Times New Roman" w:eastAsia="Times New Roman" w:hAnsi="Times New Roman" w:cs="Times New Roman"/>
+          <w:sz w:val="24"/>
+          <w:szCs w:val="24"/>
+          <w:lang w:eastAsia="id-ID"/>
+        </w:rPr>
+        <w:tab/>
+        <w:t xml:space="preserve">: </w:t>
+      </w:r>
+      <w:r>
+        <w:rPr>
+          <w:rFonts w:ascii="Times New Roman" w:eastAsia="Times New Roman" w:hAnsi="Times New Roman" w:cs="Times New Roman"/>
+          <w:color w:val="000000"/>
+          <w:lang w:eastAsia="id-ID"/>
+        </w:rPr>
+        <w:t xml:space="preserve">Admin </w:t>
+      </w:r>
+      <w:r>
+        <w:rPr>
+          <w:rFonts w:ascii="Times New Roman" w:eastAsia="Times New Roman" w:hAnsi="Times New Roman" w:cs="Times New Roman"/>
+          <w:color w:val="000000"/>
+          <w:lang w:eastAsia="id-ID"/>
+        </w:rPr>
+        <w:t>=</w:t>
+      </w:r>
+      <w:r>
+        <w:rPr>
+          <w:rFonts w:ascii="Times New Roman" w:eastAsia="Times New Roman" w:hAnsi="Times New Roman" w:cs="Times New Roman"/>
+          <w:color w:val="000000"/>
+          <w:lang w:eastAsia="id-ID"/>
+        </w:rPr>
+        <w:t xml:space="preserve">&gt; Proses </w:t>
+      </w:r>
+      <w:r>
+        <w:rPr>
+          <w:rFonts w:ascii="Times New Roman" w:eastAsia="Times New Roman" w:hAnsi="Times New Roman" w:cs="Times New Roman"/>
+          <w:color w:val="000000"/>
+          <w:lang w:eastAsia="id-ID"/>
+        </w:rPr>
+        <w:t>34</w:t>
+      </w:r>
+      <w:r>
+        <w:rPr>
+          <w:rFonts w:ascii="Times New Roman" w:eastAsia="Times New Roman" w:hAnsi="Times New Roman" w:cs="Times New Roman"/>
+          <w:color w:val="000000"/>
+          <w:lang w:eastAsia="id-ID"/>
+        </w:rPr>
+        <w:t xml:space="preserve"> </w:t>
+      </w:r>
+      <w:r>
+        <w:rPr>
+          <w:rFonts w:ascii="Times New Roman" w:eastAsia="Times New Roman" w:hAnsi="Times New Roman" w:cs="Times New Roman"/>
+          <w:color w:val="000000"/>
+          <w:lang w:eastAsia="id-ID"/>
+        </w:rPr>
+        <w:t>=</w:t>
+      </w:r>
+      <w:r>
+        <w:rPr>
+          <w:rFonts w:ascii="Times New Roman" w:eastAsia="Times New Roman" w:hAnsi="Times New Roman" w:cs="Times New Roman"/>
+          <w:color w:val="000000"/>
+          <w:lang w:eastAsia="id-ID"/>
+        </w:rPr>
+        <w:t>&gt; F.</w:t>
+      </w:r>
+      <w:r>
+        <w:rPr>
+          <w:rFonts w:ascii="Times New Roman" w:eastAsia="Times New Roman" w:hAnsi="Times New Roman" w:cs="Times New Roman"/>
+          <w:color w:val="000000"/>
+          <w:lang w:eastAsia="id-ID"/>
+        </w:rPr>
+        <w:t>Sarana_Transportasi =</w:t>
+      </w:r>
+      <w:r>
+        <w:rPr>
+          <w:rFonts w:ascii="Times New Roman" w:eastAsia="Times New Roman" w:hAnsi="Times New Roman" w:cs="Times New Roman"/>
+          <w:color w:val="000000"/>
+          <w:lang w:eastAsia="id-ID"/>
+        </w:rPr>
+        <w:t xml:space="preserve">&gt; Proses </w:t>
+      </w:r>
+      <w:r>
+        <w:rPr>
+          <w:rFonts w:ascii="Times New Roman" w:eastAsia="Times New Roman" w:hAnsi="Times New Roman" w:cs="Times New Roman"/>
+          <w:color w:val="000000"/>
+          <w:lang w:eastAsia="id-ID"/>
+        </w:rPr>
+        <w:t>35</w:t>
+      </w:r>
+      <w:r>
+        <w:rPr>
+          <w:rFonts w:ascii="Times New Roman" w:eastAsia="Times New Roman" w:hAnsi="Times New Roman" w:cs="Times New Roman"/>
+          <w:color w:val="000000"/>
+          <w:lang w:eastAsia="id-ID"/>
+        </w:rPr>
+        <w:t xml:space="preserve"> </w:t>
+      </w:r>
+      <w:r>
+        <w:rPr>
+          <w:rFonts w:ascii="Times New Roman" w:eastAsia="Times New Roman" w:hAnsi="Times New Roman" w:cs="Times New Roman"/>
+          <w:color w:val="000000"/>
+          <w:lang w:eastAsia="id-ID"/>
+        </w:rPr>
+        <w:t>=</w:t>
+      </w:r>
+      <w:r>
+        <w:rPr>
+          <w:rFonts w:ascii="Times New Roman" w:eastAsia="Times New Roman" w:hAnsi="Times New Roman" w:cs="Times New Roman"/>
+          <w:color w:val="000000"/>
+          <w:lang w:eastAsia="id-ID"/>
+        </w:rPr>
+        <w:t>&gt;Admin,</w:t>
+      </w:r>
+    </w:p>
+    <w:p>
+      <w:pPr>
+        <w:pStyle w:val="ListParagraph"/>
+        <w:spacing w:after="0" w:line="360" w:lineRule="auto"/>
+        <w:rPr>
+          <w:rFonts w:ascii="Times New Roman" w:eastAsia="Times New Roman" w:hAnsi="Times New Roman" w:cs="Times New Roman"/>
+          <w:color w:val="000000"/>
+          <w:lang w:eastAsia="id-ID"/>
+        </w:rPr>
+      </w:pPr>
+      <w:r>
+        <w:rPr>
+          <w:rFonts w:ascii="Times New Roman" w:eastAsia="Times New Roman" w:hAnsi="Times New Roman" w:cs="Times New Roman"/>
+          <w:sz w:val="24"/>
+          <w:szCs w:val="24"/>
+          <w:lang w:eastAsia="id-ID"/>
+        </w:rPr>
+        <w:tab/>
+      </w:r>
+      <w:r>
+        <w:rPr>
+          <w:rFonts w:ascii="Times New Roman" w:eastAsia="Times New Roman" w:hAnsi="Times New Roman" w:cs="Times New Roman"/>
+          <w:sz w:val="24"/>
+          <w:szCs w:val="24"/>
+          <w:lang w:eastAsia="id-ID"/>
+        </w:rPr>
+        <w:tab/>
+      </w:r>
+      <w:r>
+        <w:rPr>
+          <w:rFonts w:ascii="Times New Roman" w:eastAsia="Times New Roman" w:hAnsi="Times New Roman" w:cs="Times New Roman"/>
+          <w:sz w:val="24"/>
+          <w:szCs w:val="24"/>
+          <w:lang w:eastAsia="id-ID"/>
+        </w:rPr>
+        <w:tab/>
+        <w:t xml:space="preserve">  </w:t>
+      </w:r>
+      <w:r>
+        <w:rPr>
+          <w:rFonts w:ascii="Times New Roman" w:eastAsia="Times New Roman" w:hAnsi="Times New Roman" w:cs="Times New Roman"/>
+          <w:color w:val="000000"/>
+          <w:lang w:eastAsia="id-ID"/>
+        </w:rPr>
+        <w:t xml:space="preserve">User </w:t>
+      </w:r>
+      <w:r>
+        <w:rPr>
+          <w:rFonts w:ascii="Times New Roman" w:eastAsia="Times New Roman" w:hAnsi="Times New Roman" w:cs="Times New Roman"/>
+          <w:color w:val="000000"/>
+          <w:lang w:eastAsia="id-ID"/>
+        </w:rPr>
+        <w:t>=</w:t>
+      </w:r>
+      <w:r>
+        <w:rPr>
+          <w:rFonts w:ascii="Times New Roman" w:eastAsia="Times New Roman" w:hAnsi="Times New Roman" w:cs="Times New Roman"/>
+          <w:color w:val="000000"/>
+          <w:lang w:eastAsia="id-ID"/>
+        </w:rPr>
+        <w:t xml:space="preserve">&gt; Proses </w:t>
+      </w:r>
+      <w:r>
+        <w:rPr>
+          <w:rFonts w:ascii="Times New Roman" w:eastAsia="Times New Roman" w:hAnsi="Times New Roman" w:cs="Times New Roman"/>
+          <w:color w:val="000000"/>
+          <w:lang w:eastAsia="id-ID"/>
+        </w:rPr>
+        <w:t>36</w:t>
+      </w:r>
+      <w:r>
+        <w:rPr>
+          <w:rFonts w:ascii="Times New Roman" w:eastAsia="Times New Roman" w:hAnsi="Times New Roman" w:cs="Times New Roman"/>
+          <w:color w:val="000000"/>
+          <w:lang w:eastAsia="id-ID"/>
+        </w:rPr>
+        <w:t xml:space="preserve"> </w:t>
+      </w:r>
+      <w:r>
+        <w:rPr>
+          <w:rFonts w:ascii="Times New Roman" w:eastAsia="Times New Roman" w:hAnsi="Times New Roman" w:cs="Times New Roman"/>
+          <w:color w:val="000000"/>
+          <w:lang w:eastAsia="id-ID"/>
+        </w:rPr>
+        <w:t>=</w:t>
+      </w:r>
+      <w:r>
+        <w:rPr>
+          <w:rFonts w:ascii="Times New Roman" w:eastAsia="Times New Roman" w:hAnsi="Times New Roman" w:cs="Times New Roman"/>
+          <w:color w:val="000000"/>
+          <w:lang w:eastAsia="id-ID"/>
+        </w:rPr>
+        <w:t>&gt; F.</w:t>
+      </w:r>
+      <w:r>
+        <w:rPr>
+          <w:rFonts w:ascii="Times New Roman" w:eastAsia="Times New Roman" w:hAnsi="Times New Roman" w:cs="Times New Roman"/>
+          <w:color w:val="000000"/>
+          <w:lang w:eastAsia="id-ID"/>
+        </w:rPr>
+        <w:t>Sarana_Transportasi</w:t>
+      </w:r>
+      <w:r>
+        <w:rPr>
+          <w:rFonts w:ascii="Times New Roman" w:eastAsia="Times New Roman" w:hAnsi="Times New Roman" w:cs="Times New Roman"/>
+          <w:color w:val="000000"/>
+          <w:lang w:eastAsia="id-ID"/>
+        </w:rPr>
+        <w:t xml:space="preserve"> </w:t>
+      </w:r>
+      <w:r>
+        <w:rPr>
+          <w:rFonts w:ascii="Times New Roman" w:eastAsia="Times New Roman" w:hAnsi="Times New Roman" w:cs="Times New Roman"/>
+          <w:color w:val="000000"/>
+          <w:lang w:eastAsia="id-ID"/>
+        </w:rPr>
+        <w:t>=</w:t>
+      </w:r>
+      <w:r>
+        <w:rPr>
+          <w:rFonts w:ascii="Times New Roman" w:eastAsia="Times New Roman" w:hAnsi="Times New Roman" w:cs="Times New Roman"/>
+          <w:color w:val="000000"/>
+          <w:lang w:eastAsia="id-ID"/>
+        </w:rPr>
+        <w:t xml:space="preserve">&gt; Proses </w:t>
+      </w:r>
+      <w:r>
+        <w:rPr>
+          <w:rFonts w:ascii="Times New Roman" w:eastAsia="Times New Roman" w:hAnsi="Times New Roman" w:cs="Times New Roman"/>
+          <w:color w:val="000000"/>
+          <w:lang w:eastAsia="id-ID"/>
+        </w:rPr>
+        <w:t>35</w:t>
+      </w:r>
+      <w:r>
+        <w:rPr>
+          <w:rFonts w:ascii="Times New Roman" w:eastAsia="Times New Roman" w:hAnsi="Times New Roman" w:cs="Times New Roman"/>
+          <w:color w:val="000000"/>
+          <w:lang w:eastAsia="id-ID"/>
+        </w:rPr>
+        <w:t xml:space="preserve"> </w:t>
+      </w:r>
+      <w:r>
+        <w:rPr>
+          <w:rFonts w:ascii="Times New Roman" w:eastAsia="Times New Roman" w:hAnsi="Times New Roman" w:cs="Times New Roman"/>
+          <w:color w:val="000000"/>
+          <w:lang w:eastAsia="id-ID"/>
+        </w:rPr>
+        <w:t>=</w:t>
+      </w:r>
+      <w:r>
+        <w:rPr>
+          <w:rFonts w:ascii="Times New Roman" w:eastAsia="Times New Roman" w:hAnsi="Times New Roman" w:cs="Times New Roman"/>
+          <w:color w:val="000000"/>
+          <w:lang w:eastAsia="id-ID"/>
+        </w:rPr>
+        <w:t>&gt; User.</w:t>
+      </w:r>
+    </w:p>
+    <w:p>
+      <w:pPr>
+        <w:pStyle w:val="ListParagraph"/>
+        <w:spacing w:after="0" w:line="360" w:lineRule="auto"/>
+        <w:rPr>
+          <w:rFonts w:ascii="Times New Roman" w:eastAsia="Times New Roman" w:hAnsi="Times New Roman" w:cs="Times New Roman"/>
+          <w:color w:val="000000"/>
+          <w:lang w:eastAsia="id-ID"/>
+        </w:rPr>
+      </w:pPr>
+      <w:r>
+        <w:rPr>
+          <w:rFonts w:ascii="Times New Roman" w:eastAsia="Times New Roman" w:hAnsi="Times New Roman" w:cs="Times New Roman"/>
+          <w:color w:val="000000"/>
+          <w:lang w:eastAsia="id-ID"/>
+        </w:rPr>
+        <w:t xml:space="preserve">Struktur Data </w:t>
+      </w:r>
+      <w:r>
+        <w:rPr>
+          <w:rFonts w:ascii="Times New Roman" w:eastAsia="Times New Roman" w:hAnsi="Times New Roman" w:cs="Times New Roman"/>
+          <w:color w:val="000000"/>
+          <w:lang w:eastAsia="id-ID"/>
+        </w:rPr>
+        <w:tab/>
+      </w:r>
+      <w:r>
+        <w:rPr>
+          <w:rFonts w:ascii="Times New Roman" w:eastAsia="Times New Roman" w:hAnsi="Times New Roman" w:cs="Times New Roman"/>
+          <w:color w:val="000000"/>
+          <w:lang w:eastAsia="id-ID"/>
+        </w:rPr>
+        <w:tab/>
+        <w:t xml:space="preserve">: </w:t>
+      </w:r>
+      <w:r>
+        <w:rPr>
+          <w:rFonts w:ascii="Times New Roman" w:eastAsia="Times New Roman" w:hAnsi="Times New Roman" w:cs="Times New Roman"/>
+          <w:color w:val="000000"/>
+          <w:lang w:eastAsia="id-ID"/>
+        </w:rPr>
+        <w:t>Nama, Rute, Deskripsi, Gambar.</w:t>
+      </w:r>
+    </w:p>
+    <w:p>
+      <w:pPr>
+        <w:pStyle w:val="ListParagraph"/>
+        <w:spacing w:after="0" w:line="360" w:lineRule="auto"/>
+        <w:rPr>
+          <w:rFonts w:ascii="Times New Roman" w:eastAsia="Times New Roman" w:hAnsi="Times New Roman" w:cs="Times New Roman"/>
+          <w:color w:val="000000"/>
+          <w:lang w:eastAsia="id-ID"/>
+        </w:rPr>
+      </w:pPr>
+    </w:p>
+    <w:p>
+      <w:pPr>
+        <w:pStyle w:val="ListParagraph"/>
+        <w:numPr>
+          <w:ilvl w:val="0"/>
+          <w:numId w:val="12"/>
+        </w:numPr>
+        <w:spacing w:after="0" w:line="360" w:lineRule="auto"/>
+        <w:rPr>
+          <w:rFonts w:ascii="Times New Roman" w:eastAsia="Times New Roman" w:hAnsi="Times New Roman" w:cs="Times New Roman"/>
+          <w:sz w:val="24"/>
+          <w:szCs w:val="24"/>
+          <w:lang w:eastAsia="id-ID"/>
+        </w:rPr>
+      </w:pPr>
+      <w:r>
+        <w:rPr>
+          <w:rFonts w:ascii="Times New Roman" w:eastAsia="Times New Roman" w:hAnsi="Times New Roman" w:cs="Times New Roman"/>
+          <w:color w:val="000000"/>
+          <w:lang w:eastAsia="id-ID"/>
+        </w:rPr>
+        <w:t>Nama Arus Data</w:t>
+      </w:r>
+      <w:r>
+        <w:rPr>
+          <w:rFonts w:ascii="Times New Roman" w:eastAsia="Times New Roman" w:hAnsi="Times New Roman" w:cs="Times New Roman"/>
+          <w:color w:val="000000"/>
+          <w:lang w:eastAsia="id-ID"/>
+        </w:rPr>
+        <w:tab/>
+        <w:t>: Admin</w:t>
+      </w:r>
+    </w:p>
+    <w:p>
+      <w:pPr>
+        <w:pStyle w:val="ListParagraph"/>
+        <w:spacing w:after="0" w:line="360" w:lineRule="auto"/>
+        <w:rPr>
+          <w:rFonts w:ascii="Times New Roman" w:eastAsia="Times New Roman" w:hAnsi="Times New Roman" w:cs="Times New Roman"/>
+          <w:sz w:val="24"/>
+          <w:szCs w:val="24"/>
+          <w:lang w:eastAsia="id-ID"/>
+        </w:rPr>
+      </w:pPr>
+      <w:r>
+        <w:rPr>
+          <w:rFonts w:ascii="Times New Roman" w:eastAsia="Times New Roman" w:hAnsi="Times New Roman" w:cs="Times New Roman"/>
+          <w:sz w:val="24"/>
+          <w:szCs w:val="24"/>
+          <w:lang w:eastAsia="id-ID"/>
+        </w:rPr>
+        <w:t>Aliansi</w:t>
+      </w:r>
+      <w:r>
+        <w:rPr>
+          <w:rFonts w:ascii="Times New Roman" w:eastAsia="Times New Roman" w:hAnsi="Times New Roman" w:cs="Times New Roman"/>
+          <w:sz w:val="24"/>
+          <w:szCs w:val="24"/>
+          <w:lang w:eastAsia="id-ID"/>
+        </w:rPr>
+        <w:tab/>
+      </w:r>
+      <w:r>
+        <w:rPr>
+          <w:rFonts w:ascii="Times New Roman" w:eastAsia="Times New Roman" w:hAnsi="Times New Roman" w:cs="Times New Roman"/>
+          <w:sz w:val="24"/>
+          <w:szCs w:val="24"/>
+          <w:lang w:eastAsia="id-ID"/>
+        </w:rPr>
+        <w:tab/>
+      </w:r>
+      <w:r>
+        <w:rPr>
+          <w:rFonts w:ascii="Times New Roman" w:eastAsia="Times New Roman" w:hAnsi="Times New Roman" w:cs="Times New Roman"/>
+          <w:sz w:val="24"/>
+          <w:szCs w:val="24"/>
+          <w:lang w:eastAsia="id-ID"/>
+        </w:rPr>
+        <w:tab/>
+        <w:t>: -</w:t>
+      </w:r>
+    </w:p>
+    <w:p>
+      <w:pPr>
+        <w:pStyle w:val="ListParagraph"/>
+        <w:spacing w:after="0" w:line="360" w:lineRule="auto"/>
+        <w:rPr>
+          <w:rFonts w:ascii="Times New Roman" w:eastAsia="Times New Roman" w:hAnsi="Times New Roman" w:cs="Times New Roman"/>
+          <w:color w:val="000000"/>
+          <w:lang w:eastAsia="id-ID"/>
+        </w:rPr>
+      </w:pPr>
+      <w:r>
+        <w:rPr>
+          <w:rFonts w:ascii="Times New Roman" w:eastAsia="Times New Roman" w:hAnsi="Times New Roman" w:cs="Times New Roman"/>
+          <w:sz w:val="24"/>
+          <w:szCs w:val="24"/>
+          <w:lang w:eastAsia="id-ID"/>
+        </w:rPr>
+        <w:t>Aliran Data</w:t>
+      </w:r>
+      <w:r>
+        <w:rPr>
+          <w:rFonts w:ascii="Times New Roman" w:eastAsia="Times New Roman" w:hAnsi="Times New Roman" w:cs="Times New Roman"/>
+          <w:sz w:val="24"/>
+          <w:szCs w:val="24"/>
+          <w:lang w:eastAsia="id-ID"/>
+        </w:rPr>
+        <w:tab/>
+      </w:r>
+      <w:r>
+        <w:rPr>
+          <w:rFonts w:ascii="Times New Roman" w:eastAsia="Times New Roman" w:hAnsi="Times New Roman" w:cs="Times New Roman"/>
+          <w:sz w:val="24"/>
+          <w:szCs w:val="24"/>
+          <w:lang w:eastAsia="id-ID"/>
+        </w:rPr>
+        <w:tab/>
+        <w:t xml:space="preserve">: </w:t>
+      </w:r>
+      <w:r>
+        <w:rPr>
+          <w:rFonts w:ascii="Times New Roman" w:eastAsia="Times New Roman" w:hAnsi="Times New Roman" w:cs="Times New Roman"/>
+          <w:color w:val="000000"/>
+          <w:lang w:eastAsia="id-ID"/>
+        </w:rPr>
+        <w:t xml:space="preserve">Admin </w:t>
+      </w:r>
+      <w:r>
+        <w:rPr>
+          <w:rFonts w:ascii="Times New Roman" w:eastAsia="Times New Roman" w:hAnsi="Times New Roman" w:cs="Times New Roman"/>
+          <w:color w:val="000000"/>
+          <w:lang w:eastAsia="id-ID"/>
+        </w:rPr>
+        <w:t>=</w:t>
+      </w:r>
+      <w:r>
+        <w:rPr>
+          <w:rFonts w:ascii="Times New Roman" w:eastAsia="Times New Roman" w:hAnsi="Times New Roman" w:cs="Times New Roman"/>
+          <w:color w:val="000000"/>
+          <w:lang w:eastAsia="id-ID"/>
+        </w:rPr>
+        <w:t xml:space="preserve">&gt; Proses </w:t>
+      </w:r>
+      <w:r>
+        <w:rPr>
+          <w:rFonts w:ascii="Times New Roman" w:eastAsia="Times New Roman" w:hAnsi="Times New Roman" w:cs="Times New Roman"/>
+          <w:color w:val="000000"/>
+          <w:lang w:eastAsia="id-ID"/>
+        </w:rPr>
+        <w:t>37</w:t>
+      </w:r>
+      <w:r>
+        <w:rPr>
+          <w:rFonts w:ascii="Times New Roman" w:eastAsia="Times New Roman" w:hAnsi="Times New Roman" w:cs="Times New Roman"/>
+          <w:color w:val="000000"/>
+          <w:lang w:eastAsia="id-ID"/>
+        </w:rPr>
+        <w:t xml:space="preserve"> </w:t>
+      </w:r>
+      <w:r>
+        <w:rPr>
+          <w:rFonts w:ascii="Times New Roman" w:eastAsia="Times New Roman" w:hAnsi="Times New Roman" w:cs="Times New Roman"/>
+          <w:color w:val="000000"/>
+          <w:lang w:eastAsia="id-ID"/>
+        </w:rPr>
+        <w:t>=</w:t>
+      </w:r>
+      <w:r>
+        <w:rPr>
+          <w:rFonts w:ascii="Times New Roman" w:eastAsia="Times New Roman" w:hAnsi="Times New Roman" w:cs="Times New Roman"/>
+          <w:color w:val="000000"/>
+          <w:lang w:eastAsia="id-ID"/>
+        </w:rPr>
+        <w:t>&gt; F.</w:t>
+      </w:r>
+      <w:r>
+        <w:rPr>
+          <w:rFonts w:ascii="Times New Roman" w:eastAsia="Times New Roman" w:hAnsi="Times New Roman" w:cs="Times New Roman"/>
+          <w:color w:val="000000"/>
+          <w:lang w:eastAsia="id-ID"/>
+        </w:rPr>
+        <w:t>Sarana_Transportasi =</w:t>
+      </w:r>
+      <w:r>
+        <w:rPr>
+          <w:rFonts w:ascii="Times New Roman" w:eastAsia="Times New Roman" w:hAnsi="Times New Roman" w:cs="Times New Roman"/>
+          <w:color w:val="000000"/>
+          <w:lang w:eastAsia="id-ID"/>
+        </w:rPr>
+        <w:t xml:space="preserve">&gt; Proses </w:t>
+      </w:r>
+      <w:r>
+        <w:rPr>
+          <w:rFonts w:ascii="Times New Roman" w:eastAsia="Times New Roman" w:hAnsi="Times New Roman" w:cs="Times New Roman"/>
+          <w:color w:val="000000"/>
+          <w:lang w:eastAsia="id-ID"/>
+        </w:rPr>
+        <w:t>38</w:t>
+      </w:r>
+      <w:r>
+        <w:rPr>
+          <w:rFonts w:ascii="Times New Roman" w:eastAsia="Times New Roman" w:hAnsi="Times New Roman" w:cs="Times New Roman"/>
+          <w:color w:val="000000"/>
+          <w:lang w:eastAsia="id-ID"/>
+        </w:rPr>
+        <w:t xml:space="preserve"> </w:t>
+      </w:r>
+      <w:r>
+        <w:rPr>
+          <w:rFonts w:ascii="Times New Roman" w:eastAsia="Times New Roman" w:hAnsi="Times New Roman" w:cs="Times New Roman"/>
+          <w:color w:val="000000"/>
+          <w:lang w:eastAsia="id-ID"/>
+        </w:rPr>
+        <w:t>=</w:t>
+      </w:r>
+      <w:r>
+        <w:rPr>
+          <w:rFonts w:ascii="Times New Roman" w:eastAsia="Times New Roman" w:hAnsi="Times New Roman" w:cs="Times New Roman"/>
+          <w:color w:val="000000"/>
+          <w:lang w:eastAsia="id-ID"/>
+        </w:rPr>
+        <w:t>&gt;Admin,</w:t>
+      </w:r>
+    </w:p>
+    <w:p>
+      <w:pPr>
+        <w:pStyle w:val="ListParagraph"/>
+        <w:spacing w:after="0" w:line="360" w:lineRule="auto"/>
+        <w:rPr>
+          <w:rFonts w:ascii="Times New Roman" w:eastAsia="Times New Roman" w:hAnsi="Times New Roman" w:cs="Times New Roman"/>
+          <w:color w:val="000000"/>
+          <w:lang w:eastAsia="id-ID"/>
+        </w:rPr>
+      </w:pPr>
+      <w:r>
+        <w:rPr>
+          <w:rFonts w:ascii="Times New Roman" w:eastAsia="Times New Roman" w:hAnsi="Times New Roman" w:cs="Times New Roman"/>
+          <w:color w:val="000000"/>
+          <w:lang w:eastAsia="id-ID"/>
+        </w:rPr>
+        <w:t xml:space="preserve">Struktur Data </w:t>
+      </w:r>
+      <w:r>
+        <w:rPr>
+          <w:rFonts w:ascii="Times New Roman" w:eastAsia="Times New Roman" w:hAnsi="Times New Roman" w:cs="Times New Roman"/>
+          <w:color w:val="000000"/>
+          <w:lang w:eastAsia="id-ID"/>
+        </w:rPr>
+        <w:tab/>
+      </w:r>
+      <w:r>
+        <w:rPr>
+          <w:rFonts w:ascii="Times New Roman" w:eastAsia="Times New Roman" w:hAnsi="Times New Roman" w:cs="Times New Roman"/>
+          <w:color w:val="000000"/>
+          <w:lang w:eastAsia="id-ID"/>
+        </w:rPr>
+        <w:tab/>
+        <w:t xml:space="preserve">: </w:t>
+      </w:r>
+      <w:r>
+        <w:rPr>
+          <w:rFonts w:ascii="Times New Roman" w:eastAsia="Times New Roman" w:hAnsi="Times New Roman" w:cs="Times New Roman"/>
+          <w:color w:val="000000"/>
+          <w:lang w:eastAsia="id-ID"/>
+        </w:rPr>
+        <w:t>Nama, Password.</w:t>
       </w:r>
     </w:p>
     <w:p>
@@ -2029,6 +11090,97 @@
     </w:lvl>
   </w:abstractNum>
   <w:abstractNum w:abstractNumId="2" w15:restartNumberingAfterBreak="0">
+    <w:nsid w:val="3294280B"/>
+    <w:multiLevelType w:val="hybridMultilevel"/>
+    <w:tmpl w:val="3814A36C"/>
+    <w:lvl w:ilvl="0" w:tplc="02BADCFC">
+      <w:start w:val="1"/>
+      <w:numFmt w:val="decimal"/>
+      <w:lvlText w:val="%1."/>
+      <w:lvlJc w:val="left"/>
+      <w:pPr>
+        <w:ind w:left="720" w:hanging="360"/>
+      </w:pPr>
+      <w:rPr>
+        <w:rFonts w:hint="default"/>
+        <w:color w:val="000000"/>
+        <w:sz w:val="22"/>
+      </w:rPr>
+    </w:lvl>
+    <w:lvl w:ilvl="1" w:tplc="04210019" w:tentative="1">
+      <w:start w:val="1"/>
+      <w:numFmt w:val="lowerLetter"/>
+      <w:lvlText w:val="%2."/>
+      <w:lvlJc w:val="left"/>
+      <w:pPr>
+        <w:ind w:left="1440" w:hanging="360"/>
+      </w:pPr>
+    </w:lvl>
+    <w:lvl w:ilvl="2" w:tplc="0421001B" w:tentative="1">
+      <w:start w:val="1"/>
+      <w:numFmt w:val="lowerRoman"/>
+      <w:lvlText w:val="%3."/>
+      <w:lvlJc w:val="right"/>
+      <w:pPr>
+        <w:ind w:left="2160" w:hanging="180"/>
+      </w:pPr>
+    </w:lvl>
+    <w:lvl w:ilvl="3" w:tplc="0421000F" w:tentative="1">
+      <w:start w:val="1"/>
+      <w:numFmt w:val="decimal"/>
+      <w:lvlText w:val="%4."/>
+      <w:lvlJc w:val="left"/>
+      <w:pPr>
+        <w:ind w:left="2880" w:hanging="360"/>
+      </w:pPr>
+    </w:lvl>
+    <w:lvl w:ilvl="4" w:tplc="04210019" w:tentative="1">
+      <w:start w:val="1"/>
+      <w:numFmt w:val="lowerLetter"/>
+      <w:lvlText w:val="%5."/>
+      <w:lvlJc w:val="left"/>
+      <w:pPr>
+        <w:ind w:left="3600" w:hanging="360"/>
+      </w:pPr>
+    </w:lvl>
+    <w:lvl w:ilvl="5" w:tplc="0421001B" w:tentative="1">
+      <w:start w:val="1"/>
+      <w:numFmt w:val="lowerRoman"/>
+      <w:lvlText w:val="%6."/>
+      <w:lvlJc w:val="right"/>
+      <w:pPr>
+        <w:ind w:left="4320" w:hanging="180"/>
+      </w:pPr>
+    </w:lvl>
+    <w:lvl w:ilvl="6" w:tplc="0421000F" w:tentative="1">
+      <w:start w:val="1"/>
+      <w:numFmt w:val="decimal"/>
+      <w:lvlText w:val="%7."/>
+      <w:lvlJc w:val="left"/>
+      <w:pPr>
+        <w:ind w:left="5040" w:hanging="360"/>
+      </w:pPr>
+    </w:lvl>
+    <w:lvl w:ilvl="7" w:tplc="04210019" w:tentative="1">
+      <w:start w:val="1"/>
+      <w:numFmt w:val="lowerLetter"/>
+      <w:lvlText w:val="%8."/>
+      <w:lvlJc w:val="left"/>
+      <w:pPr>
+        <w:ind w:left="5760" w:hanging="360"/>
+      </w:pPr>
+    </w:lvl>
+    <w:lvl w:ilvl="8" w:tplc="0421001B" w:tentative="1">
+      <w:start w:val="1"/>
+      <w:numFmt w:val="lowerRoman"/>
+      <w:lvlText w:val="%9."/>
+      <w:lvlJc w:val="right"/>
+      <w:pPr>
+        <w:ind w:left="6480" w:hanging="180"/>
+      </w:pPr>
+    </w:lvl>
+  </w:abstractNum>
+  <w:abstractNum w:abstractNumId="3" w15:restartNumberingAfterBreak="0">
     <w:nsid w:val="3FA31CCA"/>
     <w:multiLevelType w:val="multilevel"/>
     <w:tmpl w:val="3D1E17D2"/>
@@ -2141,7 +11293,7 @@
       </w:pPr>
     </w:lvl>
   </w:abstractNum>
-  <w:abstractNum w:abstractNumId="3" w15:restartNumberingAfterBreak="0">
+  <w:abstractNum w:abstractNumId="4" w15:restartNumberingAfterBreak="0">
     <w:nsid w:val="4FD43D22"/>
     <w:multiLevelType w:val="hybridMultilevel"/>
     <w:tmpl w:val="83F841E6"/>
@@ -2230,10 +11382,10 @@
       </w:pPr>
     </w:lvl>
   </w:abstractNum>
-  <w:abstractNum w:abstractNumId="4" w15:restartNumberingAfterBreak="0">
+  <w:abstractNum w:abstractNumId="5" w15:restartNumberingAfterBreak="0">
     <w:nsid w:val="535D6724"/>
     <w:multiLevelType w:val="hybridMultilevel"/>
-    <w:tmpl w:val="9C9EE880"/>
+    <w:tmpl w:val="FF028A2C"/>
     <w:lvl w:ilvl="0" w:tplc="7B4466F6">
       <w:start w:val="1"/>
       <w:numFmt w:val="decimal"/>
@@ -2282,14 +11434,17 @@
         <w:rFonts w:ascii="Symbol" w:eastAsiaTheme="minorHAnsi" w:hAnsi="Symbol" w:cs="Times New Roman" w:hint="default"/>
       </w:rPr>
     </w:lvl>
-    <w:lvl w:ilvl="4" w:tplc="04210019" w:tentative="1">
+    <w:lvl w:ilvl="4" w:tplc="58181A68">
       <w:start w:val="1"/>
-      <w:numFmt w:val="lowerLetter"/>
+      <w:numFmt w:val="decimal"/>
       <w:lvlText w:val="%5."/>
       <w:lvlJc w:val="left"/>
       <w:pPr>
         <w:ind w:left="3600" w:hanging="360"/>
       </w:pPr>
+      <w:rPr>
+        <w:rFonts w:hint="default"/>
+      </w:rPr>
     </w:lvl>
     <w:lvl w:ilvl="5" w:tplc="0421001B" w:tentative="1">
       <w:start w:val="1"/>
@@ -2328,7 +11483,7 @@
       </w:pPr>
     </w:lvl>
   </w:abstractNum>
-  <w:abstractNum w:abstractNumId="5" w15:restartNumberingAfterBreak="0">
+  <w:abstractNum w:abstractNumId="6" w15:restartNumberingAfterBreak="0">
     <w:nsid w:val="5BC30241"/>
     <w:multiLevelType w:val="hybridMultilevel"/>
     <w:tmpl w:val="7806159E"/>
@@ -2417,7 +11572,7 @@
       </w:pPr>
     </w:lvl>
   </w:abstractNum>
-  <w:abstractNum w:abstractNumId="6" w15:restartNumberingAfterBreak="0">
+  <w:abstractNum w:abstractNumId="7" w15:restartNumberingAfterBreak="0">
     <w:nsid w:val="65413B83"/>
     <w:multiLevelType w:val="hybridMultilevel"/>
     <w:tmpl w:val="5A54B428"/>
@@ -2506,7 +11661,120 @@
       </w:pPr>
     </w:lvl>
   </w:abstractNum>
-  <w:abstractNum w:abstractNumId="7" w15:restartNumberingAfterBreak="0">
+  <w:abstractNum w:abstractNumId="8" w15:restartNumberingAfterBreak="0">
+    <w:nsid w:val="6A2B3A41"/>
+    <w:multiLevelType w:val="multilevel"/>
+    <w:tmpl w:val="F9EA1ADC"/>
+    <w:lvl w:ilvl="0">
+      <w:start w:val="1"/>
+      <w:numFmt w:val="decimal"/>
+      <w:lvlText w:val="%1."/>
+      <w:lvlJc w:val="left"/>
+      <w:pPr>
+        <w:tabs>
+          <w:tab w:val="num" w:pos="1080"/>
+        </w:tabs>
+        <w:ind w:left="1080" w:hanging="360"/>
+      </w:pPr>
+    </w:lvl>
+    <w:lvl w:ilvl="1" w:tentative="1">
+      <w:start w:val="1"/>
+      <w:numFmt w:val="decimal"/>
+      <w:lvlText w:val="%2."/>
+      <w:lvlJc w:val="left"/>
+      <w:pPr>
+        <w:tabs>
+          <w:tab w:val="num" w:pos="1800"/>
+        </w:tabs>
+        <w:ind w:left="1800" w:hanging="360"/>
+      </w:pPr>
+    </w:lvl>
+    <w:lvl w:ilvl="2" w:tentative="1">
+      <w:start w:val="1"/>
+      <w:numFmt w:val="decimal"/>
+      <w:lvlText w:val="%3."/>
+      <w:lvlJc w:val="left"/>
+      <w:pPr>
+        <w:tabs>
+          <w:tab w:val="num" w:pos="2520"/>
+        </w:tabs>
+        <w:ind w:left="2520" w:hanging="360"/>
+      </w:pPr>
+    </w:lvl>
+    <w:lvl w:ilvl="3" w:tentative="1">
+      <w:start w:val="1"/>
+      <w:numFmt w:val="decimal"/>
+      <w:lvlText w:val="%4."/>
+      <w:lvlJc w:val="left"/>
+      <w:pPr>
+        <w:tabs>
+          <w:tab w:val="num" w:pos="3240"/>
+        </w:tabs>
+        <w:ind w:left="3240" w:hanging="360"/>
+      </w:pPr>
+    </w:lvl>
+    <w:lvl w:ilvl="4" w:tentative="1">
+      <w:start w:val="1"/>
+      <w:numFmt w:val="decimal"/>
+      <w:lvlText w:val="%5."/>
+      <w:lvlJc w:val="left"/>
+      <w:pPr>
+        <w:tabs>
+          <w:tab w:val="num" w:pos="3960"/>
+        </w:tabs>
+        <w:ind w:left="3960" w:hanging="360"/>
+      </w:pPr>
+    </w:lvl>
+    <w:lvl w:ilvl="5" w:tentative="1">
+      <w:start w:val="1"/>
+      <w:numFmt w:val="decimal"/>
+      <w:lvlText w:val="%6."/>
+      <w:lvlJc w:val="left"/>
+      <w:pPr>
+        <w:tabs>
+          <w:tab w:val="num" w:pos="4680"/>
+        </w:tabs>
+        <w:ind w:left="4680" w:hanging="360"/>
+      </w:pPr>
+    </w:lvl>
+    <w:lvl w:ilvl="6" w:tentative="1">
+      <w:start w:val="1"/>
+      <w:numFmt w:val="decimal"/>
+      <w:lvlText w:val="%7."/>
+      <w:lvlJc w:val="left"/>
+      <w:pPr>
+        <w:tabs>
+          <w:tab w:val="num" w:pos="5400"/>
+        </w:tabs>
+        <w:ind w:left="5400" w:hanging="360"/>
+      </w:pPr>
+    </w:lvl>
+    <w:lvl w:ilvl="7" w:tentative="1">
+      <w:start w:val="1"/>
+      <w:numFmt w:val="decimal"/>
+      <w:lvlText w:val="%8."/>
+      <w:lvlJc w:val="left"/>
+      <w:pPr>
+        <w:tabs>
+          <w:tab w:val="num" w:pos="6120"/>
+        </w:tabs>
+        <w:ind w:left="6120" w:hanging="360"/>
+      </w:pPr>
+    </w:lvl>
+    <w:lvl w:ilvl="8" w:tentative="1">
+      <w:start w:val="1"/>
+      <w:numFmt w:val="decimal"/>
+      <w:lvlText w:val="%9."/>
+      <w:lvlJc w:val="left"/>
+      <w:pPr>
+        <w:tabs>
+          <w:tab w:val="num" w:pos="6840"/>
+        </w:tabs>
+        <w:ind w:left="6840" w:hanging="360"/>
+      </w:pPr>
+    </w:lvl>
+  </w:abstractNum>
+  <w:abstractNum w:abstractNumId="9" w15:restartNumberingAfterBreak="0">
     <w:nsid w:val="7C0C3674"/>
     <w:multiLevelType w:val="hybridMultilevel"/>
     <w:tmpl w:val="0680E0BC"/>
@@ -2596,7 +11864,7 @@
       </w:pPr>
     </w:lvl>
   </w:abstractNum>
-  <w:abstractNum w:abstractNumId="8" w15:restartNumberingAfterBreak="0">
+  <w:abstractNum w:abstractNumId="10" w15:restartNumberingAfterBreak="0">
     <w:nsid w:val="7CB50655"/>
     <w:multiLevelType w:val="hybridMultilevel"/>
     <w:tmpl w:val="C9BA747C"/>
@@ -2685,7 +11953,7 @@
       </w:pPr>
     </w:lvl>
   </w:abstractNum>
-  <w:abstractNum w:abstractNumId="9" w15:restartNumberingAfterBreak="0">
+  <w:abstractNum w:abstractNumId="11" w15:restartNumberingAfterBreak="0">
     <w:nsid w:val="7FD13EF0"/>
     <w:multiLevelType w:val="hybridMultilevel"/>
     <w:tmpl w:val="F9DE4E82"/>
@@ -2775,34 +12043,40 @@
     </w:lvl>
   </w:abstractNum>
   <w:num w:numId="1">
-    <w:abstractNumId w:val="4"/>
+    <w:abstractNumId w:val="5"/>
   </w:num>
   <w:num w:numId="2">
-    <w:abstractNumId w:val="5"/>
+    <w:abstractNumId w:val="6"/>
   </w:num>
   <w:num w:numId="3">
-    <w:abstractNumId w:val="8"/>
+    <w:abstractNumId w:val="10"/>
   </w:num>
   <w:num w:numId="4">
     <w:abstractNumId w:val="0"/>
   </w:num>
   <w:num w:numId="5">
-    <w:abstractNumId w:val="3"/>
+    <w:abstractNumId w:val="4"/>
   </w:num>
   <w:num w:numId="6">
-    <w:abstractNumId w:val="2"/>
+    <w:abstractNumId w:val="3"/>
   </w:num>
   <w:num w:numId="7">
     <w:abstractNumId w:val="1"/>
   </w:num>
   <w:num w:numId="8">
+    <w:abstractNumId w:val="11"/>
+  </w:num>
+  <w:num w:numId="9">
     <w:abstractNumId w:val="9"/>
   </w:num>
-  <w:num w:numId="9">
+  <w:num w:numId="10">
     <w:abstractNumId w:val="7"/>
   </w:num>
-  <w:num w:numId="10">
-    <w:abstractNumId w:val="6"/>
+  <w:num w:numId="11">
+    <w:abstractNumId w:val="8"/>
+  </w:num>
+  <w:num w:numId="12">
+    <w:abstractNumId w:val="2"/>
   </w:num>
 </w:numbering>
 </file>
@@ -3277,6 +12551,57 @@
       <w:shd w:val="clear" w:color="auto" w:fill="E6E6E6"/>
     </w:rPr>
   </w:style>
+  <w:style w:type="paragraph" w:styleId="NormalWeb">
+    <w:name w:val="Normal (Web)"/>
+    <w:basedOn w:val="Normal"/>
+    <w:uiPriority w:val="99"/>
+    <w:semiHidden/>
+    <w:unhideWhenUsed/>
+    <w:rsid w:val="00B26928"/>
+    <w:pPr>
+      <w:spacing w:before="100" w:beforeAutospacing="1" w:after="100" w:afterAutospacing="1" w:line="240" w:lineRule="auto"/>
+    </w:pPr>
+    <w:rPr>
+      <w:rFonts w:ascii="Times New Roman" w:eastAsia="Times New Roman" w:hAnsi="Times New Roman" w:cs="Times New Roman"/>
+      <w:sz w:val="24"/>
+      <w:szCs w:val="24"/>
+      <w:lang w:eastAsia="id-ID"/>
+    </w:rPr>
+  </w:style>
+  <w:style w:type="character" w:customStyle="1" w:styleId="apple-tab-span">
+    <w:name w:val="apple-tab-span"/>
+    <w:basedOn w:val="DefaultParagraphFont"/>
+    <w:rsid w:val="00B26928"/>
+  </w:style>
+  <w:style w:type="character" w:styleId="PlaceholderText">
+    <w:name w:val="Placeholder Text"/>
+    <w:basedOn w:val="DefaultParagraphFont"/>
+    <w:uiPriority w:val="99"/>
+    <w:semiHidden/>
+    <w:rsid w:val="00B26928"/>
+    <w:rPr>
+      <w:color w:val="808080"/>
+    </w:rPr>
+  </w:style>
+  <w:style w:type="table" w:styleId="TableGrid">
+    <w:name w:val="Table Grid"/>
+    <w:basedOn w:val="TableNormal"/>
+    <w:uiPriority w:val="39"/>
+    <w:rsid w:val="00C8107F"/>
+    <w:pPr>
+      <w:spacing w:after="0" w:line="240" w:lineRule="auto"/>
+    </w:pPr>
+    <w:tblPr>
+      <w:tblBorders>
+        <w:top w:val="single" w:sz="4" w:space="0" w:color="auto"/>
+        <w:left w:val="single" w:sz="4" w:space="0" w:color="auto"/>
+        <w:bottom w:val="single" w:sz="4" w:space="0" w:color="auto"/>
+        <w:right w:val="single" w:sz="4" w:space="0" w:color="auto"/>
+        <w:insideH w:val="single" w:sz="4" w:space="0" w:color="auto"/>
+        <w:insideV w:val="single" w:sz="4" w:space="0" w:color="auto"/>
+      </w:tblBorders>
+    </w:tblPr>
+  </w:style>
 </w:styles>
 </file>
 
